--- a/src/main/resources/whitepaper/AIM42-Whitepaper.docx
+++ b/src/main/resources/whitepaper/AIM42-Whitepaper.docx
@@ -12,7 +12,7 @@
           <w:color w:val="4F81BD" w:themeColor="accent1"/>
           <w:sz w:val="26"/>
           <w:szCs w:val="26"/>
-          <w:lang w:val="de-DE" w:eastAsia="ja-JP"/>
+          <w:lang w:eastAsia="ja-JP"/>
         </w:rPr>
       </w:pPr>
       <w:r>
@@ -24,7 +24,6 @@
           <w:kern w:val="28"/>
           <w:sz w:val="52"/>
           <w:szCs w:val="52"/>
-          <w:lang w:val="de-DE"/>
         </w:rPr>
         <w:drawing>
           <wp:inline distT="0" distB="0" distL="0" distR="0" wp14:anchorId="2EE62F76" wp14:editId="251A9B57">
@@ -98,7 +97,6 @@
         </w:rPr>
         <w:br/>
       </w:r>
-      <w:proofErr w:type="spellStart"/>
       <w:r>
         <w:rPr>
           <w:rFonts w:asciiTheme="majorHAnsi" w:eastAsiaTheme="majorEastAsia" w:hAnsiTheme="majorHAnsi" w:cstheme="majorBidi"/>
@@ -106,123 +104,50 @@
           <w:color w:val="4F81BD" w:themeColor="accent1"/>
           <w:sz w:val="26"/>
           <w:szCs w:val="26"/>
-          <w:lang w:val="de-DE" w:eastAsia="ja-JP"/>
-        </w:rPr>
-        <w:t>Methodical</w:t>
-      </w:r>
-      <w:proofErr w:type="spellEnd"/>
-      <w:r>
-        <w:rPr>
-          <w:rFonts w:asciiTheme="majorHAnsi" w:eastAsiaTheme="majorEastAsia" w:hAnsiTheme="majorHAnsi" w:cstheme="majorBidi"/>
-          <w:bCs/>
-          <w:color w:val="4F81BD" w:themeColor="accent1"/>
-          <w:sz w:val="26"/>
-          <w:szCs w:val="26"/>
-          <w:lang w:val="de-DE" w:eastAsia="ja-JP"/>
-        </w:rPr>
-        <w:t xml:space="preserve"> </w:t>
-      </w:r>
-      <w:proofErr w:type="spellStart"/>
-      <w:r>
-        <w:rPr>
-          <w:rFonts w:asciiTheme="majorHAnsi" w:eastAsiaTheme="majorEastAsia" w:hAnsiTheme="majorHAnsi" w:cstheme="majorBidi"/>
-          <w:bCs/>
-          <w:color w:val="4F81BD" w:themeColor="accent1"/>
-          <w:sz w:val="26"/>
-          <w:szCs w:val="26"/>
-          <w:lang w:val="de-DE" w:eastAsia="ja-JP"/>
-        </w:rPr>
-        <w:t>Improvement</w:t>
-      </w:r>
-      <w:proofErr w:type="spellEnd"/>
-      <w:r>
-        <w:rPr>
-          <w:rFonts w:asciiTheme="majorHAnsi" w:eastAsiaTheme="majorEastAsia" w:hAnsiTheme="majorHAnsi" w:cstheme="majorBidi"/>
-          <w:bCs/>
-          <w:color w:val="4F81BD" w:themeColor="accent1"/>
-          <w:sz w:val="26"/>
-          <w:szCs w:val="26"/>
-          <w:lang w:val="de-DE" w:eastAsia="ja-JP"/>
-        </w:rPr>
-        <w:t xml:space="preserve"> </w:t>
-      </w:r>
-      <w:proofErr w:type="spellStart"/>
-      <w:r>
-        <w:rPr>
-          <w:rFonts w:asciiTheme="majorHAnsi" w:eastAsiaTheme="majorEastAsia" w:hAnsiTheme="majorHAnsi" w:cstheme="majorBidi"/>
-          <w:bCs/>
-          <w:color w:val="4F81BD" w:themeColor="accent1"/>
-          <w:sz w:val="26"/>
-          <w:szCs w:val="26"/>
-          <w:lang w:val="de-DE" w:eastAsia="ja-JP"/>
-        </w:rPr>
-        <w:t>of</w:t>
-      </w:r>
-      <w:proofErr w:type="spellEnd"/>
-      <w:r>
-        <w:rPr>
-          <w:rFonts w:asciiTheme="majorHAnsi" w:eastAsiaTheme="majorEastAsia" w:hAnsiTheme="majorHAnsi" w:cstheme="majorBidi"/>
-          <w:bCs/>
-          <w:color w:val="4F81BD" w:themeColor="accent1"/>
-          <w:sz w:val="26"/>
-          <w:szCs w:val="26"/>
-          <w:lang w:val="de-DE" w:eastAsia="ja-JP"/>
-        </w:rPr>
-        <w:t xml:space="preserve"> Software Systems </w:t>
-      </w:r>
-      <w:proofErr w:type="spellStart"/>
-      <w:r>
-        <w:rPr>
-          <w:rFonts w:asciiTheme="majorHAnsi" w:eastAsiaTheme="majorEastAsia" w:hAnsiTheme="majorHAnsi" w:cstheme="majorBidi"/>
-          <w:bCs/>
-          <w:color w:val="4F81BD" w:themeColor="accent1"/>
-          <w:sz w:val="26"/>
-          <w:szCs w:val="26"/>
-          <w:lang w:val="de-DE" w:eastAsia="ja-JP"/>
-        </w:rPr>
-        <w:t>and</w:t>
-      </w:r>
-      <w:proofErr w:type="spellEnd"/>
-      <w:r>
-        <w:rPr>
-          <w:rFonts w:asciiTheme="majorHAnsi" w:eastAsiaTheme="majorEastAsia" w:hAnsiTheme="majorHAnsi" w:cstheme="majorBidi"/>
-          <w:bCs/>
-          <w:color w:val="4F81BD" w:themeColor="accent1"/>
-          <w:sz w:val="26"/>
-          <w:szCs w:val="26"/>
-          <w:lang w:val="de-DE" w:eastAsia="ja-JP"/>
-        </w:rPr>
-        <w:t xml:space="preserve"> –</w:t>
-      </w:r>
-      <w:proofErr w:type="spellStart"/>
-      <w:r>
-        <w:rPr>
-          <w:rFonts w:asciiTheme="majorHAnsi" w:eastAsiaTheme="majorEastAsia" w:hAnsiTheme="majorHAnsi" w:cstheme="majorBidi"/>
-          <w:bCs/>
-          <w:color w:val="4F81BD" w:themeColor="accent1"/>
-          <w:sz w:val="26"/>
-          <w:szCs w:val="26"/>
-          <w:lang w:val="de-DE" w:eastAsia="ja-JP"/>
-        </w:rPr>
-        <w:t>Architectures</w:t>
-      </w:r>
-      <w:proofErr w:type="spellEnd"/>
+          <w:lang w:eastAsia="ja-JP"/>
+        </w:rPr>
+        <w:t>Methodical Improvement of Software Systems and –Architectures</w:t>
+      </w:r>
     </w:p>
     <w:p>
       <w:pPr>
         <w:pStyle w:val="Text"/>
         <w:jc w:val="center"/>
-      </w:pPr>
-      <w:r>
-        <w:t>Dr. Gernot Starke</w:t>
-      </w:r>
-      <w:r>
+        <w:rPr>
+          <w:lang w:val="en-US"/>
+        </w:rPr>
+      </w:pPr>
+      <w:r>
+        <w:rPr>
+          <w:lang w:val="en-US"/>
+        </w:rPr>
+        <w:t xml:space="preserve">Dr. </w:t>
+      </w:r>
+      <w:proofErr w:type="spellStart"/>
+      <w:r>
+        <w:rPr>
+          <w:lang w:val="en-US"/>
+        </w:rPr>
+        <w:t>Gernot</w:t>
+      </w:r>
+      <w:proofErr w:type="spellEnd"/>
+      <w:r>
+        <w:rPr>
+          <w:lang w:val="en-US"/>
+        </w:rPr>
+        <w:t xml:space="preserve"> Starke</w:t>
+      </w:r>
+      <w:r>
+        <w:rPr>
+          <w:lang w:val="en-US"/>
+        </w:rPr>
         <w:br/>
       </w:r>
       <w:hyperlink r:id="rId9" w:history="1">
         <w:r>
           <w:rPr>
             <w:rStyle w:val="Link"/>
+            <w:lang w:val="en-US"/>
           </w:rPr>
           <w:t>http://aim42.org</w:t>
         </w:r>
@@ -235,6 +160,7 @@
           <w:position w:val="6"/>
           <w:sz w:val="12"/>
           <w:szCs w:val="12"/>
+          <w:lang w:val="en-US"/>
         </w:rPr>
       </w:pPr>
       <w:r>
@@ -242,29 +168,22 @@
           <w:position w:val="6"/>
           <w:sz w:val="12"/>
           <w:szCs w:val="12"/>
+          <w:lang w:val="en-US"/>
         </w:rPr>
         <w:br/>
       </w:r>
     </w:p>
     <w:p>
-      <w:r>
-        <w:t xml:space="preserve">This </w:t>
-      </w:r>
-      <w:proofErr w:type="spellStart"/>
-      <w:r>
-        <w:t>paper</w:t>
-      </w:r>
-      <w:proofErr w:type="spellEnd"/>
-      <w:r>
-        <w:t xml:space="preserve"> </w:t>
-      </w:r>
-      <w:proofErr w:type="spellStart"/>
-      <w:r>
-        <w:t>outlines</w:t>
-      </w:r>
-      <w:proofErr w:type="spellEnd"/>
-      <w:r>
-        <w:t xml:space="preserve"> </w:t>
+      <w:pPr>
+        <w:rPr>
+          <w:lang w:val="en-US"/>
+        </w:rPr>
+      </w:pPr>
+      <w:r>
+        <w:rPr>
+          <w:lang w:val="en-US"/>
+        </w:rPr>
+        <w:t xml:space="preserve">This paper outlines </w:t>
       </w:r>
       <w:r>
         <w:rPr>
@@ -285,129 +204,29 @@
         <w:t>42</w:t>
       </w:r>
       <w:r>
+        <w:rPr>
+          <w:lang w:val="en-US"/>
+        </w:rPr>
         <w:t xml:space="preserve">, </w:t>
       </w:r>
-      <w:proofErr w:type="spellStart"/>
-      <w:r>
+      <w:r>
+        <w:rPr>
+          <w:lang w:val="en-US"/>
+        </w:rPr>
         <w:t>the</w:t>
       </w:r>
-      <w:proofErr w:type="spellEnd"/>
-      <w:r>
+      <w:r>
+        <w:rPr>
+          <w:lang w:val="en-US"/>
+        </w:rPr>
+        <w:t xml:space="preserve"> systematic yet pragmatic approach to improve productive software systems and architectures. </w:t>
+      </w:r>
+      <w:r>
+        <w:rPr>
+          <w:lang w:val="en-US"/>
+        </w:rPr>
         <w:t xml:space="preserve"> </w:t>
       </w:r>
-      <w:proofErr w:type="spellStart"/>
-      <w:r>
-        <w:t>architecture</w:t>
-      </w:r>
-      <w:proofErr w:type="spellEnd"/>
-      <w:r>
-        <w:t xml:space="preserve"> </w:t>
-      </w:r>
-      <w:proofErr w:type="spellStart"/>
-      <w:r>
-        <w:t>improvement</w:t>
-      </w:r>
-      <w:proofErr w:type="spellEnd"/>
-      <w:r>
-        <w:t xml:space="preserve"> </w:t>
-      </w:r>
-      <w:proofErr w:type="spellStart"/>
-      <w:r>
-        <w:t>method</w:t>
-      </w:r>
-      <w:proofErr w:type="spellEnd"/>
-      <w:r>
-        <w:t xml:space="preserve">, a </w:t>
-      </w:r>
-      <w:proofErr w:type="spellStart"/>
-      <w:r>
-        <w:t>systematic</w:t>
-      </w:r>
-      <w:proofErr w:type="spellEnd"/>
-      <w:r>
-        <w:t xml:space="preserve"> </w:t>
-      </w:r>
-      <w:proofErr w:type="spellStart"/>
-      <w:r>
-        <w:t>yet</w:t>
-      </w:r>
-      <w:proofErr w:type="spellEnd"/>
-      <w:r>
-        <w:t xml:space="preserve"> </w:t>
-      </w:r>
-      <w:proofErr w:type="spellStart"/>
-      <w:r>
-        <w:t>pragmatic</w:t>
-      </w:r>
-      <w:proofErr w:type="spellEnd"/>
-      <w:r>
-        <w:t xml:space="preserve"> </w:t>
-      </w:r>
-      <w:proofErr w:type="spellStart"/>
-      <w:r>
-        <w:t>approach</w:t>
-      </w:r>
-      <w:proofErr w:type="spellEnd"/>
-      <w:r>
-        <w:t xml:space="preserve"> </w:t>
-      </w:r>
-      <w:proofErr w:type="spellStart"/>
-      <w:r>
-        <w:t>to</w:t>
-      </w:r>
-      <w:proofErr w:type="spellEnd"/>
-      <w:r>
-        <w:t xml:space="preserve"> </w:t>
-      </w:r>
-      <w:proofErr w:type="spellStart"/>
-      <w:r>
-        <w:t>improve</w:t>
-      </w:r>
-      <w:proofErr w:type="spellEnd"/>
-      <w:r>
-        <w:t xml:space="preserve"> </w:t>
-      </w:r>
-      <w:proofErr w:type="spellStart"/>
-      <w:r>
-        <w:t>productive</w:t>
-      </w:r>
-      <w:proofErr w:type="spellEnd"/>
-      <w:r>
-        <w:t xml:space="preserve"> </w:t>
-      </w:r>
-      <w:proofErr w:type="spellStart"/>
-      <w:r>
-        <w:t>software</w:t>
-      </w:r>
-      <w:proofErr w:type="spellEnd"/>
-      <w:r>
-        <w:t xml:space="preserve"> </w:t>
-      </w:r>
-      <w:proofErr w:type="spellStart"/>
-      <w:r>
-        <w:t>systems</w:t>
-      </w:r>
-      <w:proofErr w:type="spellEnd"/>
-      <w:r>
-        <w:t xml:space="preserve"> </w:t>
-      </w:r>
-      <w:proofErr w:type="spellStart"/>
-      <w:r>
-        <w:t>and</w:t>
-      </w:r>
-      <w:proofErr w:type="spellEnd"/>
-      <w:r>
-        <w:t xml:space="preserve"> </w:t>
-      </w:r>
-      <w:proofErr w:type="spellStart"/>
-      <w:r>
-        <w:t>architectures</w:t>
-      </w:r>
-      <w:proofErr w:type="spellEnd"/>
-      <w:r>
-        <w:t xml:space="preserve">. </w:t>
-      </w:r>
-      <w:proofErr w:type="gramStart"/>
       <w:r>
         <w:rPr>
           <w:rFonts w:asciiTheme="majorHAnsi" w:hAnsiTheme="majorHAnsi" w:cs="Futura"/>
@@ -426,177 +245,11 @@
         </w:rPr>
         <w:t>42</w:t>
       </w:r>
-      <w:proofErr w:type="gramEnd"/>
-      <w:r>
-        <w:t xml:space="preserve"> </w:t>
-      </w:r>
-      <w:proofErr w:type="spellStart"/>
-      <w:r>
-        <w:t>relies</w:t>
-      </w:r>
-      <w:proofErr w:type="spellEnd"/>
-      <w:r>
-        <w:t xml:space="preserve"> on a </w:t>
-      </w:r>
-      <w:proofErr w:type="spellStart"/>
-      <w:r>
-        <w:t>small</w:t>
-      </w:r>
-      <w:proofErr w:type="spellEnd"/>
-      <w:r>
-        <w:t xml:space="preserve"> </w:t>
-      </w:r>
-      <w:proofErr w:type="spellStart"/>
-      <w:r>
-        <w:t>number</w:t>
-      </w:r>
-      <w:proofErr w:type="spellEnd"/>
-      <w:r>
-        <w:t xml:space="preserve"> </w:t>
-      </w:r>
-      <w:proofErr w:type="spellStart"/>
-      <w:r>
-        <w:t>of</w:t>
-      </w:r>
-      <w:proofErr w:type="spellEnd"/>
-      <w:r>
-        <w:t xml:space="preserve"> </w:t>
-      </w:r>
-      <w:proofErr w:type="spellStart"/>
-      <w:r>
-        <w:t>domain</w:t>
-      </w:r>
-      <w:proofErr w:type="spellEnd"/>
-      <w:r>
-        <w:t xml:space="preserve"> </w:t>
-      </w:r>
-      <w:proofErr w:type="spellStart"/>
-      <w:r>
-        <w:t>concepts</w:t>
-      </w:r>
-      <w:proofErr w:type="spellEnd"/>
-      <w:r>
-        <w:t xml:space="preserve"> </w:t>
-      </w:r>
-      <w:proofErr w:type="spellStart"/>
-      <w:r>
-        <w:t>and</w:t>
-      </w:r>
-      <w:proofErr w:type="spellEnd"/>
-      <w:r>
-        <w:t xml:space="preserve"> </w:t>
-      </w:r>
-      <w:proofErr w:type="spellStart"/>
-      <w:r>
-        <w:t>works</w:t>
-      </w:r>
-      <w:proofErr w:type="spellEnd"/>
-      <w:r>
-        <w:t xml:space="preserve"> </w:t>
-      </w:r>
-      <w:proofErr w:type="spellStart"/>
-      <w:r>
-        <w:t>iteratively</w:t>
-      </w:r>
-      <w:proofErr w:type="spellEnd"/>
-      <w:r>
-        <w:t xml:space="preserve"> in </w:t>
-      </w:r>
-      <w:proofErr w:type="spellStart"/>
-      <w:r>
-        <w:t>three</w:t>
-      </w:r>
-      <w:proofErr w:type="spellEnd"/>
-      <w:r>
-        <w:t xml:space="preserve"> </w:t>
-      </w:r>
-      <w:proofErr w:type="spellStart"/>
-      <w:r>
-        <w:t>phases</w:t>
-      </w:r>
-      <w:proofErr w:type="spellEnd"/>
-      <w:r>
-        <w:t xml:space="preserve"> (</w:t>
-      </w:r>
-      <w:proofErr w:type="spellStart"/>
-      <w:r>
-        <w:t>analyze</w:t>
-      </w:r>
-      <w:proofErr w:type="spellEnd"/>
-      <w:r>
-        <w:t xml:space="preserve">, </w:t>
-      </w:r>
-      <w:proofErr w:type="spellStart"/>
-      <w:r>
-        <w:t>evaluate</w:t>
-      </w:r>
-      <w:proofErr w:type="spellEnd"/>
-      <w:r>
-        <w:t xml:space="preserve">, </w:t>
-      </w:r>
-      <w:proofErr w:type="spellStart"/>
-      <w:r>
-        <w:t>improve</w:t>
-      </w:r>
-      <w:proofErr w:type="spellEnd"/>
-      <w:r>
-        <w:t xml:space="preserve">) </w:t>
-      </w:r>
-      <w:proofErr w:type="spellStart"/>
-      <w:r>
-        <w:t>supported</w:t>
-      </w:r>
-      <w:proofErr w:type="spellEnd"/>
-      <w:r>
-        <w:t xml:space="preserve"> </w:t>
-      </w:r>
-      <w:proofErr w:type="spellStart"/>
-      <w:r>
-        <w:t>by</w:t>
-      </w:r>
-      <w:proofErr w:type="spellEnd"/>
-      <w:r>
-        <w:t xml:space="preserve"> </w:t>
-      </w:r>
-      <w:proofErr w:type="spellStart"/>
-      <w:r>
-        <w:t>crosscutting</w:t>
-      </w:r>
-      <w:proofErr w:type="spellEnd"/>
-      <w:r>
-        <w:t xml:space="preserve"> </w:t>
-      </w:r>
-      <w:proofErr w:type="spellStart"/>
-      <w:r>
-        <w:t>activities</w:t>
-      </w:r>
-      <w:proofErr w:type="spellEnd"/>
-      <w:r>
-        <w:t xml:space="preserve">. </w:t>
-      </w:r>
-      <w:proofErr w:type="spellStart"/>
-      <w:r>
-        <w:t>For</w:t>
-      </w:r>
-      <w:proofErr w:type="spellEnd"/>
-      <w:r>
-        <w:t xml:space="preserve"> </w:t>
-      </w:r>
-      <w:proofErr w:type="spellStart"/>
-      <w:r>
-        <w:t>each</w:t>
-      </w:r>
-      <w:proofErr w:type="spellEnd"/>
-      <w:r>
-        <w:t xml:space="preserve"> </w:t>
-      </w:r>
-      <w:proofErr w:type="spellStart"/>
-      <w:r>
-        <w:t>phase</w:t>
-      </w:r>
-      <w:proofErr w:type="spellEnd"/>
-      <w:r>
-        <w:t xml:space="preserve">, </w:t>
+      <w:r>
+        <w:rPr>
+          <w:lang w:val="en-US"/>
+        </w:rPr>
+        <w:t xml:space="preserve"> works iteratively in three phases (analyze, evaluate, improve) supported by crosscutting activities. For each phase, </w:t>
       </w:r>
       <w:r>
         <w:rPr>
@@ -617,161 +270,17 @@
         <w:t>42</w:t>
       </w:r>
       <w:r>
-        <w:t xml:space="preserve"> </w:t>
-      </w:r>
-      <w:proofErr w:type="spellStart"/>
-      <w:r>
-        <w:t>proposes</w:t>
-      </w:r>
-      <w:proofErr w:type="spellEnd"/>
-      <w:r>
-        <w:t xml:space="preserve"> a </w:t>
-      </w:r>
-      <w:proofErr w:type="spellStart"/>
-      <w:r>
-        <w:t>number</w:t>
-      </w:r>
-      <w:proofErr w:type="spellEnd"/>
-      <w:r>
-        <w:t xml:space="preserve"> </w:t>
-      </w:r>
-      <w:proofErr w:type="spellStart"/>
-      <w:r>
-        <w:t>of</w:t>
-      </w:r>
-      <w:proofErr w:type="spellEnd"/>
-      <w:r>
-        <w:t xml:space="preserve"> </w:t>
-      </w:r>
-      <w:proofErr w:type="spellStart"/>
-      <w:r>
-        <w:t>proven</w:t>
-      </w:r>
-      <w:proofErr w:type="spellEnd"/>
-      <w:r>
-        <w:t xml:space="preserve"> </w:t>
-      </w:r>
-      <w:proofErr w:type="spellStart"/>
-      <w:r>
-        <w:t>and</w:t>
-      </w:r>
-      <w:proofErr w:type="spellEnd"/>
-      <w:r>
-        <w:t xml:space="preserve"> </w:t>
-      </w:r>
-      <w:proofErr w:type="spellStart"/>
-      <w:r>
-        <w:t>established</w:t>
-      </w:r>
-      <w:proofErr w:type="spellEnd"/>
-      <w:r>
-        <w:t xml:space="preserve"> </w:t>
-      </w:r>
-      <w:proofErr w:type="spellStart"/>
-      <w:r>
-        <w:t>practices</w:t>
-      </w:r>
-      <w:proofErr w:type="spellEnd"/>
-      <w:r>
-        <w:t xml:space="preserve"> </w:t>
-      </w:r>
-      <w:proofErr w:type="spellStart"/>
-      <w:r>
-        <w:t>and</w:t>
-      </w:r>
-      <w:proofErr w:type="spellEnd"/>
-      <w:r>
-        <w:t xml:space="preserve"> </w:t>
-      </w:r>
-      <w:proofErr w:type="spellStart"/>
-      <w:r>
-        <w:t>patterns</w:t>
-      </w:r>
-      <w:proofErr w:type="spellEnd"/>
-      <w:r>
-        <w:t xml:space="preserve">. The </w:t>
-      </w:r>
-      <w:proofErr w:type="spellStart"/>
-      <w:r>
-        <w:t>method</w:t>
-      </w:r>
-      <w:proofErr w:type="spellEnd"/>
-      <w:r>
-        <w:t xml:space="preserve"> </w:t>
-      </w:r>
-      <w:proofErr w:type="spellStart"/>
-      <w:r>
-        <w:t>addresses</w:t>
-      </w:r>
-      <w:proofErr w:type="spellEnd"/>
-      <w:r>
-        <w:t xml:space="preserve"> </w:t>
-      </w:r>
-      <w:proofErr w:type="spellStart"/>
-      <w:r>
-        <w:t>both</w:t>
-      </w:r>
-      <w:proofErr w:type="spellEnd"/>
-      <w:r>
-        <w:t xml:space="preserve"> </w:t>
-      </w:r>
-      <w:proofErr w:type="spellStart"/>
-      <w:r>
-        <w:t>business</w:t>
-      </w:r>
-      <w:proofErr w:type="spellEnd"/>
-      <w:r>
-        <w:t xml:space="preserve"> </w:t>
-      </w:r>
-      <w:proofErr w:type="spellStart"/>
-      <w:r>
-        <w:t>and</w:t>
-      </w:r>
-      <w:proofErr w:type="spellEnd"/>
-      <w:r>
-        <w:t xml:space="preserve"> </w:t>
-      </w:r>
-      <w:proofErr w:type="spellStart"/>
-      <w:r>
-        <w:t>technical</w:t>
-      </w:r>
-      <w:proofErr w:type="spellEnd"/>
-      <w:r>
-        <w:t xml:space="preserve"> </w:t>
-      </w:r>
-      <w:proofErr w:type="spellStart"/>
-      <w:r>
-        <w:t>stakeholders</w:t>
-      </w:r>
-      <w:proofErr w:type="spellEnd"/>
-      <w:r>
-        <w:t xml:space="preserve"> </w:t>
-      </w:r>
-      <w:proofErr w:type="spellStart"/>
-      <w:r>
-        <w:t>of</w:t>
-      </w:r>
-      <w:proofErr w:type="spellEnd"/>
-      <w:r>
-        <w:t xml:space="preserve"> </w:t>
-      </w:r>
-      <w:proofErr w:type="spellStart"/>
-      <w:r>
-        <w:t>software</w:t>
-      </w:r>
-      <w:proofErr w:type="spellEnd"/>
-      <w:r>
-        <w:t xml:space="preserve"> </w:t>
-      </w:r>
-      <w:proofErr w:type="spellStart"/>
-      <w:r>
-        <w:t>systems</w:t>
-      </w:r>
-      <w:proofErr w:type="spellEnd"/>
-      <w:r>
-        <w:t xml:space="preserve">. </w:t>
-      </w:r>
-      <w:proofErr w:type="gramStart"/>
+        <w:rPr>
+          <w:lang w:val="en-US"/>
+        </w:rPr>
+        <w:t xml:space="preserve"> proposes a number of proven and established practices and patterns. The method addresses both business and technical stakeholders of software systems. </w:t>
+      </w:r>
+      <w:r>
+        <w:rPr>
+          <w:lang w:val="en-US"/>
+        </w:rPr>
+        <w:t xml:space="preserve"> As </w:t>
+      </w:r>
       <w:r>
         <w:rPr>
           <w:rFonts w:asciiTheme="majorHAnsi" w:hAnsiTheme="majorHAnsi" w:cs="Futura"/>
@@ -790,314 +299,17 @@
         </w:rPr>
         <w:t>42</w:t>
       </w:r>
-      <w:proofErr w:type="gramEnd"/>
-      <w:r>
+      <w:r>
+        <w:rPr>
+          <w:lang w:val="en-US"/>
+        </w:rPr>
         <w:t xml:space="preserve"> </w:t>
       </w:r>
-      <w:proofErr w:type="spellStart"/>
-      <w:r>
-        <w:t>is</w:t>
-      </w:r>
-      <w:proofErr w:type="spellEnd"/>
-      <w:r>
-        <w:t xml:space="preserve"> </w:t>
-      </w:r>
-      <w:proofErr w:type="spellStart"/>
-      <w:r>
-        <w:t>developed</w:t>
-      </w:r>
-      <w:proofErr w:type="spellEnd"/>
-      <w:r>
-        <w:t xml:space="preserve"> </w:t>
-      </w:r>
-      <w:proofErr w:type="spellStart"/>
-      <w:r>
-        <w:t>by</w:t>
-      </w:r>
-      <w:proofErr w:type="spellEnd"/>
-      <w:r>
-        <w:t xml:space="preserve"> an </w:t>
-      </w:r>
-      <w:proofErr w:type="spellStart"/>
-      <w:r>
-        <w:t>active</w:t>
-      </w:r>
-      <w:proofErr w:type="spellEnd"/>
-      <w:r>
-        <w:t xml:space="preserve"> </w:t>
-      </w:r>
-      <w:proofErr w:type="spellStart"/>
-      <w:r>
-        <w:t>community</w:t>
-      </w:r>
-      <w:proofErr w:type="spellEnd"/>
-      <w:r>
-        <w:t xml:space="preserve"> in open-</w:t>
-      </w:r>
-      <w:proofErr w:type="spellStart"/>
-      <w:r>
-        <w:t>source</w:t>
-      </w:r>
-      <w:proofErr w:type="spellEnd"/>
-      <w:r>
-        <w:t xml:space="preserve"> style, </w:t>
-      </w:r>
-      <w:proofErr w:type="spellStart"/>
-      <w:r>
-        <w:t>backed</w:t>
-      </w:r>
-      <w:proofErr w:type="spellEnd"/>
-      <w:r>
-        <w:t xml:space="preserve"> </w:t>
-      </w:r>
-      <w:proofErr w:type="spellStart"/>
-      <w:r>
-        <w:t>by</w:t>
-      </w:r>
-      <w:proofErr w:type="spellEnd"/>
-      <w:r>
-        <w:t xml:space="preserve"> extensive </w:t>
-      </w:r>
-      <w:proofErr w:type="spellStart"/>
-      <w:r>
-        <w:t>industrial</w:t>
-      </w:r>
-      <w:proofErr w:type="spellEnd"/>
-      <w:r>
-        <w:t xml:space="preserve"> </w:t>
-      </w:r>
-      <w:proofErr w:type="spellStart"/>
-      <w:r>
-        <w:t>experience</w:t>
-      </w:r>
-      <w:proofErr w:type="spellEnd"/>
-      <w:r>
-        <w:t xml:space="preserve"> </w:t>
-      </w:r>
-      <w:proofErr w:type="spellStart"/>
-      <w:r>
-        <w:t>and</w:t>
-      </w:r>
-      <w:proofErr w:type="spellEnd"/>
-      <w:r>
-        <w:t xml:space="preserve"> </w:t>
-      </w:r>
-      <w:proofErr w:type="spellStart"/>
-      <w:r>
-        <w:t>scientific</w:t>
-      </w:r>
-      <w:proofErr w:type="spellEnd"/>
-      <w:r>
-        <w:t xml:space="preserve"> </w:t>
-      </w:r>
-      <w:proofErr w:type="spellStart"/>
-      <w:r>
-        <w:t>research</w:t>
-      </w:r>
-      <w:proofErr w:type="spellEnd"/>
-      <w:r>
-        <w:t xml:space="preserve">. </w:t>
-      </w:r>
-      <w:proofErr w:type="spellStart"/>
-      <w:r>
-        <w:t>It</w:t>
-      </w:r>
-      <w:proofErr w:type="spellEnd"/>
-      <w:r>
-        <w:t xml:space="preserve"> </w:t>
-      </w:r>
-      <w:proofErr w:type="spellStart"/>
-      <w:r>
-        <w:t>has</w:t>
-      </w:r>
-      <w:proofErr w:type="spellEnd"/>
-      <w:r>
-        <w:t xml:space="preserve"> </w:t>
-      </w:r>
-      <w:proofErr w:type="spellStart"/>
-      <w:r>
-        <w:t>proven</w:t>
-      </w:r>
-      <w:proofErr w:type="spellEnd"/>
-      <w:r>
-        <w:t xml:space="preserve"> </w:t>
-      </w:r>
-      <w:proofErr w:type="spellStart"/>
-      <w:r>
-        <w:t>to</w:t>
-      </w:r>
-      <w:proofErr w:type="spellEnd"/>
-      <w:r>
-        <w:t xml:space="preserve"> </w:t>
-      </w:r>
-      <w:proofErr w:type="spellStart"/>
-      <w:r>
-        <w:t>work</w:t>
-      </w:r>
-      <w:proofErr w:type="spellEnd"/>
-      <w:r>
-        <w:t xml:space="preserve"> </w:t>
-      </w:r>
-      <w:proofErr w:type="spellStart"/>
-      <w:r>
-        <w:t>under</w:t>
-      </w:r>
-      <w:proofErr w:type="spellEnd"/>
-      <w:r>
-        <w:t xml:space="preserve"> time </w:t>
-      </w:r>
-      <w:proofErr w:type="spellStart"/>
-      <w:r>
-        <w:t>and</w:t>
-      </w:r>
-      <w:proofErr w:type="spellEnd"/>
-      <w:r>
-        <w:t xml:space="preserve"> </w:t>
-      </w:r>
-      <w:proofErr w:type="spellStart"/>
-      <w:r>
-        <w:t>budget</w:t>
-      </w:r>
-      <w:proofErr w:type="spellEnd"/>
-      <w:r>
-        <w:t xml:space="preserve"> </w:t>
-      </w:r>
-      <w:proofErr w:type="spellStart"/>
-      <w:r>
-        <w:t>constraints</w:t>
-      </w:r>
-      <w:proofErr w:type="spellEnd"/>
-      <w:r>
-        <w:t xml:space="preserve"> in </w:t>
-      </w:r>
-      <w:proofErr w:type="spellStart"/>
-      <w:r>
-        <w:t>various</w:t>
-      </w:r>
-      <w:proofErr w:type="spellEnd"/>
-      <w:r>
-        <w:t xml:space="preserve"> </w:t>
-      </w:r>
-      <w:proofErr w:type="spellStart"/>
-      <w:r>
-        <w:t>industries</w:t>
-      </w:r>
-      <w:proofErr w:type="spellEnd"/>
-      <w:r>
-        <w:t xml:space="preserve">. </w:t>
-      </w:r>
-    </w:p>
-    <w:p>
-      <w:pPr>
-        <w:pStyle w:val="berschrift1"/>
-      </w:pPr>
-      <w:r>
-        <w:t xml:space="preserve">1   </w:t>
-      </w:r>
-      <w:proofErr w:type="spellStart"/>
-      <w:r>
-        <w:t>Introduction</w:t>
-      </w:r>
-      <w:proofErr w:type="spellEnd"/>
-      <w:r>
-        <w:t xml:space="preserve"> </w:t>
-      </w:r>
-    </w:p>
-    <w:p>
-      <w:pPr>
-        <w:rPr>
-          <w:lang w:val="en-US"/>
-        </w:rPr>
-      </w:pPr>
-      <w:r>
-        <w:rPr>
-          <w:lang w:val="en-US"/>
-        </w:rPr>
-        <w:t>Real-world software systems regularly need to be maintained for various reasons, often under severe budget and time constraints. Software owners and other stakeholders often prioritize new business requirements higher than improvement of internal software quality. Over time, this leads to reduced maintainability, coined “software erosion” or “software entropy”.</w:t>
-      </w:r>
-    </w:p>
-    <w:p>
-      <w:pPr>
-        <w:rPr>
-          <w:lang w:val="en-US"/>
-        </w:rPr>
-      </w:pPr>
-    </w:p>
-    <w:p>
-      <w:pPr>
-        <w:rPr>
-          <w:lang w:val="en-US"/>
-        </w:rPr>
-      </w:pPr>
-      <w:r>
-        <w:rPr>
-          <w:lang w:val="en-US"/>
-        </w:rPr>
-        <w:t>Especially in competitive markets, investment in existing software is often driven by short-term business goals. Long-term goals, like maintainability or understandability are neglected. Improvements of software architectures seem to conflict with these short-term business and budget requirements, as break-even is expected within short timespans.</w:t>
-      </w:r>
-    </w:p>
-    <w:p>
-      <w:pPr>
-        <w:rPr>
-          <w:lang w:val="en-US"/>
-        </w:rPr>
-      </w:pPr>
-    </w:p>
-    <w:p>
-      <w:pPr>
-        <w:rPr>
-          <w:lang w:val="en-US"/>
-        </w:rPr>
-      </w:pPr>
-      <w:r>
-        <w:rPr>
-          <w:lang w:val="en-US"/>
-        </w:rPr>
-        <w:t>K</w:t>
-      </w:r>
-      <w:r>
-        <w:rPr>
-          <w:lang w:val="en-US"/>
-        </w:rPr>
-        <w:t xml:space="preserve">eeping software maintainable over time requires substantial investment in internal qualities, like conceptual integrity, architectural structures and crosscutting concepts, proper coupling and cohesion. </w:t>
-      </w:r>
-    </w:p>
-    <w:p>
-      <w:pPr>
-        <w:rPr>
-          <w:lang w:val="en-US"/>
-        </w:rPr>
-      </w:pPr>
-    </w:p>
-    <w:p>
-      <w:pPr>
-        <w:rPr>
-          <w:lang w:val="en-US"/>
-        </w:rPr>
-      </w:pPr>
-      <w:r>
-        <w:rPr>
-          <w:lang w:val="en-US"/>
-        </w:rPr>
-        <w:t>T</w:t>
-      </w:r>
-      <w:r>
-        <w:rPr>
-          <w:lang w:val="en-US"/>
-        </w:rPr>
-        <w:t>he</w:t>
-      </w:r>
-      <w:r>
-        <w:rPr>
-          <w:lang w:val="en-US"/>
-        </w:rPr>
-        <w:t xml:space="preserve"> systematic approach </w:t>
-      </w:r>
-      <w:r>
-        <w:rPr>
-          <w:lang w:val="en-US"/>
-        </w:rPr>
-        <w:t xml:space="preserve">of </w:t>
+      <w:r>
+        <w:rPr>
+          <w:lang w:val="en-US"/>
+        </w:rPr>
+        <w:t xml:space="preserve"> is based upon a small number of core concepts, it is easy to understand.  </w:t>
       </w:r>
       <w:r>
         <w:rPr>
@@ -1119,33 +331,165 @@
       </w:r>
       <w:r>
         <w:rPr>
+          <w:lang w:val="en-US"/>
+        </w:rPr>
+        <w:t xml:space="preserve"> </w:t>
+      </w:r>
+      <w:r>
+        <w:rPr>
+          <w:lang w:val="en-US"/>
+        </w:rPr>
+        <w:t>does not required tool support and is therefore completely vendor-agnostic.</w:t>
+      </w:r>
+    </w:p>
+    <w:p>
+      <w:pPr>
+        <w:rPr>
+          <w:lang w:val="en-US"/>
+        </w:rPr>
+      </w:pPr>
+    </w:p>
+    <w:p>
+      <w:pPr>
+        <w:rPr>
+          <w:lang w:val="en-US"/>
+        </w:rPr>
+      </w:pPr>
+      <w:r>
+        <w:rPr>
+          <w:rFonts w:asciiTheme="majorHAnsi" w:hAnsiTheme="majorHAnsi" w:cs="Futura"/>
+          <w:color w:val="365F91" w:themeColor="accent1" w:themeShade="BF"/>
+          <w:lang w:val="en-US"/>
+        </w:rPr>
+        <w:t>aim</w:t>
+      </w:r>
+      <w:r>
+        <w:rPr>
           <w:rFonts w:asciiTheme="majorHAnsi" w:hAnsiTheme="majorHAnsi" w:cs="Futura"/>
           <w:smallCaps/>
           <w:color w:val="943634" w:themeColor="accent2" w:themeShade="BF"/>
           <w:vertAlign w:val="superscript"/>
           <w:lang w:val="en-US"/>
         </w:rPr>
-        <w:t xml:space="preserve"> </w:t>
-      </w:r>
-      <w:r>
-        <w:rPr>
-          <w:lang w:val="en-US"/>
-        </w:rPr>
-        <w:t xml:space="preserve">supports evolution and improvement of </w:t>
-      </w:r>
-      <w:r>
-        <w:rPr>
-          <w:lang w:val="en-US"/>
-        </w:rPr>
-        <w:t>software architectures and internal quality</w:t>
-      </w:r>
-      <w:r>
-        <w:rPr>
-          <w:lang w:val="en-US"/>
-        </w:rPr>
-        <w:t xml:space="preserve">. </w:t>
-      </w:r>
-      <w:proofErr w:type="gramStart"/>
+        <w:t>42</w:t>
+      </w:r>
+      <w:r>
+        <w:rPr>
+          <w:lang w:val="en-US"/>
+        </w:rPr>
+        <w:t xml:space="preserve"> is developed by an active community in open-source style, backed by extensive industrial experience and scientific research. It has proven to work under time and budget constraints in various industries. </w:t>
+      </w:r>
+    </w:p>
+    <w:p>
+      <w:pPr>
+        <w:pStyle w:val="berschrift1"/>
+        <w:rPr>
+          <w:lang w:val="en-US"/>
+        </w:rPr>
+      </w:pPr>
+      <w:r>
+        <w:rPr>
+          <w:lang w:val="en-US"/>
+        </w:rPr>
+        <w:t xml:space="preserve">1   Introduction </w:t>
+      </w:r>
+    </w:p>
+    <w:p>
+      <w:pPr>
+        <w:rPr>
+          <w:lang w:val="en-US"/>
+        </w:rPr>
+      </w:pPr>
+      <w:r>
+        <w:rPr>
+          <w:lang w:val="en-US"/>
+        </w:rPr>
+        <w:t>Real-world software systems regularly need to be maintained for various reasons, often under severe budget and time constraints. Software owners and other stakeholders often prioritize new business requirements higher than improvement of internal software quality. Over time, this leads to reduced maintainability, coined “software erosion” or “software entropy”.</w:t>
+      </w:r>
+    </w:p>
+    <w:p>
+      <w:pPr>
+        <w:rPr>
+          <w:lang w:val="en-US"/>
+        </w:rPr>
+      </w:pPr>
+    </w:p>
+    <w:p>
+      <w:pPr>
+        <w:rPr>
+          <w:lang w:val="en-US"/>
+        </w:rPr>
+      </w:pPr>
+      <w:r>
+        <w:rPr>
+          <w:lang w:val="en-US"/>
+        </w:rPr>
+        <w:t>Especially in competitive markets, investment in existing software is often driven by short-term business goals. Long-term goals, like maintainability or understandability are neglected. Improvements of software architectures seem to conflict with these short-term business and budget requirements, as break-even is expected within short timespans.</w:t>
+      </w:r>
+    </w:p>
+    <w:p>
+      <w:pPr>
+        <w:rPr>
+          <w:lang w:val="en-US"/>
+        </w:rPr>
+      </w:pPr>
+    </w:p>
+    <w:p>
+      <w:pPr>
+        <w:rPr>
+          <w:lang w:val="en-US"/>
+        </w:rPr>
+      </w:pPr>
+      <w:r>
+        <w:rPr>
+          <w:lang w:val="en-US"/>
+        </w:rPr>
+        <w:t>K</w:t>
+      </w:r>
+      <w:r>
+        <w:rPr>
+          <w:lang w:val="en-US"/>
+        </w:rPr>
+        <w:t xml:space="preserve">eeping software maintainable over time requires substantial investment in internal qualities, like conceptual integrity, architectural structures and crosscutting concepts, proper coupling and cohesion. </w:t>
+      </w:r>
+    </w:p>
+    <w:p>
+      <w:pPr>
+        <w:rPr>
+          <w:lang w:val="en-US"/>
+        </w:rPr>
+      </w:pPr>
+    </w:p>
+    <w:p>
+      <w:pPr>
+        <w:rPr>
+          <w:lang w:val="en-US"/>
+        </w:rPr>
+      </w:pPr>
+      <w:r>
+        <w:rPr>
+          <w:lang w:val="en-US"/>
+        </w:rPr>
+        <w:t>T</w:t>
+      </w:r>
+      <w:r>
+        <w:rPr>
+          <w:lang w:val="en-US"/>
+        </w:rPr>
+        <w:t>he</w:t>
+      </w:r>
+      <w:r>
+        <w:rPr>
+          <w:lang w:val="en-US"/>
+        </w:rPr>
+        <w:t xml:space="preserve"> systematic approach </w:t>
+      </w:r>
+      <w:r>
+        <w:rPr>
+          <w:lang w:val="en-US"/>
+        </w:rPr>
+        <w:t xml:space="preserve">of </w:t>
+      </w:r>
       <w:r>
         <w:rPr>
           <w:rFonts w:asciiTheme="majorHAnsi" w:hAnsiTheme="majorHAnsi" w:cs="Futura"/>
@@ -1162,240 +506,190 @@
           <w:vertAlign w:val="superscript"/>
           <w:lang w:val="en-US"/>
         </w:rPr>
+        <w:t xml:space="preserve">42 </w:t>
+      </w:r>
+      <w:r>
+        <w:rPr>
+          <w:lang w:val="en-US"/>
+        </w:rPr>
+        <w:t xml:space="preserve">supports evolution and improvement of </w:t>
+      </w:r>
+      <w:r>
+        <w:rPr>
+          <w:lang w:val="en-US"/>
+        </w:rPr>
+        <w:t>software architectures and internal quality</w:t>
+      </w:r>
+      <w:r>
+        <w:rPr>
+          <w:lang w:val="en-US"/>
+        </w:rPr>
+        <w:t xml:space="preserve">. </w:t>
+      </w:r>
+      <w:r>
+        <w:rPr>
+          <w:rFonts w:asciiTheme="majorHAnsi" w:hAnsiTheme="majorHAnsi" w:cs="Futura"/>
+          <w:color w:val="365F91" w:themeColor="accent1" w:themeShade="BF"/>
+          <w:lang w:val="en-US"/>
+        </w:rPr>
+        <w:t>aim</w:t>
+      </w:r>
+      <w:r>
+        <w:rPr>
+          <w:rFonts w:asciiTheme="majorHAnsi" w:hAnsiTheme="majorHAnsi" w:cs="Futura"/>
+          <w:smallCaps/>
+          <w:color w:val="943634" w:themeColor="accent2" w:themeShade="BF"/>
+          <w:vertAlign w:val="superscript"/>
+          <w:lang w:val="en-US"/>
+        </w:rPr>
         <w:t>42</w:t>
       </w:r>
+      <w:r>
+        <w:rPr>
+          <w:lang w:val="en-US"/>
+        </w:rPr>
+        <w:t xml:space="preserve"> helps technical and management decision makers to properly compromise short-term budget requirements with long-term internal architecture quality. </w:t>
+      </w:r>
+    </w:p>
+    <w:p>
+      <w:pPr>
+        <w:pStyle w:val="berschrift2"/>
+        <w:rPr>
+          <w:lang w:val="en-US"/>
+        </w:rPr>
+      </w:pPr>
+      <w:r>
+        <w:rPr>
+          <w:lang w:val="en-US"/>
+        </w:rPr>
+        <w:lastRenderedPageBreak/>
+        <w:t>1.2   Conceptual Integrity Requires Attention and Budget</w:t>
+      </w:r>
+    </w:p>
+    <w:p>
+      <w:pPr>
+        <w:rPr>
+          <w:lang w:val="en-US"/>
+        </w:rPr>
+      </w:pPr>
+      <w:r>
+        <w:rPr>
+          <w:lang w:val="en-US"/>
+        </w:rPr>
+        <w:t xml:space="preserve">Solving similar problems should be handled in similar, preferably standardized ways within a software architecture. This </w:t>
+      </w:r>
+      <w:r>
+        <w:rPr>
+          <w:i/>
+          <w:lang w:val="en-US"/>
+        </w:rPr>
+        <w:t>conceptual integrity</w:t>
+      </w:r>
+      <w:r>
+        <w:rPr>
+          <w:lang w:val="en-US"/>
+        </w:rPr>
+        <w:t xml:space="preserve"> for things </w:t>
+      </w:r>
+      <w:proofErr w:type="gramStart"/>
+      <w:r>
+        <w:rPr>
+          <w:lang w:val="en-US"/>
+        </w:rPr>
+        <w:t>like</w:t>
+      </w:r>
       <w:proofErr w:type="gramEnd"/>
       <w:r>
         <w:rPr>
           <w:lang w:val="en-US"/>
         </w:rPr>
-        <w:t xml:space="preserve"> helps technical and management decision makers to properly compromise short-term budget requirements with long-term internal architecture quality. </w:t>
-      </w:r>
+        <w:t xml:space="preserve"> persistence, transaction handling, encryption or graphical user interface construction provides a solid foundation for maintainability, understandability and </w:t>
+      </w:r>
+      <w:r>
+        <w:rPr>
+          <w:lang w:val="en-US"/>
+        </w:rPr>
+        <w:t>longevity of software systems</w:t>
+      </w:r>
+      <w:r>
+        <w:rPr>
+          <w:lang w:val="en-US"/>
+        </w:rPr>
+        <w:t>.</w:t>
+      </w:r>
+    </w:p>
+    <w:p>
+      <w:pPr>
+        <w:rPr>
+          <w:lang w:val="en-US"/>
+        </w:rPr>
+      </w:pPr>
+    </w:p>
+    <w:p>
+      <w:pPr>
+        <w:rPr>
+          <w:lang w:val="en-US"/>
+        </w:rPr>
+      </w:pPr>
+      <w:r>
+        <w:rPr>
+          <w:lang w:val="en-US"/>
+        </w:rPr>
+        <w:t>C</w:t>
+      </w:r>
+      <w:r>
+        <w:rPr>
+          <w:lang w:val="en-US"/>
+        </w:rPr>
+        <w:t>onceptual integrity can easily be violated when software is changed under time and budget constraints. Especially in medium or</w:t>
+      </w:r>
+      <w:r>
+        <w:rPr>
+          <w:lang w:val="en-US"/>
+        </w:rPr>
+        <w:t xml:space="preserve"> large teams, communicating the </w:t>
+      </w:r>
+      <w:r>
+        <w:rPr>
+          <w:lang w:val="en-US"/>
+        </w:rPr>
+        <w:t xml:space="preserve">appropriate concepts requires effort in form of documentation or education. Commercial projects often neglect or abandon this communication – resulting in violations of conceptual integrity, risky technological diversion and inconsistent implementation (called software entropy  or </w:t>
+      </w:r>
+      <w:proofErr w:type="spellStart"/>
+      <w:r>
+        <w:rPr>
+          <w:lang w:val="en-US"/>
+        </w:rPr>
+        <w:t>detoriation</w:t>
+      </w:r>
+      <w:proofErr w:type="spellEnd"/>
+      <w:r>
+        <w:rPr>
+          <w:lang w:val="en-US"/>
+        </w:rPr>
+        <w:t>) – resulting in severe loss of maintainability and corresponding increase in maintenance and operational cost as well as a prolonged time to market.</w:t>
+      </w:r>
+    </w:p>
+    <w:p>
+      <w:pPr>
+        <w:rPr>
+          <w:lang w:val="en-US"/>
+        </w:rPr>
+      </w:pPr>
     </w:p>
     <w:p>
       <w:pPr>
         <w:pStyle w:val="berschrift2"/>
-      </w:pPr>
-      <w:r>
-        <w:lastRenderedPageBreak/>
-        <w:t xml:space="preserve">1.2   </w:t>
-      </w:r>
-      <w:proofErr w:type="spellStart"/>
-      <w:r>
-        <w:t>Conceptual</w:t>
-      </w:r>
-      <w:proofErr w:type="spellEnd"/>
-      <w:r>
-        <w:t xml:space="preserve"> </w:t>
-      </w:r>
-      <w:proofErr w:type="spellStart"/>
-      <w:r>
-        <w:t>Integrity</w:t>
-      </w:r>
-      <w:proofErr w:type="spellEnd"/>
-      <w:r>
-        <w:t xml:space="preserve"> </w:t>
-      </w:r>
-      <w:proofErr w:type="spellStart"/>
-      <w:r>
-        <w:t>Requires</w:t>
-      </w:r>
-      <w:proofErr w:type="spellEnd"/>
-      <w:r>
-        <w:t xml:space="preserve"> Attention </w:t>
-      </w:r>
-      <w:proofErr w:type="spellStart"/>
-      <w:r>
-        <w:t>and</w:t>
-      </w:r>
-      <w:proofErr w:type="spellEnd"/>
-      <w:r>
-        <w:t xml:space="preserve"> Budget</w:t>
-      </w:r>
-    </w:p>
-    <w:p>
-      <w:pPr>
-        <w:rPr>
-          <w:lang w:val="en-US"/>
-        </w:rPr>
-      </w:pPr>
-      <w:r>
-        <w:rPr>
-          <w:lang w:val="en-US"/>
-        </w:rPr>
-        <w:t xml:space="preserve">Solving similar problems should be handled in similar, preferably standardized ways within </w:t>
-      </w:r>
-      <w:proofErr w:type="gramStart"/>
-      <w:r>
-        <w:rPr>
-          <w:lang w:val="en-US"/>
-        </w:rPr>
-        <w:t>a software</w:t>
-      </w:r>
-      <w:proofErr w:type="gramEnd"/>
-      <w:r>
-        <w:rPr>
-          <w:lang w:val="en-US"/>
-        </w:rPr>
-        <w:t xml:space="preserve"> architecture. This </w:t>
-      </w:r>
-      <w:r>
-        <w:rPr>
-          <w:i/>
-          <w:lang w:val="en-US"/>
-        </w:rPr>
-        <w:t>conceptual integrity</w:t>
-      </w:r>
-      <w:r>
-        <w:rPr>
-          <w:lang w:val="en-US"/>
-        </w:rPr>
-        <w:t xml:space="preserve"> for things </w:t>
-      </w:r>
-      <w:proofErr w:type="gramStart"/>
-      <w:r>
-        <w:rPr>
-          <w:lang w:val="en-US"/>
-        </w:rPr>
-        <w:t>like</w:t>
-      </w:r>
-      <w:proofErr w:type="gramEnd"/>
-      <w:r>
-        <w:rPr>
-          <w:lang w:val="en-US"/>
-        </w:rPr>
-        <w:t xml:space="preserve"> persistence, transaction handling, encryption or graphical user interface construction provides a solid foundation for maintainability, understandability and </w:t>
-      </w:r>
-      <w:r>
-        <w:rPr>
-          <w:lang w:val="en-US"/>
-        </w:rPr>
-        <w:t>longevity of software systems</w:t>
-      </w:r>
-      <w:r>
-        <w:rPr>
-          <w:lang w:val="en-US"/>
-        </w:rPr>
-        <w:t>.</w:t>
-      </w:r>
-    </w:p>
-    <w:p>
-      <w:pPr>
-        <w:rPr>
-          <w:lang w:val="en-US"/>
-        </w:rPr>
-      </w:pPr>
-    </w:p>
-    <w:p>
-      <w:pPr>
-        <w:rPr>
-          <w:lang w:val="en-US"/>
-        </w:rPr>
-      </w:pPr>
-      <w:r>
-        <w:rPr>
-          <w:lang w:val="en-US"/>
-        </w:rPr>
-        <w:t>C</w:t>
-      </w:r>
-      <w:r>
-        <w:rPr>
-          <w:lang w:val="en-US"/>
-        </w:rPr>
-        <w:t>onceptual integrity can easily be violated when software is changed under time and budget constraints. Especially in medium or</w:t>
-      </w:r>
-      <w:r>
-        <w:rPr>
-          <w:lang w:val="en-US"/>
-        </w:rPr>
-        <w:t xml:space="preserve"> large teams, communicating the </w:t>
-      </w:r>
-      <w:r>
-        <w:rPr>
-          <w:lang w:val="en-US"/>
-        </w:rPr>
-        <w:t xml:space="preserve">appropriate concepts requires effort in form of documentation or education. Commercial projects often neglect or abandon this communication – resulting in violations of conceptual integrity, risky technological diversion and inconsistent implementation (called software </w:t>
-      </w:r>
-      <w:proofErr w:type="gramStart"/>
-      <w:r>
-        <w:rPr>
-          <w:lang w:val="en-US"/>
-        </w:rPr>
-        <w:t>entropy  or</w:t>
-      </w:r>
-      <w:proofErr w:type="gramEnd"/>
-      <w:r>
-        <w:rPr>
-          <w:lang w:val="en-US"/>
-        </w:rPr>
-        <w:t xml:space="preserve"> </w:t>
-      </w:r>
-      <w:proofErr w:type="spellStart"/>
-      <w:r>
-        <w:rPr>
-          <w:lang w:val="en-US"/>
-        </w:rPr>
-        <w:t>detoriation</w:t>
-      </w:r>
-      <w:proofErr w:type="spellEnd"/>
-      <w:r>
-        <w:rPr>
-          <w:lang w:val="en-US"/>
-        </w:rPr>
-        <w:t>) – resulting in severe loss of maintainability and corresponding increase in maintenance and operational cost as well as a prolonged time to market.</w:t>
-      </w:r>
-    </w:p>
-    <w:p>
-      <w:pPr>
-        <w:rPr>
-          <w:lang w:val="en-US"/>
-        </w:rPr>
-      </w:pPr>
-    </w:p>
-    <w:p>
-      <w:pPr>
-        <w:pStyle w:val="berschrift2"/>
-      </w:pPr>
-      <w:r>
-        <w:t xml:space="preserve">1.3 </w:t>
-      </w:r>
-      <w:proofErr w:type="spellStart"/>
-      <w:r>
-        <w:t>Organize</w:t>
-      </w:r>
-      <w:proofErr w:type="spellEnd"/>
-      <w:r>
-        <w:t xml:space="preserve"> </w:t>
-      </w:r>
-      <w:proofErr w:type="spellStart"/>
-      <w:r>
-        <w:t>Improvements</w:t>
-      </w:r>
-      <w:proofErr w:type="spellEnd"/>
-      <w:r>
-        <w:t xml:space="preserve"> in </w:t>
-      </w:r>
-      <w:proofErr w:type="spellStart"/>
-      <w:r>
-        <w:t>Phases</w:t>
-      </w:r>
-      <w:proofErr w:type="spellEnd"/>
-      <w:r>
-        <w:t xml:space="preserve"> </w:t>
-      </w:r>
-      <w:proofErr w:type="spellStart"/>
-      <w:r>
-        <w:t>and</w:t>
-      </w:r>
-      <w:proofErr w:type="spellEnd"/>
-      <w:r>
-        <w:t xml:space="preserve"> </w:t>
-      </w:r>
-      <w:proofErr w:type="spellStart"/>
-      <w:r>
-        <w:t>Iterations</w:t>
-      </w:r>
-      <w:proofErr w:type="spellEnd"/>
+        <w:rPr>
+          <w:lang w:val="en-US"/>
+        </w:rPr>
+      </w:pPr>
+      <w:r>
+        <w:rPr>
+          <w:lang w:val="en-US"/>
+        </w:rPr>
+        <w:t>1.3 Organize Improvements in Phases and Iterations</w:t>
+      </w:r>
     </w:p>
     <w:tbl>
       <w:tblPr>
@@ -1441,7 +735,6 @@
                 <w:lang w:eastAsia="ja-JP"/>
               </w:rPr>
             </w:pPr>
-            <w:proofErr w:type="gramStart"/>
             <w:r>
               <w:rPr>
                 <w:rFonts w:asciiTheme="majorHAnsi" w:hAnsiTheme="majorHAnsi" w:cs="Futura"/>
@@ -1462,7 +755,6 @@
               </w:rPr>
               <w:t>42</w:t>
             </w:r>
-            <w:proofErr w:type="gramEnd"/>
             <w:r>
               <w:rPr>
                 <w:rFonts w:asciiTheme="minorHAnsi" w:eastAsiaTheme="minorEastAsia" w:hAnsiTheme="minorHAnsi" w:cstheme="minorBidi"/>
@@ -1470,7 +762,25 @@
                 <w:szCs w:val="24"/>
                 <w:lang w:eastAsia="ja-JP"/>
               </w:rPr>
-              <w:t xml:space="preserve"> takes a phased-iterative approach and differentiates between problem identification during the analysis phase, problem evaluation and problem resolution during improvement. Solution approaches or remedies are identified iteratively throughout the phases (see Fig. 1). </w:t>
+              <w:t xml:space="preserve"> takes a phased-iterative approach and differentiates between problem identification during the analysis phase, problem evaluation and problem resolution during improvement. Solution approaches or </w:t>
+            </w:r>
+            <w:r>
+              <w:rPr>
+                <w:rFonts w:asciiTheme="minorHAnsi" w:eastAsiaTheme="minorEastAsia" w:hAnsiTheme="minorHAnsi" w:cstheme="minorBidi"/>
+                <w:sz w:val="24"/>
+                <w:szCs w:val="24"/>
+                <w:lang w:eastAsia="ja-JP"/>
+              </w:rPr>
+              <w:t>improvements</w:t>
+            </w:r>
+            <w:r>
+              <w:rPr>
+                <w:rFonts w:asciiTheme="minorHAnsi" w:eastAsiaTheme="minorEastAsia" w:hAnsiTheme="minorHAnsi" w:cstheme="minorBidi"/>
+                <w:sz w:val="24"/>
+                <w:szCs w:val="24"/>
+                <w:lang w:eastAsia="ja-JP"/>
+              </w:rPr>
+              <w:t xml:space="preserve"> are identified iteratively throughout the phases (see Fig. 1). </w:t>
             </w:r>
           </w:p>
           <w:p>
@@ -1490,10 +800,40 @@
               <w:rPr>
                 <w:lang w:val="en-US"/>
               </w:rPr>
-              <w:t xml:space="preserve">Before any improvement activity is undertaken, the related problems and solution approaches are evaluated with respect to their estimated cost, benefit and risk – actively enabling non-technical stakeholders to argue about priorities and business value. </w:t>
+              <w:t xml:space="preserve">Before any improvement activity is undertaken, the related </w:t>
+            </w:r>
+            <w:r>
+              <w:rPr>
+                <w:lang w:val="en-US"/>
+              </w:rPr>
+              <w:t>issues</w:t>
+            </w:r>
+            <w:r>
+              <w:rPr>
+                <w:lang w:val="en-US"/>
+              </w:rPr>
+              <w:t xml:space="preserve"> and </w:t>
+            </w:r>
+            <w:r>
+              <w:rPr>
+                <w:lang w:val="en-US"/>
+              </w:rPr>
+              <w:t xml:space="preserve">improvement </w:t>
+            </w:r>
+            <w:r>
+              <w:rPr>
+                <w:lang w:val="en-US"/>
+              </w:rPr>
+              <w:t xml:space="preserve">approaches are evaluated with respect to their estimated cost, benefit and risk – actively enabling non-technical stakeholders to argue about priorities and business value. </w:t>
             </w:r>
           </w:p>
-          <w:p/>
+          <w:p>
+            <w:pPr>
+              <w:rPr>
+                <w:lang w:val="en-US"/>
+              </w:rPr>
+            </w:pPr>
+          </w:p>
         </w:tc>
         <w:tc>
           <w:tcPr>
@@ -1509,7 +849,6 @@
             <w:r>
               <w:rPr>
                 <w:noProof/>
-                <w:lang w:val="de-DE"/>
               </w:rPr>
               <w:drawing>
                 <wp:inline distT="0" distB="0" distL="0" distR="0" wp14:anchorId="5750D0AF" wp14:editId="4CC3F76A">
@@ -1566,12 +905,6 @@
                 <w:sz w:val="20"/>
               </w:rPr>
               <w:br/>
-            </w:r>
-            <w:r>
-              <w:rPr>
-                <w:b/>
-                <w:sz w:val="20"/>
-              </w:rPr>
               <w:t xml:space="preserve">Fig. </w:t>
             </w:r>
             <w:r>
@@ -1655,13 +988,7 @@
         <w:rPr>
           <w:lang w:val="en-US"/>
         </w:rPr>
-        <w:t xml:space="preserve">The underlying terminology will be explained in the </w:t>
-      </w:r>
-      <w:r>
-        <w:rPr>
-          <w:lang w:val="en-US"/>
-        </w:rPr>
-        <w:t>improvement domain model</w:t>
+        <w:t>The underlying terminology will be explained in the improvement domain model</w:t>
       </w:r>
       <w:r>
         <w:rPr>
@@ -1673,42 +1000,23 @@
     <w:p>
       <w:pPr>
         <w:pStyle w:val="berschrift2"/>
-      </w:pPr>
-      <w:r>
-        <w:t xml:space="preserve">1.4   </w:t>
-      </w:r>
-      <w:proofErr w:type="spellStart"/>
-      <w:r>
-        <w:t>Rely</w:t>
-      </w:r>
-      <w:proofErr w:type="spellEnd"/>
-      <w:r>
-        <w:t xml:space="preserve"> on </w:t>
-      </w:r>
-      <w:proofErr w:type="spellStart"/>
-      <w:r>
-        <w:t>Established</w:t>
-      </w:r>
-      <w:proofErr w:type="spellEnd"/>
-      <w:r>
-        <w:t xml:space="preserve"> Practices </w:t>
-      </w:r>
-      <w:proofErr w:type="spellStart"/>
-      <w:r>
-        <w:t>and</w:t>
-      </w:r>
-      <w:proofErr w:type="spellEnd"/>
-      <w:r>
-        <w:t xml:space="preserve"> Patterns</w:t>
-      </w:r>
-    </w:p>
-    <w:p>
-      <w:pPr>
-        <w:rPr>
-          <w:lang w:val="en-US"/>
-        </w:rPr>
-      </w:pPr>
-      <w:proofErr w:type="gramStart"/>
+        <w:rPr>
+          <w:lang w:val="en-US"/>
+        </w:rPr>
+      </w:pPr>
+      <w:r>
+        <w:rPr>
+          <w:lang w:val="en-US"/>
+        </w:rPr>
+        <w:t>1.4   Rely on Established Practices and Patterns</w:t>
+      </w:r>
+    </w:p>
+    <w:p>
+      <w:pPr>
+        <w:rPr>
+          <w:lang w:val="en-US"/>
+        </w:rPr>
+      </w:pPr>
       <w:r>
         <w:rPr>
           <w:rFonts w:asciiTheme="majorHAnsi" w:hAnsiTheme="majorHAnsi" w:cs="Futura"/>
@@ -1727,12 +1035,25 @@
         </w:rPr>
         <w:t>42</w:t>
       </w:r>
+      <w:r>
+        <w:rPr>
+          <w:lang w:val="en-US"/>
+        </w:rPr>
+        <w:t xml:space="preserve"> relies on a large number of practices and </w:t>
+      </w:r>
+      <w:proofErr w:type="gramStart"/>
+      <w:r>
+        <w:rPr>
+          <w:lang w:val="en-US"/>
+        </w:rPr>
+        <w:t>patterns which</w:t>
+      </w:r>
       <w:proofErr w:type="gramEnd"/>
       <w:r>
         <w:rPr>
           <w:lang w:val="en-US"/>
         </w:rPr>
-        <w:t xml:space="preserve"> relies on a large number of practices and patterns which have been used throughout software industry for several years. Arranging those in the iterative phased model is the innovative idea of the </w:t>
+        <w:t xml:space="preserve"> have been used throughout software industry for several years. Arranging those in the iterative phased model is the innovative idea of the </w:t>
       </w:r>
       <w:r>
         <w:rPr>
@@ -1800,39 +1121,16 @@
     <w:p>
       <w:pPr>
         <w:pStyle w:val="berschrift1"/>
-      </w:pPr>
-      <w:r>
-        <w:t xml:space="preserve">2   An </w:t>
-      </w:r>
-      <w:proofErr w:type="spellStart"/>
-      <w:r>
-        <w:t>Overview</w:t>
-      </w:r>
-      <w:proofErr w:type="spellEnd"/>
-      <w:r>
-        <w:t xml:space="preserve"> </w:t>
-      </w:r>
-      <w:proofErr w:type="spellStart"/>
-      <w:r>
-        <w:t>of</w:t>
-      </w:r>
-      <w:proofErr w:type="spellEnd"/>
-      <w:r>
-        <w:t xml:space="preserve"> </w:t>
-      </w:r>
-      <w:proofErr w:type="spellStart"/>
-      <w:r>
-        <w:t>Methodical</w:t>
-      </w:r>
-      <w:proofErr w:type="spellEnd"/>
-      <w:r>
-        <w:t xml:space="preserve"> </w:t>
-      </w:r>
-      <w:proofErr w:type="spellStart"/>
-      <w:r>
-        <w:t>Improvement</w:t>
-      </w:r>
-      <w:proofErr w:type="spellEnd"/>
+        <w:rPr>
+          <w:lang w:val="en-US"/>
+        </w:rPr>
+      </w:pPr>
+      <w:r>
+        <w:rPr>
+          <w:lang w:val="en-US"/>
+        </w:rPr>
+        <w:t>2   An Overview of Methodical Improvement</w:t>
+      </w:r>
     </w:p>
     <w:p>
       <w:pPr>
@@ -1911,17 +1209,7 @@
           <w:szCs w:val="24"/>
           <w:lang w:eastAsia="ja-JP"/>
         </w:rPr>
-        <w:t xml:space="preserve">Collect all problems you can identify in a predefined time-box within the system, its operation or development environment and the associated organization. Practices like </w:t>
-      </w:r>
-      <w:r>
-        <w:rPr>
-          <w:rFonts w:asciiTheme="minorHAnsi" w:eastAsiaTheme="minorEastAsia" w:hAnsiTheme="minorHAnsi" w:cstheme="minorBidi"/>
-          <w:smallCaps/>
-          <w:sz w:val="24"/>
-          <w:szCs w:val="24"/>
-          <w:lang w:eastAsia="ja-JP"/>
-        </w:rPr>
-        <w:t>Qualitative Analysis</w:t>
+        <w:t xml:space="preserve">Collect all </w:t>
       </w:r>
       <w:r>
         <w:rPr>
@@ -1930,17 +1218,7 @@
           <w:szCs w:val="24"/>
           <w:lang w:eastAsia="ja-JP"/>
         </w:rPr>
-        <w:t xml:space="preserve">, </w:t>
-      </w:r>
-      <w:r>
-        <w:rPr>
-          <w:rFonts w:asciiTheme="minorHAnsi" w:eastAsiaTheme="minorEastAsia" w:hAnsiTheme="minorHAnsi" w:cstheme="minorBidi"/>
-          <w:smallCaps/>
-          <w:sz w:val="24"/>
-          <w:szCs w:val="24"/>
-          <w:lang w:eastAsia="ja-JP"/>
-        </w:rPr>
-        <w:t>Software-Archeology</w:t>
+        <w:t>issues</w:t>
       </w:r>
       <w:r>
         <w:rPr>
@@ -1949,7 +1227,7 @@
           <w:szCs w:val="24"/>
           <w:lang w:eastAsia="ja-JP"/>
         </w:rPr>
-        <w:t xml:space="preserve"> or </w:t>
+        <w:t xml:space="preserve"> you can identify in a predefined time-box within the system, its operation or development environment and the associated organization. Practices like </w:t>
       </w:r>
       <w:r>
         <w:rPr>
@@ -1959,7 +1237,7 @@
           <w:szCs w:val="24"/>
           <w:lang w:eastAsia="ja-JP"/>
         </w:rPr>
-        <w:t>Stakeholder-Interview</w:t>
+        <w:t>Qualitative Analysis</w:t>
       </w:r>
       <w:r>
         <w:rPr>
@@ -1968,7 +1246,93 @@
           <w:szCs w:val="24"/>
           <w:lang w:eastAsia="ja-JP"/>
         </w:rPr>
+        <w:t xml:space="preserve">, </w:t>
+      </w:r>
+      <w:r>
+        <w:rPr>
+          <w:rFonts w:asciiTheme="minorHAnsi" w:eastAsiaTheme="minorEastAsia" w:hAnsiTheme="minorHAnsi" w:cstheme="minorBidi"/>
+          <w:smallCaps/>
+          <w:sz w:val="24"/>
+          <w:szCs w:val="24"/>
+          <w:lang w:eastAsia="ja-JP"/>
+        </w:rPr>
+        <w:t>Software-Archeology</w:t>
+      </w:r>
+      <w:r>
+        <w:rPr>
+          <w:rFonts w:asciiTheme="minorHAnsi" w:eastAsiaTheme="minorEastAsia" w:hAnsiTheme="minorHAnsi" w:cstheme="minorBidi"/>
+          <w:sz w:val="24"/>
+          <w:szCs w:val="24"/>
+          <w:lang w:eastAsia="ja-JP"/>
+        </w:rPr>
+        <w:t xml:space="preserve"> or </w:t>
+      </w:r>
+      <w:r>
+        <w:rPr>
+          <w:rFonts w:asciiTheme="minorHAnsi" w:eastAsiaTheme="minorEastAsia" w:hAnsiTheme="minorHAnsi" w:cstheme="minorBidi"/>
+          <w:smallCaps/>
+          <w:sz w:val="24"/>
+          <w:szCs w:val="24"/>
+          <w:lang w:eastAsia="ja-JP"/>
+        </w:rPr>
+        <w:t>Stakeholder-Interview</w:t>
+      </w:r>
+      <w:r>
+        <w:rPr>
+          <w:rFonts w:asciiTheme="minorHAnsi" w:eastAsiaTheme="minorEastAsia" w:hAnsiTheme="minorHAnsi" w:cstheme="minorBidi"/>
+          <w:sz w:val="24"/>
+          <w:szCs w:val="24"/>
+          <w:lang w:eastAsia="ja-JP"/>
+        </w:rPr>
         <w:t xml:space="preserve"> support this step.</w:t>
+      </w:r>
+      <w:r>
+        <w:rPr>
+          <w:rFonts w:asciiTheme="minorHAnsi" w:eastAsiaTheme="minorEastAsia" w:hAnsiTheme="minorHAnsi" w:cstheme="minorBidi"/>
+          <w:sz w:val="24"/>
+          <w:szCs w:val="24"/>
+          <w:lang w:eastAsia="ja-JP"/>
+        </w:rPr>
+        <w:t xml:space="preserve"> </w:t>
+      </w:r>
+      <w:r>
+        <w:rPr>
+          <w:rFonts w:asciiTheme="minorHAnsi" w:eastAsiaTheme="minorEastAsia" w:hAnsiTheme="minorHAnsi" w:cstheme="minorBidi"/>
+          <w:smallCaps/>
+          <w:sz w:val="24"/>
+          <w:szCs w:val="24"/>
+          <w:lang w:eastAsia="ja-JP"/>
+        </w:rPr>
+        <w:t>Architectural Understanding</w:t>
+      </w:r>
+      <w:r>
+        <w:rPr>
+          <w:rFonts w:asciiTheme="minorHAnsi" w:eastAsiaTheme="minorEastAsia" w:hAnsiTheme="minorHAnsi" w:cstheme="minorBidi"/>
+          <w:sz w:val="24"/>
+          <w:szCs w:val="24"/>
+          <w:lang w:eastAsia="ja-JP"/>
+        </w:rPr>
+        <w:t xml:space="preserve"> is an important </w:t>
+      </w:r>
+      <w:proofErr w:type="gramStart"/>
+      <w:r>
+        <w:rPr>
+          <w:rFonts w:asciiTheme="minorHAnsi" w:eastAsiaTheme="minorEastAsia" w:hAnsiTheme="minorHAnsi" w:cstheme="minorBidi"/>
+          <w:sz w:val="24"/>
+          <w:szCs w:val="24"/>
+          <w:lang w:eastAsia="ja-JP"/>
+        </w:rPr>
+        <w:t>side-effect</w:t>
+      </w:r>
+      <w:proofErr w:type="gramEnd"/>
+      <w:r>
+        <w:rPr>
+          <w:rFonts w:asciiTheme="minorHAnsi" w:eastAsiaTheme="minorEastAsia" w:hAnsiTheme="minorHAnsi" w:cstheme="minorBidi"/>
+          <w:sz w:val="24"/>
+          <w:szCs w:val="24"/>
+          <w:lang w:eastAsia="ja-JP"/>
+        </w:rPr>
+        <w:t xml:space="preserve"> of these activities.</w:t>
       </w:r>
     </w:p>
     <w:p>
@@ -1986,26 +1350,46 @@
         <w:rPr>
           <w:lang w:val="en-US"/>
         </w:rPr>
-        <w:t xml:space="preserve">Evaluate problem using </w:t>
-      </w:r>
-      <w:r>
-        <w:rPr>
-          <w:smallCaps/>
-          <w:lang w:val="en-US"/>
-        </w:rPr>
-        <w:t>Estimate-problem-Cost</w:t>
-      </w:r>
-      <w:r>
-        <w:rPr>
-          <w:lang w:val="en-US"/>
-        </w:rPr>
-        <w:t xml:space="preserve"> </w:t>
-      </w:r>
-      <w:r>
-        <w:rPr>
-          <w:lang w:val="en-US"/>
-        </w:rPr>
-        <w:t>with respect to its one-off or recurring cost.</w:t>
+        <w:t xml:space="preserve">Evaluate </w:t>
+      </w:r>
+      <w:r>
+        <w:rPr>
+          <w:lang w:val="en-US"/>
+        </w:rPr>
+        <w:t>those issues</w:t>
+      </w:r>
+      <w:r>
+        <w:rPr>
+          <w:lang w:val="en-US"/>
+        </w:rPr>
+        <w:t xml:space="preserve"> using </w:t>
+      </w:r>
+      <w:r>
+        <w:rPr>
+          <w:smallCaps/>
+          <w:lang w:val="en-US"/>
+        </w:rPr>
+        <w:t>Estimate-</w:t>
+      </w:r>
+      <w:r>
+        <w:rPr>
+          <w:smallCaps/>
+          <w:lang w:val="en-US"/>
+        </w:rPr>
+        <w:t>Issue</w:t>
+      </w:r>
+      <w:r>
+        <w:rPr>
+          <w:smallCaps/>
+          <w:lang w:val="en-US"/>
+        </w:rPr>
+        <w:t>-Cost</w:t>
+      </w:r>
+      <w:r>
+        <w:rPr>
+          <w:lang w:val="en-US"/>
+        </w:rPr>
+        <w:t xml:space="preserve"> with respect to its one-off or recurring cost.</w:t>
       </w:r>
     </w:p>
     <w:p>
@@ -2054,36 +1438,95 @@
         <w:rPr>
           <w:lang w:val="en-US"/>
         </w:rPr>
-        <w:t xml:space="preserve">Together with technically knowledgeable stakeholders, e.g. software architects, identify remedies, which resolve the problems or causes. Note the potential </w:t>
+        <w:lastRenderedPageBreak/>
+        <w:t xml:space="preserve">Together with technically knowledgeable stakeholders, e.g. software architects, </w:t>
+      </w:r>
+      <w:r>
+        <w:rPr>
+          <w:smallCaps/>
+          <w:lang w:val="en-US"/>
+        </w:rPr>
+        <w:t>Collect-Opportunities-For-Improvement</w:t>
+      </w:r>
+      <w:r>
+        <w:rPr>
+          <w:lang w:val="en-US"/>
+        </w:rPr>
+        <w:t xml:space="preserve">, which resolve the problems or causes. Note the potential </w:t>
       </w:r>
       <w:proofErr w:type="spellStart"/>
       <w:r>
         <w:rPr>
           <w:lang w:val="en-US"/>
         </w:rPr>
-        <w:t>m</w:t>
-      </w:r>
-      <w:proofErr w:type="gramStart"/>
-      <w:r>
-        <w:rPr>
-          <w:lang w:val="en-US"/>
-        </w:rPr>
-        <w:t>:n</w:t>
+        <w:t>m:n</w:t>
       </w:r>
       <w:proofErr w:type="spellEnd"/>
-      <w:proofErr w:type="gramEnd"/>
-      <w:r>
-        <w:rPr>
-          <w:lang w:val="en-US"/>
-        </w:rPr>
-        <w:t xml:space="preserve"> </w:t>
-      </w:r>
-      <w:r>
-        <w:rPr>
-          <w:lang w:val="en-US"/>
-        </w:rPr>
-        <w:lastRenderedPageBreak/>
-        <w:t>relationships between problems and remedies: One problem might need more than one remedy, one remedy might solve more than one problem.</w:t>
+      <w:r>
+        <w:rPr>
+          <w:lang w:val="en-US"/>
+        </w:rPr>
+        <w:t xml:space="preserve"> relationships between </w:t>
+      </w:r>
+      <w:r>
+        <w:rPr>
+          <w:lang w:val="en-US"/>
+        </w:rPr>
+        <w:t xml:space="preserve">issues </w:t>
+      </w:r>
+      <w:r>
+        <w:rPr>
+          <w:lang w:val="en-US"/>
+        </w:rPr>
+        <w:t xml:space="preserve">and </w:t>
+      </w:r>
+      <w:r>
+        <w:rPr>
+          <w:lang w:val="en-US"/>
+        </w:rPr>
+        <w:t>improvements</w:t>
+      </w:r>
+      <w:r>
+        <w:rPr>
+          <w:lang w:val="en-US"/>
+        </w:rPr>
+        <w:t xml:space="preserve">: One </w:t>
+      </w:r>
+      <w:r>
+        <w:rPr>
+          <w:lang w:val="en-US"/>
+        </w:rPr>
+        <w:t>issue might need more than one improvement</w:t>
+      </w:r>
+      <w:r>
+        <w:rPr>
+          <w:lang w:val="en-US"/>
+        </w:rPr>
+        <w:t xml:space="preserve">, one </w:t>
+      </w:r>
+      <w:r>
+        <w:rPr>
+          <w:lang w:val="en-US"/>
+        </w:rPr>
+        <w:t xml:space="preserve">improvement </w:t>
+      </w:r>
+      <w:r>
+        <w:rPr>
+          <w:lang w:val="en-US"/>
+        </w:rPr>
+        <w:t xml:space="preserve">might solve more than one </w:t>
+      </w:r>
+      <w:r>
+        <w:rPr>
+          <w:lang w:val="en-US"/>
+        </w:rPr>
+        <w:t>issue</w:t>
+      </w:r>
+      <w:r>
+        <w:rPr>
+          <w:lang w:val="en-US"/>
+        </w:rPr>
+        <w:t>.</w:t>
       </w:r>
     </w:p>
     <w:p>
@@ -2101,26 +1544,91 @@
         <w:rPr>
           <w:lang w:val="en-US"/>
         </w:rPr>
-        <w:t xml:space="preserve">Remedies also need to be evaluated or estimated with respect to their costs, </w:t>
-      </w:r>
-      <w:r>
-        <w:rPr>
-          <w:smallCaps/>
-          <w:lang w:val="en-US"/>
-        </w:rPr>
-        <w:t>Estimate-Remedy-Cost</w:t>
-      </w:r>
-      <w:r>
-        <w:rPr>
-          <w:lang w:val="en-US"/>
-        </w:rPr>
-        <w:t>. The benefit of a remedy is the cost of the associated problem or problems</w:t>
-      </w:r>
-      <w:r>
-        <w:rPr>
-          <w:lang w:val="en-US"/>
-        </w:rPr>
-        <w:t>.</w:t>
+        <w:t xml:space="preserve">Improvements </w:t>
+      </w:r>
+      <w:r>
+        <w:rPr>
+          <w:lang w:val="en-US"/>
+        </w:rPr>
+        <w:t xml:space="preserve">also need to be evaluated or estimated with respect to their costs, </w:t>
+      </w:r>
+      <w:r>
+        <w:rPr>
+          <w:smallCaps/>
+          <w:lang w:val="en-US"/>
+        </w:rPr>
+        <w:t>Estimate-</w:t>
+      </w:r>
+      <w:r>
+        <w:rPr>
+          <w:smallCaps/>
+          <w:lang w:val="en-US"/>
+        </w:rPr>
+        <w:t>Improvement</w:t>
+      </w:r>
+      <w:r>
+        <w:rPr>
+          <w:smallCaps/>
+          <w:lang w:val="en-US"/>
+        </w:rPr>
+        <w:t>-Cost</w:t>
+      </w:r>
+      <w:r>
+        <w:rPr>
+          <w:lang w:val="en-US"/>
+        </w:rPr>
+        <w:t xml:space="preserve">. The benefit </w:t>
+      </w:r>
+      <w:r>
+        <w:rPr>
+          <w:lang w:val="en-US"/>
+        </w:rPr>
+        <w:t xml:space="preserve">(aka </w:t>
+      </w:r>
+      <w:r>
+        <w:rPr>
+          <w:i/>
+          <w:lang w:val="en-US"/>
+        </w:rPr>
+        <w:t>business value</w:t>
+      </w:r>
+      <w:r>
+        <w:rPr>
+          <w:lang w:val="en-US"/>
+        </w:rPr>
+        <w:t xml:space="preserve">) </w:t>
+      </w:r>
+      <w:r>
+        <w:rPr>
+          <w:lang w:val="en-US"/>
+        </w:rPr>
+        <w:t xml:space="preserve">of </w:t>
+      </w:r>
+      <w:proofErr w:type="gramStart"/>
+      <w:r>
+        <w:rPr>
+          <w:lang w:val="en-US"/>
+        </w:rPr>
+        <w:t>a</w:t>
+      </w:r>
+      <w:proofErr w:type="gramEnd"/>
+      <w:r>
+        <w:rPr>
+          <w:lang w:val="en-US"/>
+        </w:rPr>
+        <w:t xml:space="preserve"> </w:t>
+      </w:r>
+      <w:r>
+        <w:rPr>
+          <w:lang w:val="en-US"/>
+        </w:rPr>
+        <w:t xml:space="preserve">improvement </w:t>
+      </w:r>
+      <w:r>
+        <w:rPr>
+          <w:lang w:val="en-US"/>
+        </w:rPr>
+        <w:t>is the cost of the associated problem or problems.</w:t>
       </w:r>
     </w:p>
     <w:p>
@@ -2138,7 +1646,31 @@
         <w:rPr>
           <w:lang w:val="en-US"/>
         </w:rPr>
-        <w:t>The comparison of problem-cost (== benefit) and remedy-cost provides valuable decision support for technical and business stakeholders about which parts of the software architecture or related processes shall be improved.</w:t>
+        <w:t xml:space="preserve">The comparison of </w:t>
+      </w:r>
+      <w:r>
+        <w:rPr>
+          <w:lang w:val="en-US"/>
+        </w:rPr>
+        <w:t>issue</w:t>
+      </w:r>
+      <w:r>
+        <w:rPr>
+          <w:lang w:val="en-US"/>
+        </w:rPr>
+        <w:t xml:space="preserve">-cost (== benefit) and </w:t>
+      </w:r>
+      <w:r>
+        <w:rPr>
+          <w:lang w:val="en-US"/>
+        </w:rPr>
+        <w:t>improvement</w:t>
+      </w:r>
+      <w:r>
+        <w:rPr>
+          <w:lang w:val="en-US"/>
+        </w:rPr>
+        <w:t>-cost provides valuable decision support for technical and business stakeholders about which parts of the software architecture or related processes shall be improved.</w:t>
       </w:r>
     </w:p>
     <w:p>
@@ -2152,7 +1684,6 @@
           <w:lang w:val="en-US"/>
         </w:rPr>
       </w:pPr>
-      <w:proofErr w:type="gramStart"/>
       <w:r>
         <w:rPr>
           <w:rFonts w:asciiTheme="majorHAnsi" w:hAnsiTheme="majorHAnsi" w:cs="Futura"/>
@@ -2171,26 +1702,49 @@
         </w:rPr>
         <w:t>42</w:t>
       </w:r>
-      <w:proofErr w:type="gramEnd"/>
-      <w:r>
-        <w:rPr>
-          <w:lang w:val="en-US"/>
-        </w:rPr>
-        <w:t xml:space="preserve"> works in iterative manner: The evaluation of problems respectively remedies might change over time – reflecting modern development practices. </w:t>
-      </w:r>
-      <w:proofErr w:type="gramStart"/>
-      <w:r>
-        <w:rPr>
-          <w:lang w:val="en-US"/>
-        </w:rPr>
-        <w:t xml:space="preserve">Regular checks of </w:t>
-      </w:r>
-      <w:r>
-        <w:rPr>
-          <w:smallCaps/>
-          <w:lang w:val="en-US"/>
-        </w:rPr>
-        <w:t>problem list</w:t>
+      <w:r>
+        <w:rPr>
+          <w:lang w:val="en-US"/>
+        </w:rPr>
+        <w:t xml:space="preserve"> works in iterative manner: The evaluation of </w:t>
+      </w:r>
+      <w:r>
+        <w:rPr>
+          <w:lang w:val="en-US"/>
+        </w:rPr>
+        <w:t>issues</w:t>
+      </w:r>
+      <w:r>
+        <w:rPr>
+          <w:lang w:val="en-US"/>
+        </w:rPr>
+        <w:t xml:space="preserve"> respectively </w:t>
+      </w:r>
+      <w:r>
+        <w:rPr>
+          <w:lang w:val="en-US"/>
+        </w:rPr>
+        <w:t xml:space="preserve">improvements </w:t>
+      </w:r>
+      <w:r>
+        <w:rPr>
+          <w:lang w:val="en-US"/>
+        </w:rPr>
+        <w:t xml:space="preserve">might change over time – reflecting modern development practices. Regular checks of </w:t>
+      </w:r>
+      <w:r>
+        <w:rPr>
+          <w:smallCaps/>
+          <w:lang w:val="en-US"/>
+        </w:rPr>
+        <w:t>Issue-</w:t>
+      </w:r>
+      <w:r>
+        <w:rPr>
+          <w:smallCaps/>
+          <w:lang w:val="en-US"/>
+        </w:rPr>
+        <w:t>list</w:t>
       </w:r>
       <w:r>
         <w:rPr>
@@ -2203,56 +1757,41 @@
           <w:smallCaps/>
           <w:lang w:val="en-US"/>
         </w:rPr>
-        <w:t xml:space="preserve">improvement backlog </w:t>
-      </w:r>
-      <w:r>
-        <w:rPr>
-          <w:lang w:val="en-US"/>
-        </w:rPr>
-        <w:t>ensures</w:t>
-      </w:r>
-      <w:proofErr w:type="gramEnd"/>
-      <w:r>
-        <w:rPr>
-          <w:lang w:val="en-US"/>
-        </w:rPr>
-        <w:t xml:space="preserve"> their up-to-</w:t>
-      </w:r>
-      <w:proofErr w:type="spellStart"/>
-      <w:r>
-        <w:rPr>
-          <w:lang w:val="en-US"/>
-        </w:rPr>
-        <w:t>dateness</w:t>
-      </w:r>
-      <w:proofErr w:type="spellEnd"/>
-      <w:r>
-        <w:rPr>
-          <w:lang w:val="en-US"/>
-        </w:rPr>
-        <w:t>.</w:t>
+        <w:t>improvement-</w:t>
+      </w:r>
+      <w:r>
+        <w:rPr>
+          <w:smallCaps/>
+          <w:lang w:val="en-US"/>
+        </w:rPr>
+        <w:t xml:space="preserve">backlog </w:t>
+      </w:r>
+      <w:r>
+        <w:rPr>
+          <w:lang w:val="en-US"/>
+        </w:rPr>
+        <w:t>ensure</w:t>
+      </w:r>
+      <w:r>
+        <w:rPr>
+          <w:lang w:val="en-US"/>
+        </w:rPr>
+        <w:t xml:space="preserve"> their up-to-dateness.</w:t>
       </w:r>
     </w:p>
     <w:p>
       <w:pPr>
         <w:pStyle w:val="berschrift1"/>
-      </w:pPr>
-      <w:r>
-        <w:t xml:space="preserve">3   An Informal Domain Model </w:t>
-      </w:r>
-      <w:proofErr w:type="spellStart"/>
-      <w:r>
-        <w:t>for</w:t>
-      </w:r>
-      <w:proofErr w:type="spellEnd"/>
-      <w:r>
-        <w:t xml:space="preserve"> Architecture </w:t>
-      </w:r>
-      <w:proofErr w:type="spellStart"/>
-      <w:r>
-        <w:t>Improvement</w:t>
-      </w:r>
-      <w:proofErr w:type="spellEnd"/>
+        <w:rPr>
+          <w:lang w:val="en-US"/>
+        </w:rPr>
+      </w:pPr>
+      <w:r>
+        <w:rPr>
+          <w:lang w:val="en-US"/>
+        </w:rPr>
+        <w:t>3   An Informal Domain Model for Architecture Improvement</w:t>
+      </w:r>
     </w:p>
     <w:tbl>
       <w:tblPr>
@@ -2269,8 +1808,8 @@
         <w:tblLook w:val="04A0" w:firstRow="1" w:lastRow="0" w:firstColumn="1" w:lastColumn="0" w:noHBand="0" w:noVBand="1"/>
       </w:tblPr>
       <w:tblGrid>
-        <w:gridCol w:w="2459"/>
-        <w:gridCol w:w="7539"/>
+        <w:gridCol w:w="3726"/>
+        <w:gridCol w:w="6272"/>
       </w:tblGrid>
       <w:tr>
         <w:tc>
@@ -2278,168 +1817,100 @@
             <w:tcW w:w="0" w:type="auto"/>
           </w:tcPr>
           <w:p>
-            <w:proofErr w:type="spellStart"/>
+            <w:pPr>
+              <w:rPr>
+                <w:lang w:val="en-US"/>
+              </w:rPr>
+            </w:pPr>
             <w:r>
-              <w:t>When</w:t>
-            </w:r>
-            <w:proofErr w:type="spellEnd"/>
-            <w:r>
-              <w:t xml:space="preserve"> discussing methodical improvement, a common terminology fosters understanding. </w:t>
+              <w:rPr>
+                <w:lang w:val="en-US"/>
+              </w:rPr>
+              <w:t xml:space="preserve">When discussing methodical improvement, a common terminology fosters understanding. </w:t>
             </w:r>
             <w:r>
+              <w:rPr>
+                <w:lang w:val="en-US"/>
+              </w:rPr>
               <w:br/>
             </w:r>
             <w:r>
+              <w:rPr>
+                <w:lang w:val="en-US"/>
+              </w:rPr>
               <w:br/>
+              <w:t xml:space="preserve">You find the required terms in the </w:t>
             </w:r>
             <w:proofErr w:type="spellStart"/>
             <w:r>
-              <w:t>You</w:t>
-            </w:r>
-            <w:proofErr w:type="spellEnd"/>
-            <w:r>
-              <w:t xml:space="preserve"> find </w:t>
-            </w:r>
-            <w:proofErr w:type="spellStart"/>
-            <w:r>
-              <w:t>the</w:t>
-            </w:r>
-            <w:proofErr w:type="spellEnd"/>
-            <w:r>
-              <w:t xml:space="preserve"> </w:t>
-            </w:r>
-            <w:proofErr w:type="spellStart"/>
-            <w:r>
-              <w:t>required</w:t>
-            </w:r>
-            <w:proofErr w:type="spellEnd"/>
-            <w:r>
-              <w:t xml:space="preserve"> </w:t>
-            </w:r>
-            <w:proofErr w:type="spellStart"/>
-            <w:r>
-              <w:t>terms</w:t>
-            </w:r>
-            <w:proofErr w:type="spellEnd"/>
-            <w:r>
-              <w:t xml:space="preserve"> in </w:t>
-            </w:r>
-            <w:proofErr w:type="spellStart"/>
-            <w:r>
-              <w:t>the</w:t>
-            </w:r>
-            <w:proofErr w:type="spellEnd"/>
-            <w:r>
-              <w:t xml:space="preserve"> </w:t>
-            </w:r>
-            <w:proofErr w:type="spellStart"/>
-            <w:r>
+              <w:rPr>
+                <w:lang w:val="en-US"/>
+              </w:rPr>
               <w:t>adjacend</w:t>
             </w:r>
             <w:proofErr w:type="spellEnd"/>
             <w:r>
-              <w:t xml:space="preserve"> </w:t>
+              <w:rPr>
+                <w:lang w:val="en-US"/>
+              </w:rPr>
+              <w:t xml:space="preserve"> diagram as a simple domain model – showing the most important concepts and their relations.</w:t>
+            </w:r>
+          </w:p>
+          <w:p>
+            <w:pPr>
+              <w:rPr>
+                <w:lang w:val="en-US"/>
+              </w:rPr>
+            </w:pPr>
+          </w:p>
+          <w:p>
+            <w:pPr>
+              <w:rPr>
+                <w:lang w:val="en-US"/>
+              </w:rPr>
+            </w:pPr>
+            <w:r>
+              <w:rPr>
+                <w:lang w:val="en-US"/>
+              </w:rPr>
+              <w:t xml:space="preserve">Please note the </w:t>
             </w:r>
             <w:proofErr w:type="spellStart"/>
             <w:r>
-              <w:t>diagram</w:t>
-            </w:r>
-            <w:proofErr w:type="spellEnd"/>
-            <w:r>
-              <w:t xml:space="preserve"> </w:t>
-            </w:r>
-            <w:proofErr w:type="spellStart"/>
-            <w:r>
-              <w:t>as</w:t>
-            </w:r>
-            <w:proofErr w:type="spellEnd"/>
-            <w:r>
-              <w:t xml:space="preserve"> a simple domain model – showing the most important</w:t>
-            </w:r>
-            <w:r>
-              <w:t xml:space="preserve"> concepts and their </w:t>
-            </w:r>
-            <w:proofErr w:type="spellStart"/>
-            <w:r>
-              <w:t>relation</w:t>
-            </w:r>
-            <w:r>
-              <w:t>s</w:t>
-            </w:r>
-            <w:proofErr w:type="spellEnd"/>
-            <w:r>
-              <w:t>.</w:t>
-            </w:r>
-          </w:p>
-          <w:p/>
-          <w:p>
-            <w:pPr>
               <w:rPr>
                 <w:lang w:val="en-US"/>
               </w:rPr>
-            </w:pPr>
-            <w:proofErr w:type="spellStart"/>
-            <w:r>
-              <w:t>Please</w:t>
-            </w:r>
-            <w:proofErr w:type="spellEnd"/>
-            <w:r>
-              <w:t xml:space="preserve"> </w:t>
-            </w:r>
-            <w:proofErr w:type="spellStart"/>
-            <w:r>
-              <w:t>note</w:t>
-            </w:r>
-            <w:proofErr w:type="spellEnd"/>
-            <w:r>
-              <w:t xml:space="preserve"> </w:t>
-            </w:r>
-            <w:proofErr w:type="spellStart"/>
-            <w:r>
-              <w:t>the</w:t>
-            </w:r>
-            <w:proofErr w:type="spellEnd"/>
-            <w:r>
-              <w:t xml:space="preserve"> </w:t>
-            </w:r>
-            <w:proofErr w:type="spellStart"/>
-            <w:r>
               <w:t>m:n</w:t>
             </w:r>
             <w:proofErr w:type="spellEnd"/>
             <w:r>
-              <w:t xml:space="preserve"> </w:t>
+              <w:rPr>
+                <w:lang w:val="en-US"/>
+              </w:rPr>
+              <w:t xml:space="preserve"> relation between </w:t>
             </w:r>
-            <w:proofErr w:type="spellStart"/>
             <w:r>
-              <w:t>relation</w:t>
+              <w:rPr>
+                <w:lang w:val="en-US"/>
+              </w:rPr>
+              <w:t>Issue</w:t>
             </w:r>
-            <w:proofErr w:type="spellEnd"/>
             <w:r>
-              <w:t xml:space="preserve"> </w:t>
+              <w:rPr>
+                <w:lang w:val="en-US"/>
+              </w:rPr>
+              <w:t xml:space="preserve"> and </w:t>
             </w:r>
-            <w:proofErr w:type="spellStart"/>
             <w:r>
-              <w:t>between</w:t>
+              <w:rPr>
+                <w:lang w:val="en-US"/>
+              </w:rPr>
+              <w:t>Improvement</w:t>
             </w:r>
-            <w:proofErr w:type="spellEnd"/>
             <w:r>
-              <w:t xml:space="preserve"> Problem </w:t>
-            </w:r>
-            <w:proofErr w:type="spellStart"/>
-            <w:r>
-              <w:t>and</w:t>
-            </w:r>
-            <w:proofErr w:type="spellEnd"/>
-            <w:r>
-              <w:t xml:space="preserve"> </w:t>
-            </w:r>
-            <w:proofErr w:type="spellStart"/>
-            <w:r>
-              <w:t>Remedy</w:t>
-            </w:r>
-            <w:proofErr w:type="spellEnd"/>
-            <w:r>
+              <w:rPr>
+                <w:lang w:val="en-US"/>
+              </w:rPr>
               <w:t xml:space="preserve">: </w:t>
             </w:r>
           </w:p>
@@ -2456,13 +1927,14 @@
             </w:pPr>
             <w:r>
               <w:rPr>
-                <w:lang w:val="en-US"/>
+                <w:noProof/>
+                <w:lang w:eastAsia="de-DE"/>
               </w:rPr>
               <w:drawing>
-                <wp:inline distT="0" distB="0" distL="0" distR="0" wp14:anchorId="77522795" wp14:editId="3DB0EAD9">
-                  <wp:extent cx="4650399" cy="3262811"/>
+                <wp:inline distT="0" distB="0" distL="0" distR="0" wp14:anchorId="0234444E" wp14:editId="7EC72927">
+                  <wp:extent cx="3845610" cy="2979751"/>
                   <wp:effectExtent l="0" t="0" r="0" b="0"/>
-                  <wp:docPr id="4" name="Bild 4" descr="MadMac42-HD:Users:gstarke:Dropbox:current:AIM_Architecture_Improvement:articles:ecsa-2014-vienna:aim42-concepts-overview.jpeg"/>
+                  <wp:docPr id="5" name="Bild 5"/>
                   <wp:cNvGraphicFramePr>
                     <a:graphicFrameLocks xmlns:a="http://schemas.openxmlformats.org/drawingml/2006/main" noChangeAspect="1"/>
                   </wp:cNvGraphicFramePr>
@@ -2470,10 +1942,8 @@
                     <a:graphicData uri="http://schemas.openxmlformats.org/drawingml/2006/picture">
                       <pic:pic xmlns:pic="http://schemas.openxmlformats.org/drawingml/2006/picture">
                         <pic:nvPicPr>
-                          <pic:cNvPr id="0" name="Picture 1" descr="MadMac42-HD:Users:gstarke:Dropbox:current:AIM_Architecture_Improvement:articles:ecsa-2014-vienna:aim42-concepts-overview.jpeg"/>
-                          <pic:cNvPicPr>
-                            <a:picLocks noChangeAspect="1" noChangeArrowheads="1"/>
-                          </pic:cNvPicPr>
+                          <pic:cNvPr id="0" name="aim42-domain-model.png"/>
+                          <pic:cNvPicPr/>
                         </pic:nvPicPr>
                         <pic:blipFill>
                           <a:blip r:embed="rId11">
@@ -2483,23 +1953,18 @@
                               </a:ext>
                             </a:extLst>
                           </a:blip>
-                          <a:srcRect/>
                           <a:stretch>
                             <a:fillRect/>
                           </a:stretch>
                         </pic:blipFill>
-                        <pic:spPr bwMode="auto">
+                        <pic:spPr>
                           <a:xfrm>
                             <a:off x="0" y="0"/>
-                            <a:ext cx="4651351" cy="3263479"/>
+                            <a:ext cx="3847501" cy="2981216"/>
                           </a:xfrm>
                           <a:prstGeom prst="rect">
                             <a:avLst/>
                           </a:prstGeom>
-                          <a:noFill/>
-                          <a:ln>
-                            <a:noFill/>
-                          </a:ln>
                         </pic:spPr>
                       </pic:pic>
                     </a:graphicData>
@@ -2520,6 +1985,7 @@
                 <w:b/>
                 <w:sz w:val="22"/>
                 <w:szCs w:val="22"/>
+                <w:lang w:val="en-US"/>
               </w:rPr>
               <w:t>Fig. 2.</w:t>
             </w:r>
@@ -2527,6 +1993,7 @@
               <w:rPr>
                 <w:sz w:val="22"/>
                 <w:szCs w:val="22"/>
+                <w:lang w:val="en-US"/>
               </w:rPr>
               <w:t xml:space="preserve"> Software Architecture Improvement Domain Model</w:t>
             </w:r>
@@ -2541,15 +2008,69 @@
           <w:lang w:val="en-US"/>
         </w:rPr>
       </w:pPr>
-      <w:bookmarkStart w:id="0" w:name="_GoBack"/>
-      <w:r>
-        <w:rPr>
-          <w:lang w:val="en-US"/>
-        </w:rPr>
-        <w:t>A single problem might have more than one remedy (or solution), and one remedy might solve one or several problems.</w:t>
-      </w:r>
-    </w:p>
-    <w:bookmarkEnd w:id="0"/>
+      <w:r>
+        <w:rPr>
+          <w:lang w:val="en-US"/>
+        </w:rPr>
+        <w:t xml:space="preserve">A single </w:t>
+      </w:r>
+      <w:r>
+        <w:rPr>
+          <w:lang w:val="en-US"/>
+        </w:rPr>
+        <w:t>issue</w:t>
+      </w:r>
+      <w:r>
+        <w:rPr>
+          <w:lang w:val="en-US"/>
+        </w:rPr>
+        <w:t xml:space="preserve"> might have more than one </w:t>
+      </w:r>
+      <w:proofErr w:type="gramStart"/>
+      <w:r>
+        <w:rPr>
+          <w:lang w:val="en-US"/>
+        </w:rPr>
+        <w:t>opportunities</w:t>
+      </w:r>
+      <w:proofErr w:type="gramEnd"/>
+      <w:r>
+        <w:rPr>
+          <w:lang w:val="en-US"/>
+        </w:rPr>
+        <w:t xml:space="preserve"> for improvement </w:t>
+      </w:r>
+      <w:r>
+        <w:rPr>
+          <w:lang w:val="en-US"/>
+        </w:rPr>
+        <w:t xml:space="preserve">(or solution), and one </w:t>
+      </w:r>
+      <w:r>
+        <w:rPr>
+          <w:lang w:val="en-US"/>
+        </w:rPr>
+        <w:t xml:space="preserve">improvement </w:t>
+      </w:r>
+      <w:r>
+        <w:rPr>
+          <w:lang w:val="en-US"/>
+        </w:rPr>
+        <w:t xml:space="preserve">might solve one or several </w:t>
+      </w:r>
+      <w:r>
+        <w:rPr>
+          <w:lang w:val="en-US"/>
+        </w:rPr>
+        <w:t>issues</w:t>
+      </w:r>
+      <w:r>
+        <w:rPr>
+          <w:lang w:val="en-US"/>
+        </w:rPr>
+        <w:t>.</w:t>
+      </w:r>
+    </w:p>
     <w:p>
       <w:pPr>
         <w:rPr>
@@ -2564,48 +2085,42 @@
         <w:tblLook w:val="04A0" w:firstRow="1" w:lastRow="0" w:firstColumn="1" w:lastColumn="0" w:noHBand="0" w:noVBand="1"/>
       </w:tblPr>
       <w:tblGrid>
-        <w:gridCol w:w="2235"/>
-        <w:gridCol w:w="7687"/>
+        <w:gridCol w:w="2376"/>
+        <w:gridCol w:w="7546"/>
       </w:tblGrid>
       <w:tr>
         <w:tc>
           <w:tcPr>
-            <w:tcW w:w="2235" w:type="dxa"/>
+            <w:tcW w:w="2376" w:type="dxa"/>
           </w:tcPr>
           <w:p>
             <w:pPr>
               <w:rPr>
                 <w:sz w:val="22"/>
                 <w:szCs w:val="22"/>
+                <w:lang w:val="en-US"/>
               </w:rPr>
             </w:pPr>
             <w:r>
               <w:rPr>
                 <w:sz w:val="22"/>
                 <w:szCs w:val="22"/>
-              </w:rPr>
-              <w:t xml:space="preserve">Problem, </w:t>
-            </w:r>
-            <w:proofErr w:type="spellStart"/>
-            <w:r>
-              <w:rPr>
-                <w:sz w:val="22"/>
-                <w:szCs w:val="22"/>
+                <w:lang w:val="en-US"/>
               </w:rPr>
               <w:t>Issue</w:t>
             </w:r>
-            <w:proofErr w:type="spellEnd"/>
           </w:p>
         </w:tc>
         <w:tc>
           <w:tcPr>
-            <w:tcW w:w="7687" w:type="dxa"/>
+            <w:tcW w:w="7546" w:type="dxa"/>
           </w:tcPr>
           <w:p>
             <w:pPr>
               <w:rPr>
                 <w:sz w:val="22"/>
                 <w:szCs w:val="22"/>
+                <w:lang w:val="en-US"/>
               </w:rPr>
             </w:pPr>
             <w:r>
@@ -2622,35 +2137,36 @@
       <w:tr>
         <w:tc>
           <w:tcPr>
-            <w:tcW w:w="2235" w:type="dxa"/>
+            <w:tcW w:w="2376" w:type="dxa"/>
           </w:tcPr>
           <w:p>
             <w:pPr>
               <w:rPr>
                 <w:sz w:val="22"/>
                 <w:szCs w:val="22"/>
+                <w:lang w:val="en-US"/>
               </w:rPr>
             </w:pPr>
-            <w:proofErr w:type="spellStart"/>
             <w:r>
               <w:rPr>
                 <w:sz w:val="22"/>
                 <w:szCs w:val="22"/>
+                <w:lang w:val="en-US"/>
               </w:rPr>
               <w:t>Cause</w:t>
             </w:r>
-            <w:proofErr w:type="spellEnd"/>
           </w:p>
         </w:tc>
         <w:tc>
           <w:tcPr>
-            <w:tcW w:w="7687" w:type="dxa"/>
+            <w:tcW w:w="7546" w:type="dxa"/>
           </w:tcPr>
           <w:p>
             <w:pPr>
               <w:rPr>
                 <w:sz w:val="22"/>
                 <w:szCs w:val="22"/>
+                <w:lang w:val="en-US"/>
               </w:rPr>
             </w:pPr>
             <w:r>
@@ -2667,29 +2183,29 @@
       <w:tr>
         <w:tc>
           <w:tcPr>
-            <w:tcW w:w="2235" w:type="dxa"/>
+            <w:tcW w:w="2376" w:type="dxa"/>
           </w:tcPr>
           <w:p>
             <w:pPr>
               <w:rPr>
                 <w:sz w:val="22"/>
                 <w:szCs w:val="22"/>
+                <w:lang w:val="en-US"/>
               </w:rPr>
             </w:pPr>
-            <w:proofErr w:type="spellStart"/>
             <w:r>
               <w:rPr>
                 <w:sz w:val="22"/>
                 <w:szCs w:val="22"/>
-              </w:rPr>
-              <w:t>Remedy</w:t>
+                <w:lang w:val="en-US"/>
+              </w:rPr>
+              <w:t>Improvement</w:t>
             </w:r>
-            <w:proofErr w:type="spellEnd"/>
           </w:p>
         </w:tc>
         <w:tc>
           <w:tcPr>
-            <w:tcW w:w="7687" w:type="dxa"/>
+            <w:tcW w:w="7546" w:type="dxa"/>
           </w:tcPr>
           <w:p>
             <w:pPr>
@@ -2713,60 +2229,37 @@
       <w:tr>
         <w:tc>
           <w:tcPr>
-            <w:tcW w:w="2235" w:type="dxa"/>
+            <w:tcW w:w="2376" w:type="dxa"/>
           </w:tcPr>
           <w:p>
             <w:pPr>
               <w:rPr>
                 <w:sz w:val="22"/>
                 <w:szCs w:val="22"/>
+                <w:lang w:val="en-US"/>
               </w:rPr>
             </w:pPr>
-            <w:proofErr w:type="spellStart"/>
             <w:r>
               <w:rPr>
                 <w:sz w:val="22"/>
                 <w:szCs w:val="22"/>
-              </w:rPr>
-              <w:t>Cost</w:t>
+                <w:lang w:val="en-US"/>
+              </w:rPr>
+              <w:t xml:space="preserve">Cost (of </w:t>
             </w:r>
-            <w:proofErr w:type="spellEnd"/>
             <w:r>
               <w:rPr>
                 <w:sz w:val="22"/>
                 <w:szCs w:val="22"/>
-              </w:rPr>
-              <w:t xml:space="preserve"> (</w:t>
+                <w:lang w:val="en-US"/>
+              </w:rPr>
+              <w:t>issue</w:t>
             </w:r>
-            <w:proofErr w:type="spellStart"/>
             <w:r>
               <w:rPr>
                 <w:sz w:val="22"/>
                 <w:szCs w:val="22"/>
-              </w:rPr>
-              <w:t>of</w:t>
-            </w:r>
-            <w:proofErr w:type="spellEnd"/>
-            <w:r>
-              <w:rPr>
-                <w:sz w:val="22"/>
-                <w:szCs w:val="22"/>
-              </w:rPr>
-              <w:t xml:space="preserve"> </w:t>
-            </w:r>
-            <w:proofErr w:type="spellStart"/>
-            <w:r>
-              <w:rPr>
-                <w:sz w:val="22"/>
-                <w:szCs w:val="22"/>
-              </w:rPr>
-              <w:t>problem</w:t>
-            </w:r>
-            <w:proofErr w:type="spellEnd"/>
-            <w:r>
-              <w:rPr>
-                <w:sz w:val="22"/>
-                <w:szCs w:val="22"/>
+                <w:lang w:val="en-US"/>
               </w:rPr>
               <w:t>)</w:t>
             </w:r>
@@ -2774,7 +2267,7 @@
         </w:tc>
         <w:tc>
           <w:tcPr>
-            <w:tcW w:w="7687" w:type="dxa"/>
+            <w:tcW w:w="7546" w:type="dxa"/>
           </w:tcPr>
           <w:p>
             <w:pPr>
@@ -2798,67 +2291,37 @@
       <w:tr>
         <w:tc>
           <w:tcPr>
-            <w:tcW w:w="2235" w:type="dxa"/>
+            <w:tcW w:w="2376" w:type="dxa"/>
           </w:tcPr>
           <w:p>
             <w:pPr>
               <w:rPr>
                 <w:sz w:val="22"/>
                 <w:szCs w:val="22"/>
+                <w:lang w:val="en-US"/>
               </w:rPr>
             </w:pPr>
-            <w:proofErr w:type="spellStart"/>
             <w:r>
               <w:rPr>
                 <w:sz w:val="22"/>
                 <w:szCs w:val="22"/>
-              </w:rPr>
-              <w:t>Cost</w:t>
+                <w:lang w:val="en-US"/>
+              </w:rPr>
+              <w:t xml:space="preserve">Cost (of </w:t>
             </w:r>
-            <w:proofErr w:type="spellEnd"/>
             <w:r>
               <w:rPr>
                 <w:sz w:val="22"/>
                 <w:szCs w:val="22"/>
-              </w:rPr>
-              <w:t xml:space="preserve"> </w:t>
+                <w:lang w:val="en-US"/>
+              </w:rPr>
+              <w:t>improvement</w:t>
             </w:r>
             <w:r>
               <w:rPr>
                 <w:sz w:val="22"/>
                 <w:szCs w:val="22"/>
-              </w:rPr>
-              <w:t>(</w:t>
-            </w:r>
-            <w:proofErr w:type="spellStart"/>
-            <w:r>
-              <w:rPr>
-                <w:sz w:val="22"/>
-                <w:szCs w:val="22"/>
-              </w:rPr>
-              <w:t>of</w:t>
-            </w:r>
-            <w:proofErr w:type="spellEnd"/>
-            <w:r>
-              <w:rPr>
-                <w:sz w:val="22"/>
-                <w:szCs w:val="22"/>
-              </w:rPr>
-              <w:t xml:space="preserve"> </w:t>
-            </w:r>
-            <w:proofErr w:type="spellStart"/>
-            <w:r>
-              <w:rPr>
-                <w:sz w:val="22"/>
-                <w:szCs w:val="22"/>
-              </w:rPr>
-              <w:t>remedy</w:t>
-            </w:r>
-            <w:proofErr w:type="spellEnd"/>
-            <w:r>
-              <w:rPr>
-                <w:sz w:val="22"/>
-                <w:szCs w:val="22"/>
+                <w:lang w:val="en-US"/>
               </w:rPr>
               <w:t>)</w:t>
             </w:r>
@@ -2866,7 +2329,7 @@
         </w:tc>
         <w:tc>
           <w:tcPr>
-            <w:tcW w:w="7687" w:type="dxa"/>
+            <w:tcW w:w="7546" w:type="dxa"/>
           </w:tcPr>
           <w:p>
             <w:pPr>
@@ -2882,7 +2345,23 @@
                 <w:szCs w:val="22"/>
                 <w:lang w:val="en-US"/>
               </w:rPr>
-              <w:t>The cost (in monetary units) of the remedy, tactic or strategy.</w:t>
+              <w:t xml:space="preserve">The cost (in monetary units) of the </w:t>
+            </w:r>
+            <w:r>
+              <w:rPr>
+                <w:sz w:val="22"/>
+                <w:szCs w:val="22"/>
+                <w:lang w:val="en-US"/>
+              </w:rPr>
+              <w:t>improvement</w:t>
+            </w:r>
+            <w:r>
+              <w:rPr>
+                <w:sz w:val="22"/>
+                <w:szCs w:val="22"/>
+                <w:lang w:val="en-US"/>
+              </w:rPr>
+              <w:t>, tactic or strategy.</w:t>
             </w:r>
           </w:p>
         </w:tc>
@@ -2890,98 +2369,29 @@
       <w:tr>
         <w:tc>
           <w:tcPr>
-            <w:tcW w:w="2235" w:type="dxa"/>
+            <w:tcW w:w="2376" w:type="dxa"/>
           </w:tcPr>
           <w:p>
             <w:pPr>
               <w:rPr>
                 <w:sz w:val="22"/>
                 <w:szCs w:val="22"/>
+                <w:lang w:val="en-US"/>
               </w:rPr>
             </w:pPr>
-            <w:proofErr w:type="spellStart"/>
             <w:r>
               <w:rPr>
                 <w:sz w:val="22"/>
                 <w:szCs w:val="22"/>
-              </w:rPr>
-              <w:t>Prio</w:t>
-            </w:r>
-            <w:proofErr w:type="spellEnd"/>
-            <w:r>
-              <w:rPr>
-                <w:sz w:val="22"/>
-                <w:szCs w:val="22"/>
-              </w:rPr>
-              <w:t>(</w:t>
-            </w:r>
-            <w:proofErr w:type="spellStart"/>
-            <w:r>
-              <w:rPr>
-                <w:sz w:val="22"/>
-                <w:szCs w:val="22"/>
-              </w:rPr>
-              <w:t>rity</w:t>
-            </w:r>
-            <w:proofErr w:type="spellEnd"/>
-            <w:r>
-              <w:rPr>
-                <w:sz w:val="22"/>
-                <w:szCs w:val="22"/>
-              </w:rPr>
-              <w:t>)</w:t>
+                <w:lang w:val="en-US"/>
+              </w:rPr>
+              <w:t>Risk</w:t>
             </w:r>
           </w:p>
         </w:tc>
         <w:tc>
           <w:tcPr>
-            <w:tcW w:w="7687" w:type="dxa"/>
-          </w:tcPr>
-          <w:p>
-            <w:pPr>
-              <w:rPr>
-                <w:sz w:val="22"/>
-                <w:szCs w:val="22"/>
-                <w:lang w:val="en-US"/>
-              </w:rPr>
-            </w:pPr>
-            <w:r>
-              <w:rPr>
-                <w:sz w:val="22"/>
-                <w:szCs w:val="22"/>
-                <w:lang w:val="en-US"/>
-              </w:rPr>
-              <w:t>The relative or absolute priority of the problem or remedy.</w:t>
-            </w:r>
-          </w:p>
-        </w:tc>
-      </w:tr>
-      <w:tr>
-        <w:tc>
-          <w:tcPr>
-            <w:tcW w:w="2235" w:type="dxa"/>
-          </w:tcPr>
-          <w:p>
-            <w:pPr>
-              <w:rPr>
-                <w:sz w:val="22"/>
-                <w:szCs w:val="22"/>
-              </w:rPr>
-            </w:pPr>
-            <w:proofErr w:type="spellStart"/>
-            <w:r>
-              <w:rPr>
-                <w:sz w:val="22"/>
-                <w:szCs w:val="22"/>
-              </w:rPr>
-              <w:t>Risk</w:t>
-            </w:r>
-            <w:proofErr w:type="spellEnd"/>
-          </w:p>
-        </w:tc>
-        <w:tc>
-          <w:tcPr>
-            <w:tcW w:w="7687" w:type="dxa"/>
+            <w:tcW w:w="7546" w:type="dxa"/>
           </w:tcPr>
           <w:p>
             <w:pPr>
@@ -3003,30 +2413,26 @@
         </w:tc>
       </w:tr>
     </w:tbl>
-    <w:p/>
+    <w:p>
+      <w:pPr>
+        <w:rPr>
+          <w:lang w:val="en-US"/>
+        </w:rPr>
+      </w:pPr>
+    </w:p>
     <w:p>
       <w:pPr>
         <w:pStyle w:val="berschrift1"/>
-      </w:pPr>
-      <w:r>
+        <w:rPr>
+          <w:lang w:val="en-US"/>
+        </w:rPr>
+      </w:pPr>
+      <w:r>
+        <w:rPr>
+          <w:lang w:val="en-US"/>
+        </w:rPr>
         <w:lastRenderedPageBreak/>
-        <w:t xml:space="preserve">4   Iterative </w:t>
-      </w:r>
-      <w:proofErr w:type="spellStart"/>
-      <w:r>
-        <w:t>and</w:t>
-      </w:r>
-      <w:proofErr w:type="spellEnd"/>
-      <w:r>
-        <w:t xml:space="preserve"> </w:t>
-      </w:r>
-      <w:proofErr w:type="spellStart"/>
-      <w:r>
-        <w:t>Phased</w:t>
-      </w:r>
-      <w:proofErr w:type="spellEnd"/>
-      <w:r>
-        <w:t xml:space="preserve"> Model</w:t>
+        <w:t>4   Iterative and Phased Model</w:t>
       </w:r>
     </w:p>
     <w:p>
@@ -3048,7 +2454,6 @@
         </w:rPr>
         <w:t xml:space="preserve">Improvement should be a continuous process, where identification, evaluation and resolution of problems should be repeated as long as appropriate business value can be created by the improvement. </w:t>
       </w:r>
-      <w:proofErr w:type="gramStart"/>
       <w:r>
         <w:rPr>
           <w:rFonts w:asciiTheme="majorHAnsi" w:hAnsiTheme="majorHAnsi" w:cs="Futura"/>
@@ -3069,7 +2474,6 @@
         </w:rPr>
         <w:t>42</w:t>
       </w:r>
-      <w:proofErr w:type="gramEnd"/>
       <w:r>
         <w:rPr>
           <w:rFonts w:asciiTheme="minorHAnsi" w:eastAsiaTheme="minorEastAsia" w:hAnsiTheme="minorHAnsi" w:cstheme="minorBidi"/>
@@ -3083,44 +2487,21 @@
     <w:p>
       <w:pPr>
         <w:pStyle w:val="berschrift2"/>
-      </w:pPr>
-      <w:r>
-        <w:t xml:space="preserve">4.1  </w:t>
-      </w:r>
-      <w:proofErr w:type="spellStart"/>
-      <w:r>
-        <w:t>Analyze</w:t>
-      </w:r>
-      <w:proofErr w:type="spellEnd"/>
-      <w:r>
-        <w:t xml:space="preserve">: </w:t>
-      </w:r>
-      <w:proofErr w:type="spellStart"/>
-      <w:r>
-        <w:t>Identify</w:t>
-      </w:r>
-      <w:proofErr w:type="spellEnd"/>
-      <w:r>
-        <w:t xml:space="preserve"> Problems </w:t>
-      </w:r>
-    </w:p>
-    <w:p>
-      <w:pPr>
-        <w:rPr>
-          <w:lang w:val="en-US"/>
-        </w:rPr>
-      </w:pPr>
-      <w:r>
-        <w:rPr>
-          <w:lang w:val="en-US"/>
-        </w:rPr>
-        <w:t xml:space="preserve">The </w:t>
-      </w:r>
-      <w:r>
-        <w:rPr>
-          <w:lang w:val="en-US"/>
-        </w:rPr>
-        <w:t>analyze</w:t>
+        <w:rPr>
+          <w:lang w:val="en-US"/>
+        </w:rPr>
+      </w:pPr>
+      <w:r>
+        <w:rPr>
+          <w:lang w:val="en-US"/>
+        </w:rPr>
+        <w:t xml:space="preserve">4.1  Analyze: Identify </w:t>
+      </w:r>
+      <w:r>
+        <w:rPr>
+          <w:lang w:val="en-US"/>
+        </w:rPr>
+        <w:t>Issues and Create Architectural Understanding</w:t>
       </w:r>
       <w:r>
         <w:rPr>
@@ -3128,116 +2509,172 @@
         </w:rPr>
         <w:t xml:space="preserve"> </w:t>
       </w:r>
-      <w:proofErr w:type="gramStart"/>
-      <w:r>
-        <w:rPr>
-          <w:lang w:val="en-US"/>
-        </w:rPr>
-        <w:t>phase  consists</w:t>
-      </w:r>
-      <w:proofErr w:type="gramEnd"/>
-      <w:r>
-        <w:rPr>
-          <w:lang w:val="en-US"/>
-        </w:rPr>
-        <w:t xml:space="preserve"> of the collection of problems, risks, deficiencies and technical debt within the system and its associated processes. Focus within this phase lies on finding problems. In addition, one shall develop and document an understanding of internal structures, concepts and architectural approaches of the system under consideration.</w:t>
+    </w:p>
+    <w:p>
+      <w:pPr>
+        <w:rPr>
+          <w:lang w:val="en-US"/>
+        </w:rPr>
+      </w:pPr>
+      <w:r>
+        <w:rPr>
+          <w:lang w:val="en-US"/>
+        </w:rPr>
+        <w:t xml:space="preserve">The analyze phase  consists of the collection of </w:t>
+      </w:r>
+      <w:r>
+        <w:rPr>
+          <w:lang w:val="en-US"/>
+        </w:rPr>
+        <w:t>issues</w:t>
+      </w:r>
+      <w:r>
+        <w:rPr>
+          <w:lang w:val="en-US"/>
+        </w:rPr>
+        <w:t xml:space="preserve">, </w:t>
+      </w:r>
+      <w:r>
+        <w:rPr>
+          <w:lang w:val="en-US"/>
+        </w:rPr>
+        <w:t xml:space="preserve">problems, </w:t>
+      </w:r>
+      <w:r>
+        <w:rPr>
+          <w:lang w:val="en-US"/>
+        </w:rPr>
+        <w:t>risks, deficiencies and technical debt within the system and its associated processes</w:t>
+      </w:r>
+      <w:r>
+        <w:rPr>
+          <w:lang w:val="en-US"/>
+        </w:rPr>
+        <w:t xml:space="preserve"> – plus creating </w:t>
+      </w:r>
+      <w:r>
+        <w:rPr>
+          <w:smallCaps/>
+          <w:lang w:val="en-US"/>
+        </w:rPr>
+        <w:t>Architectural-Understanding</w:t>
+      </w:r>
+      <w:r>
+        <w:rPr>
+          <w:lang w:val="en-US"/>
+        </w:rPr>
+        <w:t xml:space="preserve">. Focus within this phase lies on finding </w:t>
+      </w:r>
+      <w:r>
+        <w:rPr>
+          <w:lang w:val="en-US"/>
+        </w:rPr>
+        <w:t>issues</w:t>
+      </w:r>
+      <w:r>
+        <w:rPr>
+          <w:lang w:val="en-US"/>
+        </w:rPr>
+        <w:t>. In addition, one shall develop and document an understanding of internal structures, concepts</w:t>
+      </w:r>
+      <w:r>
+        <w:rPr>
+          <w:lang w:val="en-US"/>
+        </w:rPr>
+        <w:t>,</w:t>
+      </w:r>
+      <w:r>
+        <w:rPr>
+          <w:lang w:val="en-US"/>
+        </w:rPr>
+        <w:t xml:space="preserve"> architectural approaches </w:t>
+      </w:r>
+      <w:r>
+        <w:rPr>
+          <w:lang w:val="en-US"/>
+        </w:rPr>
+        <w:t xml:space="preserve"> and important decisions of the system</w:t>
+      </w:r>
+      <w:r>
+        <w:rPr>
+          <w:lang w:val="en-US"/>
+        </w:rPr>
+        <w:t>.</w:t>
       </w:r>
     </w:p>
     <w:p>
       <w:pPr>
         <w:pStyle w:val="berschrift2"/>
-      </w:pPr>
-      <w:r>
-        <w:t xml:space="preserve">4.2  </w:t>
-      </w:r>
-      <w:proofErr w:type="spellStart"/>
-      <w:r>
-        <w:t>Evaluate</w:t>
-      </w:r>
-      <w:proofErr w:type="spellEnd"/>
-      <w:r>
-        <w:t xml:space="preserve">: </w:t>
-      </w:r>
-      <w:proofErr w:type="spellStart"/>
-      <w:r>
-        <w:t>Estimate</w:t>
-      </w:r>
-      <w:proofErr w:type="spellEnd"/>
-      <w:r>
-        <w:t xml:space="preserve"> </w:t>
-      </w:r>
-      <w:proofErr w:type="spellStart"/>
-      <w:r>
-        <w:t>Cost</w:t>
-      </w:r>
-      <w:proofErr w:type="spellEnd"/>
-      <w:r>
-        <w:t xml:space="preserve"> </w:t>
-      </w:r>
-      <w:proofErr w:type="spellStart"/>
-      <w:r>
-        <w:t>and</w:t>
-      </w:r>
-      <w:proofErr w:type="spellEnd"/>
-      <w:r>
-        <w:t xml:space="preserve"> </w:t>
-      </w:r>
-      <w:proofErr w:type="spellStart"/>
-      <w:r>
-        <w:t>Benefit</w:t>
-      </w:r>
-      <w:proofErr w:type="spellEnd"/>
-      <w:r>
-        <w:t xml:space="preserve"> </w:t>
-      </w:r>
-    </w:p>
-    <w:p>
-      <w:pPr>
-        <w:rPr>
-          <w:lang w:val="en-US"/>
-        </w:rPr>
-      </w:pPr>
-      <w:r>
-        <w:rPr>
-          <w:lang w:val="en-US"/>
-        </w:rPr>
-        <w:t xml:space="preserve">During the </w:t>
-      </w:r>
-      <w:r>
-        <w:rPr>
-          <w:lang w:val="en-US"/>
-        </w:rPr>
-        <w:t>evaluate</w:t>
-      </w:r>
-      <w:r>
-        <w:rPr>
-          <w:lang w:val="en-US"/>
-        </w:rPr>
-        <w:t xml:space="preserve"> phase, the </w:t>
-      </w:r>
-      <w:r>
-        <w:rPr>
-          <w:lang w:val="en-US"/>
-        </w:rPr>
-        <w:t xml:space="preserve">value </w:t>
-      </w:r>
-      <w:r>
-        <w:rPr>
-          <w:lang w:val="en-US"/>
-        </w:rPr>
-        <w:t xml:space="preserve">of problems and remedies in business-related terms, like cost or effort shall be estimated. Such estimation results in </w:t>
-      </w:r>
-      <w:r>
-        <w:rPr>
-          <w:lang w:val="en-US"/>
-        </w:rPr>
-        <w:t xml:space="preserve">comparability </w:t>
-      </w:r>
-      <w:r>
-        <w:rPr>
-          <w:lang w:val="en-US"/>
-        </w:rPr>
-        <w:t>of both problems and remedies, leading to transparent prioritization.</w:t>
+        <w:rPr>
+          <w:lang w:val="en-US"/>
+        </w:rPr>
+      </w:pPr>
+      <w:r>
+        <w:rPr>
+          <w:lang w:val="en-US"/>
+        </w:rPr>
+        <w:t xml:space="preserve">4.2  Evaluate: Estimate Cost and Benefit </w:t>
+      </w:r>
+    </w:p>
+    <w:p>
+      <w:pPr>
+        <w:rPr>
+          <w:lang w:val="en-US"/>
+        </w:rPr>
+      </w:pPr>
+      <w:r>
+        <w:rPr>
+          <w:lang w:val="en-US"/>
+        </w:rPr>
+        <w:t xml:space="preserve">During the evaluate phase, the value of </w:t>
+      </w:r>
+      <w:r>
+        <w:rPr>
+          <w:lang w:val="en-US"/>
+        </w:rPr>
+        <w:t>issues</w:t>
+      </w:r>
+      <w:r>
+        <w:rPr>
+          <w:lang w:val="en-US"/>
+        </w:rPr>
+        <w:t xml:space="preserve"> and </w:t>
+      </w:r>
+      <w:r>
+        <w:rPr>
+          <w:lang w:val="en-US"/>
+        </w:rPr>
+        <w:t xml:space="preserve">improvements </w:t>
+      </w:r>
+      <w:r>
+        <w:rPr>
+          <w:lang w:val="en-US"/>
+        </w:rPr>
+        <w:t xml:space="preserve">in business-related terms, like cost or effort shall be estimated. Such estimation results in comparability of both </w:t>
+      </w:r>
+      <w:r>
+        <w:rPr>
+          <w:lang w:val="en-US"/>
+        </w:rPr>
+        <w:t xml:space="preserve">issues </w:t>
+      </w:r>
+      <w:r>
+        <w:rPr>
+          <w:lang w:val="en-US"/>
+        </w:rPr>
+        <w:t xml:space="preserve">and </w:t>
+      </w:r>
+      <w:r>
+        <w:rPr>
+          <w:lang w:val="en-US"/>
+        </w:rPr>
+        <w:t>improvements</w:t>
+      </w:r>
+      <w:r>
+        <w:rPr>
+          <w:lang w:val="en-US"/>
+        </w:rPr>
+        <w:t>, leading to transparent prioritization.</w:t>
       </w:r>
     </w:p>
     <w:p>
@@ -3274,16 +2711,14 @@
         <w:rPr>
           <w:lang w:val="en-US"/>
         </w:rPr>
-        <w:t xml:space="preserve"> is most often neglected within software maintenance activities – as it requires a combination of technical and business skills. Estimation </w:t>
-      </w:r>
-      <w:proofErr w:type="gramStart"/>
-      <w:r>
-        <w:rPr>
-          <w:lang w:val="en-US"/>
-        </w:rPr>
-        <w:t>need</w:t>
-      </w:r>
-      <w:proofErr w:type="gramEnd"/>
+        <w:t xml:space="preserve"> is most often neglected within software maintenance activities – as it requires a combination of technical and business skills. Estimation need</w:t>
+      </w:r>
+      <w:r>
+        <w:rPr>
+          <w:lang w:val="en-US"/>
+        </w:rPr>
+        <w:t>s</w:t>
+      </w:r>
       <w:r>
         <w:rPr>
           <w:lang w:val="en-US"/>
@@ -3292,6 +2727,7 @@
       </w:r>
       <w:r>
         <w:rPr>
+          <w:smallCaps/>
           <w:lang w:val="en-US"/>
         </w:rPr>
         <w:t xml:space="preserve">explicit-assumptions </w:t>
@@ -3306,55 +2742,88 @@
     <w:p>
       <w:pPr>
         <w:pStyle w:val="berschrift2"/>
-      </w:pPr>
-      <w:r>
-        <w:t xml:space="preserve">4.3  </w:t>
-      </w:r>
-      <w:proofErr w:type="spellStart"/>
-      <w:r>
-        <w:t>Improve</w:t>
-      </w:r>
-      <w:proofErr w:type="spellEnd"/>
-      <w:r>
-        <w:t xml:space="preserve">: More </w:t>
-      </w:r>
-      <w:proofErr w:type="spellStart"/>
-      <w:r>
-        <w:t>Than</w:t>
-      </w:r>
-      <w:proofErr w:type="spellEnd"/>
-      <w:r>
-        <w:t xml:space="preserve"> Just </w:t>
-      </w:r>
-      <w:proofErr w:type="spellStart"/>
-      <w:r>
-        <w:t>Refactoring</w:t>
-      </w:r>
-      <w:proofErr w:type="spellEnd"/>
-    </w:p>
-    <w:p>
-      <w:pPr>
-        <w:rPr>
-          <w:lang w:val="en-US"/>
-        </w:rPr>
-      </w:pPr>
-      <w:r>
-        <w:rPr>
-          <w:lang w:val="en-US"/>
-        </w:rPr>
-        <w:t xml:space="preserve">Within the </w:t>
-      </w:r>
-      <w:r>
-        <w:rPr>
-          <w:lang w:val="en-US"/>
-        </w:rPr>
-        <w:t>improve</w:t>
-      </w:r>
-      <w:r>
-        <w:rPr>
-          <w:lang w:val="en-US"/>
-        </w:rPr>
-        <w:t xml:space="preserve"> phase, remedies are applied and the system or associated processes will be improved. Rigorous feedback needs to be gathered to collect results of remedies – due to potential side effects on other problems and remedies.</w:t>
+        <w:rPr>
+          <w:lang w:val="en-US"/>
+        </w:rPr>
+      </w:pPr>
+      <w:r>
+        <w:rPr>
+          <w:lang w:val="en-US"/>
+        </w:rPr>
+        <w:t>4.3  Improve: More Than Just Refactoring</w:t>
+      </w:r>
+    </w:p>
+    <w:p>
+      <w:pPr>
+        <w:rPr>
+          <w:lang w:val="en-US"/>
+        </w:rPr>
+      </w:pPr>
+      <w:r>
+        <w:rPr>
+          <w:lang w:val="en-US"/>
+        </w:rPr>
+        <w:t xml:space="preserve">Within the improve phase, </w:t>
+      </w:r>
+      <w:r>
+        <w:rPr>
+          <w:lang w:val="en-US"/>
+        </w:rPr>
+        <w:t>improvements</w:t>
+      </w:r>
+      <w:r>
+        <w:rPr>
+          <w:lang w:val="en-US"/>
+        </w:rPr>
+        <w:t xml:space="preserve"> are applied </w:t>
+      </w:r>
+      <w:r>
+        <w:rPr>
+          <w:lang w:val="en-US"/>
+        </w:rPr>
+        <w:t xml:space="preserve">to </w:t>
+      </w:r>
+      <w:r>
+        <w:rPr>
+          <w:lang w:val="en-US"/>
+        </w:rPr>
+        <w:t xml:space="preserve">the system or associated processes. Rigorous feedback needs to be gathered to collect results of </w:t>
+      </w:r>
+      <w:r>
+        <w:rPr>
+          <w:lang w:val="en-US"/>
+        </w:rPr>
+        <w:t>these improvements</w:t>
+      </w:r>
+      <w:r>
+        <w:rPr>
+          <w:lang w:val="en-US"/>
+        </w:rPr>
+        <w:t xml:space="preserve"> – due to potential side effects on other </w:t>
+      </w:r>
+      <w:r>
+        <w:rPr>
+          <w:lang w:val="en-US"/>
+        </w:rPr>
+        <w:t>issues</w:t>
+      </w:r>
+      <w:r>
+        <w:rPr>
+          <w:lang w:val="en-US"/>
+        </w:rPr>
+        <w:t xml:space="preserve"> and </w:t>
+      </w:r>
+      <w:r>
+        <w:rPr>
+          <w:lang w:val="en-US"/>
+        </w:rPr>
+        <w:t>improvements</w:t>
+      </w:r>
+      <w:r>
+        <w:rPr>
+          <w:lang w:val="en-US"/>
+        </w:rPr>
+        <w:t>.</w:t>
       </w:r>
     </w:p>
     <w:p>
@@ -3373,39 +2842,43 @@
     <w:p>
       <w:pPr>
         <w:pStyle w:val="berschrift2"/>
-      </w:pPr>
-      <w:r>
-        <w:t xml:space="preserve">4.4 </w:t>
-      </w:r>
-      <w:proofErr w:type="spellStart"/>
-      <w:r>
-        <w:t>Crosscutting</w:t>
-      </w:r>
-      <w:proofErr w:type="spellEnd"/>
-      <w:r>
-        <w:t xml:space="preserve"> </w:t>
-      </w:r>
-      <w:proofErr w:type="spellStart"/>
-      <w:r>
-        <w:t>Activities</w:t>
-      </w:r>
-      <w:proofErr w:type="spellEnd"/>
-      <w:r>
-        <w:t xml:space="preserve">: Keep Problem-List </w:t>
-      </w:r>
-      <w:proofErr w:type="spellStart"/>
-      <w:r>
-        <w:t>and</w:t>
-      </w:r>
-      <w:proofErr w:type="spellEnd"/>
-      <w:r>
-        <w:t xml:space="preserve"> </w:t>
-      </w:r>
-      <w:proofErr w:type="spellStart"/>
-      <w:r>
+        <w:rPr>
+          <w:lang w:val="en-US"/>
+        </w:rPr>
+      </w:pPr>
+      <w:r>
+        <w:rPr>
+          <w:lang w:val="en-US"/>
+        </w:rPr>
+        <w:t xml:space="preserve">4.4 Crosscutting Activities: Keep </w:t>
+      </w:r>
+      <w:r>
+        <w:rPr>
+          <w:smallCaps/>
+          <w:lang w:val="en-US"/>
+        </w:rPr>
+        <w:t>Issue</w:t>
+      </w:r>
+      <w:r>
+        <w:rPr>
+          <w:smallCaps/>
+          <w:lang w:val="en-US"/>
+        </w:rPr>
+        <w:t xml:space="preserve">-List </w:t>
+      </w:r>
+      <w:r>
+        <w:rPr>
+          <w:lang w:val="en-US"/>
+        </w:rPr>
+        <w:t xml:space="preserve">and </w:t>
+      </w:r>
+      <w:r>
+        <w:rPr>
+          <w:smallCaps/>
+          <w:lang w:val="en-US"/>
+        </w:rPr>
         <w:t>Improvement-Backlog</w:t>
       </w:r>
-      <w:proofErr w:type="spellEnd"/>
     </w:p>
     <w:p>
       <w:pPr>
@@ -3445,9 +2918,17 @@
       </w:r>
       <w:r>
         <w:rPr>
-          <w:lang w:val="en-US"/>
-        </w:rPr>
-        <w:t xml:space="preserve">problem list </w:t>
+          <w:smallCaps/>
+          <w:lang w:val="en-US"/>
+        </w:rPr>
+        <w:t>issue-</w:t>
+      </w:r>
+      <w:r>
+        <w:rPr>
+          <w:smallCaps/>
+          <w:lang w:val="en-US"/>
+        </w:rPr>
+        <w:t xml:space="preserve">list </w:t>
       </w:r>
       <w:r>
         <w:rPr>
@@ -3457,15 +2938,16 @@
       </w:r>
       <w:r>
         <w:rPr>
-          <w:lang w:val="en-US"/>
-        </w:rPr>
-        <w:t xml:space="preserve">improvement backlog </w:t>
-      </w:r>
-      <w:r>
-        <w:rPr>
-          <w:lang w:val="en-US"/>
-        </w:rPr>
-        <w:t>(see Fig. 3). In the sense of lean and agile, those should be kept in the least formal manner acceptable for the given context:</w:t>
+          <w:smallCaps/>
+          <w:lang w:val="en-US"/>
+        </w:rPr>
+        <w:t>improvement backlog</w:t>
+      </w:r>
+      <w:r>
+        <w:rPr>
+          <w:lang w:val="en-US"/>
+        </w:rPr>
+        <w:t xml:space="preserve"> (see Fig. 3). In the sense of lean and agile, those should be kept in the least formal manner acceptable for the given context:</w:t>
       </w:r>
     </w:p>
     <w:p>
@@ -3484,13 +2966,44 @@
           <w:smallCaps/>
           <w:lang w:val="en-US"/>
         </w:rPr>
-        <w:t>problem lis</w:t>
-      </w:r>
-      <w:r>
-        <w:rPr>
-          <w:lang w:val="en-US"/>
-        </w:rPr>
-        <w:t>t: contains all currently identified problems and issues found, together with their evaluation and links to appropriate remedies.</w:t>
+        <w:t>Issue-</w:t>
+      </w:r>
+      <w:r>
+        <w:rPr>
+          <w:smallCaps/>
+          <w:lang w:val="en-US"/>
+        </w:rPr>
+        <w:t>lis</w:t>
+      </w:r>
+      <w:r>
+        <w:rPr>
+          <w:lang w:val="en-US"/>
+        </w:rPr>
+        <w:t xml:space="preserve">t: contains all currently identified </w:t>
+      </w:r>
+      <w:r>
+        <w:rPr>
+          <w:lang w:val="en-US"/>
+        </w:rPr>
+        <w:t>issues</w:t>
+      </w:r>
+      <w:r>
+        <w:rPr>
+          <w:lang w:val="en-US"/>
+        </w:rPr>
+        <w:t xml:space="preserve">, together with their evaluation and links to appropriate </w:t>
+      </w:r>
+      <w:r>
+        <w:rPr>
+          <w:lang w:val="en-US"/>
+        </w:rPr>
+        <w:t>opportunities for improvement</w:t>
+      </w:r>
+      <w:r>
+        <w:rPr>
+          <w:lang w:val="en-US"/>
+        </w:rPr>
+        <w:t>.</w:t>
       </w:r>
     </w:p>
     <w:p>
@@ -3509,13 +3022,32 @@
           <w:smallCaps/>
           <w:lang w:val="en-US"/>
         </w:rPr>
-        <w:t>improvement backlog:</w:t>
-      </w:r>
-      <w:r>
-        <w:rPr>
-          <w:lang w:val="en-US"/>
-        </w:rPr>
-        <w:t xml:space="preserve"> contains a list of currently known remedies, together with their cost- and effort estimates, potential risks and links to the issues they help to resolve.</w:t>
+        <w:t>improvement-</w:t>
+      </w:r>
+      <w:r>
+        <w:rPr>
+          <w:smallCaps/>
+          <w:lang w:val="en-US"/>
+        </w:rPr>
+        <w:t>backlog:</w:t>
+      </w:r>
+      <w:r>
+        <w:rPr>
+          <w:lang w:val="en-US"/>
+        </w:rPr>
+        <w:t xml:space="preserve"> contains a list of currently known </w:t>
+      </w:r>
+      <w:r>
+        <w:rPr>
+          <w:lang w:val="en-US"/>
+        </w:rPr>
+        <w:t>opportunities for improvement</w:t>
+      </w:r>
+      <w:r>
+        <w:rPr>
+          <w:lang w:val="en-US"/>
+        </w:rPr>
+        <w:t>, together with their cost- and effort estimates, potential risks and links to the issues they help to resolve.</w:t>
       </w:r>
     </w:p>
     <w:p>
@@ -3531,10 +3063,10 @@
         </w:rPr>
         <w:lastRenderedPageBreak/>
         <w:drawing>
-          <wp:inline distT="0" distB="0" distL="0" distR="0" wp14:anchorId="7312D2C6" wp14:editId="342CE174">
-            <wp:extent cx="3798837" cy="2312049"/>
-            <wp:effectExtent l="0" t="0" r="11430" b="0"/>
-            <wp:docPr id="3" name="Bild 3" descr="continous-improvement"/>
+          <wp:inline distT="0" distB="0" distL="0" distR="0" wp14:anchorId="43FDE18D" wp14:editId="12E5B0F6">
+            <wp:extent cx="2940587" cy="2946073"/>
+            <wp:effectExtent l="0" t="0" r="6350" b="635"/>
+            <wp:docPr id="18" name="Bild 18"/>
             <wp:cNvGraphicFramePr>
               <a:graphicFrameLocks xmlns:a="http://schemas.openxmlformats.org/drawingml/2006/main" noChangeAspect="1"/>
             </wp:cNvGraphicFramePr>
@@ -3542,10 +3074,8 @@
               <a:graphicData uri="http://schemas.openxmlformats.org/drawingml/2006/picture">
                 <pic:pic xmlns:pic="http://schemas.openxmlformats.org/drawingml/2006/picture">
                   <pic:nvPicPr>
-                    <pic:cNvPr id="0" name="Picture 3" descr="continous-improvement"/>
-                    <pic:cNvPicPr>
-                      <a:picLocks noChangeAspect="1" noChangeArrowheads="1"/>
-                    </pic:cNvPicPr>
+                    <pic:cNvPr id="0" name="collect-issues-improvements.png"/>
+                    <pic:cNvPicPr/>
                   </pic:nvPicPr>
                   <pic:blipFill>
                     <a:blip r:embed="rId12">
@@ -3555,23 +3085,18 @@
                         </a:ext>
                       </a:extLst>
                     </a:blip>
-                    <a:srcRect/>
                     <a:stretch>
                       <a:fillRect/>
                     </a:stretch>
                   </pic:blipFill>
-                  <pic:spPr bwMode="auto">
+                  <pic:spPr>
                     <a:xfrm>
                       <a:off x="0" y="0"/>
-                      <a:ext cx="3799518" cy="2312464"/>
+                      <a:ext cx="2940891" cy="2946378"/>
                     </a:xfrm>
                     <a:prstGeom prst="rect">
                       <a:avLst/>
                     </a:prstGeom>
-                    <a:noFill/>
-                    <a:ln>
-                      <a:noFill/>
-                    </a:ln>
                   </pic:spPr>
                 </pic:pic>
               </a:graphicData>
@@ -3617,39 +3142,42 @@
           <w:sz w:val="22"/>
           <w:szCs w:val="22"/>
         </w:rPr>
-        <w:t xml:space="preserve"> Iteratively Evaluate Issues and Remedies </w:t>
+        <w:t xml:space="preserve"> Iteratively </w:t>
+      </w:r>
+      <w:r>
+        <w:rPr>
+          <w:sz w:val="22"/>
+          <w:szCs w:val="22"/>
+        </w:rPr>
+        <w:t>Collect and Evaluate</w:t>
+      </w:r>
+      <w:r>
+        <w:rPr>
+          <w:sz w:val="22"/>
+          <w:szCs w:val="22"/>
+        </w:rPr>
+        <w:t xml:space="preserve"> Issues and </w:t>
+      </w:r>
+      <w:r>
+        <w:rPr>
+          <w:sz w:val="22"/>
+          <w:szCs w:val="22"/>
+        </w:rPr>
+        <w:t>Improvements</w:t>
       </w:r>
     </w:p>
     <w:p>
       <w:pPr>
         <w:pStyle w:val="berschrift1"/>
-      </w:pPr>
-      <w:r>
-        <w:t xml:space="preserve">5   </w:t>
-      </w:r>
-      <w:proofErr w:type="spellStart"/>
-      <w:r>
-        <w:t>Examples</w:t>
-      </w:r>
-      <w:proofErr w:type="spellEnd"/>
-      <w:r>
-        <w:t xml:space="preserve"> </w:t>
-      </w:r>
-      <w:proofErr w:type="spellStart"/>
-      <w:r>
-        <w:t>of</w:t>
-      </w:r>
-      <w:proofErr w:type="spellEnd"/>
-      <w:r>
-        <w:t xml:space="preserve"> Practices </w:t>
-      </w:r>
-      <w:proofErr w:type="spellStart"/>
-      <w:r>
-        <w:t>and</w:t>
-      </w:r>
-      <w:proofErr w:type="spellEnd"/>
-      <w:r>
-        <w:t xml:space="preserve"> Patterns</w:t>
+        <w:rPr>
+          <w:lang w:val="en-US"/>
+        </w:rPr>
+      </w:pPr>
+      <w:r>
+        <w:rPr>
+          <w:lang w:val="en-US"/>
+        </w:rPr>
+        <w:t>5   Examples of Practices and Patterns</w:t>
       </w:r>
     </w:p>
     <w:p>
@@ -3662,7 +3190,6 @@
           <w:lang w:eastAsia="ja-JP"/>
         </w:rPr>
       </w:pPr>
-      <w:proofErr w:type="gramStart"/>
       <w:r>
         <w:rPr>
           <w:rFonts w:asciiTheme="majorHAnsi" w:hAnsiTheme="majorHAnsi" w:cs="Futura"/>
@@ -3683,7 +3210,6 @@
         </w:rPr>
         <w:t>42</w:t>
       </w:r>
-      <w:proofErr w:type="gramEnd"/>
       <w:r>
         <w:rPr>
           <w:rFonts w:asciiTheme="minorHAnsi" w:eastAsiaTheme="minorEastAsia" w:hAnsiTheme="minorHAnsi" w:cstheme="minorBidi"/>
@@ -3762,38 +3288,59 @@
     <w:p>
       <w:pPr>
         <w:pStyle w:val="berschrift2"/>
-      </w:pPr>
-      <w:r>
-        <w:t xml:space="preserve">5.1  Patterns </w:t>
-      </w:r>
-      <w:proofErr w:type="spellStart"/>
-      <w:r>
-        <w:t>and</w:t>
-      </w:r>
-      <w:proofErr w:type="spellEnd"/>
-      <w:r>
-        <w:t xml:space="preserve"> Practices </w:t>
-      </w:r>
-      <w:proofErr w:type="spellStart"/>
-      <w:r>
-        <w:t>from</w:t>
-      </w:r>
-      <w:proofErr w:type="spellEnd"/>
-      <w:r>
-        <w:t xml:space="preserve"> Analysis Phase</w:t>
-      </w:r>
-    </w:p>
-    <w:p>
-      <w:pPr>
-        <w:rPr>
-          <w:lang w:val="en-US"/>
-        </w:rPr>
-      </w:pPr>
-      <w:r>
-        <w:rPr>
-          <w:lang w:val="en-US"/>
-        </w:rPr>
-        <w:t xml:space="preserve">The main focus of the analysis phase is the identification of problems, issues, technical debt or risks within the system, its technical environment, related processes and organizations. To be able to identify such problems, one needs an appropriate amount of understanding of the architectural structures, technical concepts and source code of the system under consideration, gained by </w:t>
+        <w:rPr>
+          <w:lang w:val="en-US"/>
+        </w:rPr>
+      </w:pPr>
+      <w:r>
+        <w:rPr>
+          <w:lang w:val="en-US"/>
+        </w:rPr>
+        <w:t>5.1  Patterns and Practices from Analysis Phase</w:t>
+      </w:r>
+    </w:p>
+    <w:p>
+      <w:pPr>
+        <w:rPr>
+          <w:lang w:val="en-US"/>
+        </w:rPr>
+      </w:pPr>
+      <w:r>
+        <w:rPr>
+          <w:lang w:val="en-US"/>
+        </w:rPr>
+        <w:t xml:space="preserve">Besides creating </w:t>
+      </w:r>
+      <w:r>
+        <w:rPr>
+          <w:smallCaps/>
+          <w:lang w:val="en-US"/>
+        </w:rPr>
+        <w:t>Architectural-Understanding</w:t>
+      </w:r>
+      <w:r>
+        <w:rPr>
+          <w:lang w:val="en-US"/>
+        </w:rPr>
+        <w:t>, t</w:t>
+      </w:r>
+      <w:r>
+        <w:rPr>
+          <w:lang w:val="en-US"/>
+        </w:rPr>
+        <w:t xml:space="preserve">he main focus of the analysis phase </w:t>
+      </w:r>
+      <w:r>
+        <w:rPr>
+          <w:lang w:val="en-US"/>
+        </w:rPr>
+        <w:t xml:space="preserve">lies in </w:t>
+      </w:r>
+      <w:r>
+        <w:rPr>
+          <w:lang w:val="en-US"/>
+        </w:rPr>
+        <w:t xml:space="preserve">identification of issues, technical debt or risks within the system, its technical environment, related processes and organizations. To be able to identify such problems, one needs an appropriate amount of understanding of the architectural structures, technical concepts and source code of the system under consideration, gained by </w:t>
       </w:r>
       <w:r>
         <w:rPr>
@@ -4053,26 +3600,127 @@
     </w:p>
     <w:p>
       <w:pPr>
+        <w:rPr>
+          <w:lang w:val="en-US"/>
+        </w:rPr>
+      </w:pPr>
+      <w:r>
+        <w:rPr>
+          <w:noProof/>
+          <w:lang w:eastAsia="de-DE"/>
+        </w:rPr>
+        <w:lastRenderedPageBreak/>
+        <w:drawing>
+          <wp:inline distT="0" distB="0" distL="0" distR="0" wp14:anchorId="513BCADC" wp14:editId="30F22A39">
+            <wp:extent cx="4298642" cy="3481545"/>
+            <wp:effectExtent l="0" t="0" r="0" b="0"/>
+            <wp:docPr id="20" name="Bild 20"/>
+            <wp:cNvGraphicFramePr>
+              <a:graphicFrameLocks xmlns:a="http://schemas.openxmlformats.org/drawingml/2006/main" noChangeAspect="1"/>
+            </wp:cNvGraphicFramePr>
+            <a:graphic xmlns:a="http://schemas.openxmlformats.org/drawingml/2006/main">
+              <a:graphicData uri="http://schemas.openxmlformats.org/drawingml/2006/picture">
+                <pic:pic xmlns:pic="http://schemas.openxmlformats.org/drawingml/2006/picture">
+                  <pic:nvPicPr>
+                    <pic:cNvPr id="0" name="analyze-patterns-overview.png"/>
+                    <pic:cNvPicPr/>
+                  </pic:nvPicPr>
+                  <pic:blipFill>
+                    <a:blip r:embed="rId13">
+                      <a:extLst>
+                        <a:ext uri="{28A0092B-C50C-407E-A947-70E740481C1C}">
+                          <a14:useLocalDpi xmlns:a14="http://schemas.microsoft.com/office/drawing/2010/main" val="0"/>
+                        </a:ext>
+                      </a:extLst>
+                    </a:blip>
+                    <a:stretch>
+                      <a:fillRect/>
+                    </a:stretch>
+                  </pic:blipFill>
+                  <pic:spPr>
+                    <a:xfrm>
+                      <a:off x="0" y="0"/>
+                      <a:ext cx="4298642" cy="3481545"/>
+                    </a:xfrm>
+                    <a:prstGeom prst="rect">
+                      <a:avLst/>
+                    </a:prstGeom>
+                  </pic:spPr>
+                </pic:pic>
+              </a:graphicData>
+            </a:graphic>
+          </wp:inline>
+        </w:drawing>
+      </w:r>
+    </w:p>
+    <w:p>
+      <w:pPr>
+        <w:pStyle w:val="figurelegend"/>
+        <w:jc w:val="left"/>
+        <w:rPr>
+          <w:sz w:val="22"/>
+          <w:szCs w:val="22"/>
+        </w:rPr>
+      </w:pPr>
+      <w:r>
+        <w:rPr>
+          <w:b/>
+          <w:sz w:val="22"/>
+          <w:szCs w:val="22"/>
+        </w:rPr>
+        <w:t xml:space="preserve">Fig. </w:t>
+      </w:r>
+      <w:r>
+        <w:rPr>
+          <w:b/>
+          <w:sz w:val="22"/>
+          <w:szCs w:val="22"/>
+        </w:rPr>
+        <w:t>4</w:t>
+      </w:r>
+      <w:r>
+        <w:rPr>
+          <w:b/>
+          <w:sz w:val="22"/>
+          <w:szCs w:val="22"/>
+        </w:rPr>
+        <w:t>.</w:t>
+      </w:r>
+      <w:r>
+        <w:rPr>
+          <w:sz w:val="22"/>
+          <w:szCs w:val="22"/>
+        </w:rPr>
+        <w:t xml:space="preserve"> </w:t>
+      </w:r>
+      <w:r>
+        <w:rPr>
+          <w:sz w:val="22"/>
+          <w:szCs w:val="22"/>
+        </w:rPr>
+        <w:t>Overview of the Analyze-Phase</w:t>
+      </w:r>
+    </w:p>
+    <w:p>
+      <w:pPr>
+        <w:jc w:val="both"/>
+        <w:rPr>
+          <w:lang w:val="en-US"/>
+        </w:rPr>
+      </w:pPr>
+    </w:p>
+    <w:p>
+      <w:pPr>
         <w:pStyle w:val="berschrift2"/>
-      </w:pPr>
-      <w:r>
-        <w:t xml:space="preserve">5.2 Practices </w:t>
-      </w:r>
-      <w:proofErr w:type="spellStart"/>
-      <w:r>
-        <w:t>and</w:t>
-      </w:r>
-      <w:proofErr w:type="spellEnd"/>
-      <w:r>
-        <w:t xml:space="preserve"> Patterns </w:t>
-      </w:r>
-      <w:proofErr w:type="spellStart"/>
-      <w:r>
-        <w:t>from</w:t>
-      </w:r>
-      <w:proofErr w:type="spellEnd"/>
-      <w:r>
-        <w:t xml:space="preserve"> Evaluation Phase</w:t>
+        <w:rPr>
+          <w:lang w:val="en-US"/>
+        </w:rPr>
+      </w:pPr>
+      <w:r>
+        <w:rPr>
+          <w:lang w:val="en-US"/>
+        </w:rPr>
+        <w:t>5.2 Practices and Patterns from Evaluation Phase</w:t>
       </w:r>
     </w:p>
     <w:p>
@@ -4124,7 +3772,6 @@
           <w:smallCaps/>
           <w:lang w:val="en-US"/>
         </w:rPr>
-        <w:lastRenderedPageBreak/>
         <w:t>Estimate-in-Interval</w:t>
       </w:r>
       <w:r>
@@ -4150,13 +3797,39 @@
           <w:smallCaps/>
           <w:lang w:val="en-US"/>
         </w:rPr>
-        <w:t>Estimate-Problem-Cost</w:t>
-      </w:r>
-      <w:r>
-        <w:rPr>
-          <w:lang w:val="en-US"/>
-        </w:rPr>
-        <w:t>: What one-time or recurring cost does this problem generate, either with every occurrence or periodically.</w:t>
+        <w:t>Estimate-</w:t>
+      </w:r>
+      <w:r>
+        <w:rPr>
+          <w:smallCaps/>
+          <w:lang w:val="en-US"/>
+        </w:rPr>
+        <w:t>Issue</w:t>
+      </w:r>
+      <w:r>
+        <w:rPr>
+          <w:smallCaps/>
+          <w:lang w:val="en-US"/>
+        </w:rPr>
+        <w:t>-Cost</w:t>
+      </w:r>
+      <w:r>
+        <w:rPr>
+          <w:lang w:val="en-US"/>
+        </w:rPr>
+        <w:t xml:space="preserve">: What one-time or recurring cost does this </w:t>
+      </w:r>
+      <w:r>
+        <w:rPr>
+          <w:lang w:val="en-US"/>
+        </w:rPr>
+        <w:t>issue</w:t>
+      </w:r>
+      <w:r>
+        <w:rPr>
+          <w:lang w:val="en-US"/>
+        </w:rPr>
+        <w:t xml:space="preserve"> generate, either with every occurrence or periodically.</w:t>
       </w:r>
     </w:p>
     <w:p>
@@ -4175,13 +3848,39 @@
           <w:smallCaps/>
           <w:lang w:val="en-US"/>
         </w:rPr>
-        <w:t>Estimate-Remedy-Cost</w:t>
-      </w:r>
-      <w:r>
-        <w:rPr>
-          <w:lang w:val="en-US"/>
-        </w:rPr>
-        <w:t>: What cost and/or effort will the remedy require?</w:t>
+        <w:t>Estimate-</w:t>
+      </w:r>
+      <w:r>
+        <w:rPr>
+          <w:smallCaps/>
+          <w:lang w:val="en-US"/>
+        </w:rPr>
+        <w:t>Improvement</w:t>
+      </w:r>
+      <w:r>
+        <w:rPr>
+          <w:smallCaps/>
+          <w:lang w:val="en-US"/>
+        </w:rPr>
+        <w:t>-Cost</w:t>
+      </w:r>
+      <w:r>
+        <w:rPr>
+          <w:lang w:val="en-US"/>
+        </w:rPr>
+        <w:t xml:space="preserve">: What cost and/or effort will the </w:t>
+      </w:r>
+      <w:r>
+        <w:rPr>
+          <w:lang w:val="en-US"/>
+        </w:rPr>
+        <w:t>improvement</w:t>
+      </w:r>
+      <w:r>
+        <w:rPr>
+          <w:lang w:val="en-US"/>
+        </w:rPr>
+        <w:t xml:space="preserve"> require?</w:t>
       </w:r>
     </w:p>
     <w:p>
@@ -4207,14 +3906,32 @@
         <w:rPr>
           <w:lang w:val="en-US"/>
         </w:rPr>
-        <w:t xml:space="preserve">: What additional impact might a remedy or </w:t>
+        <w:t>:</w:t>
+      </w:r>
+      <w:r>
+        <w:rPr>
+          <w:lang w:val="en-US"/>
+        </w:rPr>
+        <w:t xml:space="preserve"> What additional impact might an improvement</w:t>
+      </w:r>
+      <w:r>
+        <w:rPr>
+          <w:lang w:val="en-US"/>
+        </w:rPr>
+        <w:t xml:space="preserve"> or </w:t>
       </w:r>
       <w:proofErr w:type="gramStart"/>
       <w:r>
         <w:rPr>
           <w:lang w:val="en-US"/>
         </w:rPr>
-        <w:t>problem have</w:t>
+        <w:t xml:space="preserve">issue </w:t>
+      </w:r>
+      <w:r>
+        <w:rPr>
+          <w:lang w:val="en-US"/>
+        </w:rPr>
+        <w:t>have</w:t>
       </w:r>
       <w:proofErr w:type="gramEnd"/>
       <w:r>
@@ -4230,47 +3947,159 @@
           <w:lang w:val="en-US"/>
         </w:rPr>
       </w:pPr>
+      <w:r>
+        <w:rPr>
+          <w:noProof/>
+          <w:lang w:eastAsia="de-DE"/>
+        </w:rPr>
+        <w:lastRenderedPageBreak/>
+        <w:drawing>
+          <wp:inline distT="0" distB="0" distL="0" distR="0" wp14:anchorId="4467EC3B" wp14:editId="4EC179AA">
+            <wp:extent cx="4870142" cy="2498798"/>
+            <wp:effectExtent l="0" t="0" r="6985" b="0"/>
+            <wp:docPr id="22" name="Bild 22"/>
+            <wp:cNvGraphicFramePr>
+              <a:graphicFrameLocks xmlns:a="http://schemas.openxmlformats.org/drawingml/2006/main" noChangeAspect="1"/>
+            </wp:cNvGraphicFramePr>
+            <a:graphic xmlns:a="http://schemas.openxmlformats.org/drawingml/2006/main">
+              <a:graphicData uri="http://schemas.openxmlformats.org/drawingml/2006/picture">
+                <pic:pic xmlns:pic="http://schemas.openxmlformats.org/drawingml/2006/picture">
+                  <pic:nvPicPr>
+                    <pic:cNvPr id="0" name="evaluate-patterns-conceptmap.png"/>
+                    <pic:cNvPicPr/>
+                  </pic:nvPicPr>
+                  <pic:blipFill>
+                    <a:blip r:embed="rId14">
+                      <a:extLst>
+                        <a:ext uri="{28A0092B-C50C-407E-A947-70E740481C1C}">
+                          <a14:useLocalDpi xmlns:a14="http://schemas.microsoft.com/office/drawing/2010/main" val="0"/>
+                        </a:ext>
+                      </a:extLst>
+                    </a:blip>
+                    <a:stretch>
+                      <a:fillRect/>
+                    </a:stretch>
+                  </pic:blipFill>
+                  <pic:spPr>
+                    <a:xfrm>
+                      <a:off x="0" y="0"/>
+                      <a:ext cx="4870142" cy="2498798"/>
+                    </a:xfrm>
+                    <a:prstGeom prst="rect">
+                      <a:avLst/>
+                    </a:prstGeom>
+                  </pic:spPr>
+                </pic:pic>
+              </a:graphicData>
+            </a:graphic>
+          </wp:inline>
+        </w:drawing>
+      </w:r>
+    </w:p>
+    <w:p>
+      <w:pPr>
+        <w:pStyle w:val="figurelegend"/>
+        <w:jc w:val="left"/>
+        <w:rPr>
+          <w:sz w:val="22"/>
+          <w:szCs w:val="22"/>
+        </w:rPr>
+      </w:pPr>
+      <w:r>
+        <w:rPr>
+          <w:b/>
+          <w:sz w:val="22"/>
+          <w:szCs w:val="22"/>
+        </w:rPr>
+        <w:t xml:space="preserve">Fig. </w:t>
+      </w:r>
+      <w:r>
+        <w:rPr>
+          <w:b/>
+          <w:sz w:val="22"/>
+          <w:szCs w:val="22"/>
+        </w:rPr>
+        <w:t>5</w:t>
+      </w:r>
+      <w:r>
+        <w:rPr>
+          <w:b/>
+          <w:sz w:val="22"/>
+          <w:szCs w:val="22"/>
+        </w:rPr>
+        <w:t>.</w:t>
+      </w:r>
+      <w:r>
+        <w:rPr>
+          <w:sz w:val="22"/>
+          <w:szCs w:val="22"/>
+        </w:rPr>
+        <w:t xml:space="preserve"> </w:t>
+      </w:r>
+      <w:r>
+        <w:rPr>
+          <w:sz w:val="22"/>
+          <w:szCs w:val="22"/>
+        </w:rPr>
+        <w:t>Overview of the Evaluate-Phase</w:t>
+      </w:r>
+    </w:p>
+    <w:p>
+      <w:pPr>
+        <w:rPr>
+          <w:lang w:val="en-US"/>
+        </w:rPr>
+      </w:pPr>
     </w:p>
     <w:p>
       <w:pPr>
         <w:pStyle w:val="berschrift2"/>
-      </w:pPr>
-      <w:r>
-        <w:t xml:space="preserve">5.3  Patterns </w:t>
-      </w:r>
-      <w:proofErr w:type="spellStart"/>
-      <w:r>
-        <w:t>and</w:t>
-      </w:r>
-      <w:proofErr w:type="spellEnd"/>
-      <w:r>
-        <w:t xml:space="preserve"> Practices </w:t>
-      </w:r>
-      <w:proofErr w:type="spellStart"/>
-      <w:r>
-        <w:t>for</w:t>
-      </w:r>
-      <w:proofErr w:type="spellEnd"/>
-      <w:r>
-        <w:t xml:space="preserve"> </w:t>
-      </w:r>
-      <w:proofErr w:type="spellStart"/>
-      <w:r>
-        <w:t>Improvement</w:t>
-      </w:r>
-      <w:proofErr w:type="spellEnd"/>
-    </w:p>
-    <w:p>
-      <w:pPr>
-        <w:rPr>
-          <w:lang w:val="en-US"/>
-        </w:rPr>
-      </w:pPr>
-      <w:r>
-        <w:rPr>
-          <w:lang w:val="en-US"/>
-        </w:rPr>
-        <w:t>Plan and coordinate remedies to eliminate or resolve problems found during analysis. Apply the remedies to clean up code, concepts or processes, reduce cost or optimize quality attributes.</w:t>
+        <w:rPr>
+          <w:lang w:val="en-US"/>
+        </w:rPr>
+      </w:pPr>
+      <w:r>
+        <w:rPr>
+          <w:lang w:val="en-US"/>
+        </w:rPr>
+        <w:t>5.3  Patterns and Practices for Improvement</w:t>
+      </w:r>
+    </w:p>
+    <w:p>
+      <w:pPr>
+        <w:rPr>
+          <w:lang w:val="en-US"/>
+        </w:rPr>
+      </w:pPr>
+      <w:r>
+        <w:rPr>
+          <w:lang w:val="en-US"/>
+        </w:rPr>
+        <w:t xml:space="preserve">Plan and coordinate remedies to eliminate or resolve </w:t>
+      </w:r>
+      <w:r>
+        <w:rPr>
+          <w:lang w:val="en-US"/>
+        </w:rPr>
+        <w:t>issues</w:t>
+      </w:r>
+      <w:r>
+        <w:rPr>
+          <w:lang w:val="en-US"/>
+        </w:rPr>
+        <w:t xml:space="preserve"> found. Apply </w:t>
+      </w:r>
+      <w:r>
+        <w:rPr>
+          <w:lang w:val="en-US"/>
+        </w:rPr>
+        <w:t>one or several improvements</w:t>
+      </w:r>
+      <w:r>
+        <w:rPr>
+          <w:lang w:val="en-US"/>
+        </w:rPr>
+        <w:t xml:space="preserve"> to clean up code, concepts or processes, reduce cost or optimize quality attributes.</w:t>
       </w:r>
     </w:p>
     <w:p>
@@ -4557,38 +4386,65 @@
     <w:p>
       <w:pPr>
         <w:pStyle w:val="berschrift2"/>
-      </w:pPr>
-      <w:r>
-        <w:t xml:space="preserve">5.4 </w:t>
-      </w:r>
-      <w:proofErr w:type="spellStart"/>
-      <w:r>
-        <w:t>Crosscutting</w:t>
-      </w:r>
-      <w:proofErr w:type="spellEnd"/>
-      <w:r>
-        <w:t xml:space="preserve"> Patterns </w:t>
-      </w:r>
-      <w:proofErr w:type="spellStart"/>
-      <w:r>
-        <w:t>and</w:t>
-      </w:r>
-      <w:proofErr w:type="spellEnd"/>
-      <w:r>
-        <w:t xml:space="preserve"> Practices </w:t>
-      </w:r>
-    </w:p>
-    <w:p>
-      <w:pPr>
-        <w:rPr>
-          <w:lang w:val="en-US"/>
-        </w:rPr>
-      </w:pPr>
-      <w:r>
-        <w:rPr>
-          <w:lang w:val="en-US"/>
-        </w:rPr>
-        <w:t>In software improvement projects, participants should constantly watch out for potential remedies for the problems identified in the analysis phase. On the other hand, even when active in the improvement phase, previously unknown problems might occur – which need to be collected.</w:t>
+        <w:rPr>
+          <w:lang w:val="en-US"/>
+        </w:rPr>
+      </w:pPr>
+      <w:r>
+        <w:rPr>
+          <w:lang w:val="en-US"/>
+        </w:rPr>
+        <w:lastRenderedPageBreak/>
+        <w:t xml:space="preserve">5.4 Crosscutting Patterns and Practices </w:t>
+      </w:r>
+    </w:p>
+    <w:p>
+      <w:pPr>
+        <w:rPr>
+          <w:lang w:val="en-US"/>
+        </w:rPr>
+      </w:pPr>
+      <w:r>
+        <w:rPr>
+          <w:lang w:val="en-US"/>
+        </w:rPr>
+        <w:t xml:space="preserve">In software improvement projects, participants should constantly watch out for potential </w:t>
+      </w:r>
+      <w:r>
+        <w:rPr>
+          <w:lang w:val="en-US"/>
+        </w:rPr>
+        <w:t xml:space="preserve">improvements </w:t>
+      </w:r>
+      <w:r>
+        <w:rPr>
+          <w:lang w:val="en-US"/>
+        </w:rPr>
+        <w:t xml:space="preserve"> for the </w:t>
+      </w:r>
+      <w:r>
+        <w:rPr>
+          <w:lang w:val="en-US"/>
+        </w:rPr>
+        <w:t xml:space="preserve">issues </w:t>
+      </w:r>
+      <w:r>
+        <w:rPr>
+          <w:lang w:val="en-US"/>
+        </w:rPr>
+        <w:t xml:space="preserve">identified. On the other hand, even when active in the improvement phase, previously unknown </w:t>
+      </w:r>
+      <w:r>
+        <w:rPr>
+          <w:lang w:val="en-US"/>
+        </w:rPr>
+        <w:t xml:space="preserve">issues </w:t>
+      </w:r>
+      <w:r>
+        <w:rPr>
+          <w:lang w:val="en-US"/>
+        </w:rPr>
+        <w:t>might occur – which need to be collected.</w:t>
       </w:r>
     </w:p>
     <w:p>
@@ -4607,7 +4463,21 @@
           <w:smallCaps/>
           <w:lang w:val="en-US"/>
         </w:rPr>
-        <w:t xml:space="preserve">Collect Problems: </w:t>
+        <w:t xml:space="preserve">Collect </w:t>
+      </w:r>
+      <w:r>
+        <w:rPr>
+          <w:smallCaps/>
+          <w:lang w:val="en-US"/>
+        </w:rPr>
+        <w:t>Issues</w:t>
+      </w:r>
+      <w:r>
+        <w:rPr>
+          <w:smallCaps/>
+          <w:lang w:val="en-US"/>
+        </w:rPr>
+        <w:t xml:space="preserve">: </w:t>
       </w:r>
       <w:r>
         <w:rPr>
@@ -4632,7 +4502,6 @@
           <w:smallCaps/>
           <w:lang w:val="en-US"/>
         </w:rPr>
-        <w:lastRenderedPageBreak/>
         <w:t>Collect opportunities for improvement</w:t>
       </w:r>
       <w:r>
@@ -4731,18 +4600,159 @@
     </w:p>
     <w:p>
       <w:pPr>
+        <w:ind w:left="587"/>
+        <w:jc w:val="both"/>
+        <w:rPr>
+          <w:lang w:val="en-US"/>
+        </w:rPr>
+      </w:pPr>
+    </w:p>
+    <w:p>
+      <w:pPr>
+        <w:rPr>
+          <w:lang w:val="en-US"/>
+        </w:rPr>
+      </w:pPr>
+      <w:r>
+        <w:rPr>
+          <w:noProof/>
+          <w:lang w:eastAsia="de-DE"/>
+        </w:rPr>
+        <w:drawing>
+          <wp:inline distT="0" distB="0" distL="0" distR="0" wp14:anchorId="440DE24A" wp14:editId="6947BE1B">
+            <wp:extent cx="4641542" cy="3693020"/>
+            <wp:effectExtent l="0" t="0" r="6985" b="0"/>
+            <wp:docPr id="24" name="Bild 24"/>
+            <wp:cNvGraphicFramePr>
+              <a:graphicFrameLocks xmlns:a="http://schemas.openxmlformats.org/drawingml/2006/main" noChangeAspect="1"/>
+            </wp:cNvGraphicFramePr>
+            <a:graphic xmlns:a="http://schemas.openxmlformats.org/drawingml/2006/main">
+              <a:graphicData uri="http://schemas.openxmlformats.org/drawingml/2006/picture">
+                <pic:pic xmlns:pic="http://schemas.openxmlformats.org/drawingml/2006/picture">
+                  <pic:nvPicPr>
+                    <pic:cNvPr id="0" name="crosscutting-patterns-conceptmap.png"/>
+                    <pic:cNvPicPr/>
+                  </pic:nvPicPr>
+                  <pic:blipFill>
+                    <a:blip r:embed="rId15">
+                      <a:extLst>
+                        <a:ext uri="{28A0092B-C50C-407E-A947-70E740481C1C}">
+                          <a14:useLocalDpi xmlns:a14="http://schemas.microsoft.com/office/drawing/2010/main" val="0"/>
+                        </a:ext>
+                      </a:extLst>
+                    </a:blip>
+                    <a:stretch>
+                      <a:fillRect/>
+                    </a:stretch>
+                  </pic:blipFill>
+                  <pic:spPr>
+                    <a:xfrm>
+                      <a:off x="0" y="0"/>
+                      <a:ext cx="4641542" cy="3693020"/>
+                    </a:xfrm>
+                    <a:prstGeom prst="rect">
+                      <a:avLst/>
+                    </a:prstGeom>
+                  </pic:spPr>
+                </pic:pic>
+              </a:graphicData>
+            </a:graphic>
+          </wp:inline>
+        </w:drawing>
+      </w:r>
+    </w:p>
+    <w:p>
+      <w:pPr>
+        <w:pStyle w:val="figurelegend"/>
+        <w:jc w:val="left"/>
+        <w:rPr>
+          <w:sz w:val="22"/>
+          <w:szCs w:val="22"/>
+        </w:rPr>
+      </w:pPr>
+      <w:r>
+        <w:rPr>
+          <w:b/>
+          <w:sz w:val="22"/>
+          <w:szCs w:val="22"/>
+        </w:rPr>
+        <w:t xml:space="preserve">Fig. </w:t>
+      </w:r>
+      <w:r>
+        <w:rPr>
+          <w:b/>
+          <w:sz w:val="22"/>
+          <w:szCs w:val="22"/>
+        </w:rPr>
+        <w:t>6</w:t>
+      </w:r>
+      <w:r>
+        <w:rPr>
+          <w:b/>
+          <w:sz w:val="22"/>
+          <w:szCs w:val="22"/>
+        </w:rPr>
+        <w:t>.</w:t>
+      </w:r>
+      <w:r>
+        <w:rPr>
+          <w:sz w:val="22"/>
+          <w:szCs w:val="22"/>
+        </w:rPr>
+        <w:t xml:space="preserve"> </w:t>
+      </w:r>
+      <w:r>
+        <w:rPr>
+          <w:sz w:val="22"/>
+          <w:szCs w:val="22"/>
+        </w:rPr>
+        <w:t xml:space="preserve">Overview of </w:t>
+      </w:r>
+      <w:r>
+        <w:rPr>
+          <w:sz w:val="22"/>
+          <w:szCs w:val="22"/>
+        </w:rPr>
+        <w:t>Crosscutting Activities</w:t>
+      </w:r>
+      <w:r>
+        <w:rPr>
+          <w:sz w:val="22"/>
+          <w:szCs w:val="22"/>
+        </w:rPr>
+        <w:t xml:space="preserve"> and Artifacts</w:t>
+      </w:r>
+      <w:bookmarkStart w:id="0" w:name="_GoBack"/>
+      <w:bookmarkEnd w:id="0"/>
+    </w:p>
+    <w:p>
+      <w:pPr>
+        <w:jc w:val="both"/>
+        <w:rPr>
+          <w:lang w:val="en-US"/>
+        </w:rPr>
+      </w:pPr>
+    </w:p>
+    <w:p>
+      <w:pPr>
+        <w:jc w:val="both"/>
+        <w:rPr>
+          <w:lang w:val="en-US"/>
+        </w:rPr>
+      </w:pPr>
+    </w:p>
+    <w:p>
+      <w:pPr>
         <w:pStyle w:val="berschrift1"/>
-      </w:pPr>
-      <w:r>
-        <w:t xml:space="preserve">6   </w:t>
-      </w:r>
-      <w:proofErr w:type="spellStart"/>
-      <w:r>
-        <w:t>Industry</w:t>
-      </w:r>
-      <w:proofErr w:type="spellEnd"/>
-      <w:r>
-        <w:t xml:space="preserve"> Experience</w:t>
+        <w:rPr>
+          <w:lang w:val="en-US"/>
+        </w:rPr>
+      </w:pPr>
+      <w:r>
+        <w:rPr>
+          <w:lang w:val="en-US"/>
+        </w:rPr>
+        <w:t>6   Industry Experience</w:t>
       </w:r>
     </w:p>
     <w:p>
@@ -4785,39 +4795,17 @@
     <w:p>
       <w:pPr>
         <w:pStyle w:val="berschrift2"/>
-      </w:pPr>
-      <w:r>
-        <w:t xml:space="preserve">6.1  </w:t>
-      </w:r>
-      <w:proofErr w:type="spellStart"/>
-      <w:r>
-        <w:t>Facilitate</w:t>
-      </w:r>
-      <w:proofErr w:type="spellEnd"/>
-      <w:r>
-        <w:t xml:space="preserve"> Communication </w:t>
-      </w:r>
-      <w:proofErr w:type="spellStart"/>
-      <w:r>
-        <w:t>Between</w:t>
-      </w:r>
-      <w:proofErr w:type="spellEnd"/>
-      <w:r>
-        <w:t xml:space="preserve"> IT </w:t>
-      </w:r>
-      <w:proofErr w:type="spellStart"/>
-      <w:r>
-        <w:t>and</w:t>
-      </w:r>
-      <w:proofErr w:type="spellEnd"/>
-      <w:r>
-        <w:t xml:space="preserve"> Business </w:t>
-      </w:r>
-      <w:proofErr w:type="spellStart"/>
-      <w:r>
-        <w:t>Stakeholders</w:t>
-      </w:r>
-      <w:proofErr w:type="spellEnd"/>
+        <w:rPr>
+          <w:lang w:val="en-US"/>
+        </w:rPr>
+      </w:pPr>
+      <w:r>
+        <w:rPr>
+          <w:lang w:val="en-US"/>
+        </w:rPr>
+        <w:lastRenderedPageBreak/>
+        <w:t>6.1  Facilitate Communication Between IT and Business Stakeholders</w:t>
+      </w:r>
     </w:p>
     <w:p>
       <w:pPr>
@@ -4903,96 +4891,28 @@
     <w:p>
       <w:pPr>
         <w:pStyle w:val="berschrift2"/>
-      </w:pPr>
-      <w:r>
-        <w:t xml:space="preserve">6.2 Multimedia Framework </w:t>
-      </w:r>
-      <w:proofErr w:type="spellStart"/>
-      <w:r>
-        <w:t>for</w:t>
-      </w:r>
-      <w:proofErr w:type="spellEnd"/>
-      <w:r>
-        <w:t xml:space="preserve"> Automotive </w:t>
-      </w:r>
-      <w:proofErr w:type="spellStart"/>
-      <w:r>
-        <w:t>Industry</w:t>
-      </w:r>
-      <w:proofErr w:type="spellEnd"/>
-    </w:p>
-    <w:p>
-      <w:proofErr w:type="spellStart"/>
-      <w:r>
-        <w:t>For</w:t>
-      </w:r>
-      <w:proofErr w:type="spellEnd"/>
-      <w:r>
-        <w:t xml:space="preserve"> an international </w:t>
-      </w:r>
-      <w:proofErr w:type="spellStart"/>
-      <w:r>
-        <w:t>hard</w:t>
-      </w:r>
-      <w:proofErr w:type="spellEnd"/>
-      <w:r>
-        <w:t xml:space="preserve">- </w:t>
-      </w:r>
-      <w:proofErr w:type="spellStart"/>
-      <w:r>
-        <w:t>and</w:t>
-      </w:r>
-      <w:proofErr w:type="spellEnd"/>
-      <w:r>
-        <w:t xml:space="preserve"> </w:t>
-      </w:r>
-      <w:proofErr w:type="spellStart"/>
-      <w:r>
-        <w:t>software</w:t>
-      </w:r>
-      <w:proofErr w:type="spellEnd"/>
-      <w:r>
-        <w:t xml:space="preserve"> </w:t>
-      </w:r>
-      <w:proofErr w:type="spellStart"/>
-      <w:r>
-        <w:t>provider</w:t>
-      </w:r>
-      <w:proofErr w:type="spellEnd"/>
-      <w:r>
-        <w:t xml:space="preserve"> in </w:t>
-      </w:r>
-      <w:proofErr w:type="spellStart"/>
-      <w:r>
-        <w:t>automotive</w:t>
-      </w:r>
-      <w:proofErr w:type="spellEnd"/>
-      <w:r>
-        <w:t xml:space="preserve">, </w:t>
-      </w:r>
-      <w:proofErr w:type="spellStart"/>
-      <w:r>
-        <w:t>we</w:t>
-      </w:r>
-      <w:proofErr w:type="spellEnd"/>
-      <w:r>
-        <w:t xml:space="preserve"> </w:t>
-      </w:r>
-      <w:proofErr w:type="spellStart"/>
-      <w:r>
-        <w:t>conducted</w:t>
-      </w:r>
-      <w:proofErr w:type="spellEnd"/>
-      <w:r>
-        <w:t xml:space="preserve"> </w:t>
-      </w:r>
-      <w:proofErr w:type="spellStart"/>
-      <w:r>
-        <w:t>the</w:t>
-      </w:r>
-      <w:proofErr w:type="spellEnd"/>
-      <w:r>
-        <w:t xml:space="preserve"> </w:t>
+        <w:rPr>
+          <w:lang w:val="en-US"/>
+        </w:rPr>
+      </w:pPr>
+      <w:r>
+        <w:rPr>
+          <w:lang w:val="en-US"/>
+        </w:rPr>
+        <w:t>6.2 Multimedia Framework for Automotive Industry</w:t>
+      </w:r>
+    </w:p>
+    <w:p>
+      <w:pPr>
+        <w:rPr>
+          <w:lang w:val="en-US"/>
+        </w:rPr>
+      </w:pPr>
+      <w:r>
+        <w:rPr>
+          <w:lang w:val="en-US"/>
+        </w:rPr>
+        <w:t xml:space="preserve">For an international hard- and software provider in automotive, we conducted the </w:t>
       </w:r>
       <w:r>
         <w:rPr>
@@ -5010,7 +4930,133 @@
           <w:vertAlign w:val="superscript"/>
           <w:lang w:val="en-US"/>
         </w:rPr>
-        <w:t>42</w:t>
+        <w:t xml:space="preserve">42 </w:t>
+      </w:r>
+      <w:r>
+        <w:rPr>
+          <w:lang w:val="en-US"/>
+        </w:rPr>
+        <w:t xml:space="preserve">analysis and evaluation phases. </w:t>
+      </w:r>
+      <w:r>
+        <w:rPr>
+          <w:smallCaps/>
+          <w:lang w:val="en-US"/>
+        </w:rPr>
+        <w:t>Qualitative analysis</w:t>
+      </w:r>
+      <w:r>
+        <w:rPr>
+          <w:lang w:val="en-US"/>
+        </w:rPr>
+        <w:t xml:space="preserve">, paired with </w:t>
+      </w:r>
+      <w:r>
+        <w:rPr>
+          <w:smallCaps/>
+          <w:lang w:val="en-US"/>
+        </w:rPr>
+        <w:t>stakeholder interviews</w:t>
+      </w:r>
+      <w:r>
+        <w:rPr>
+          <w:lang w:val="en-US"/>
+        </w:rPr>
+        <w:t xml:space="preserve"> was combined with </w:t>
+      </w:r>
+      <w:r>
+        <w:rPr>
+          <w:smallCaps/>
+          <w:lang w:val="en-US"/>
+        </w:rPr>
+        <w:t>process analysis</w:t>
+      </w:r>
+      <w:r>
+        <w:rPr>
+          <w:lang w:val="en-US"/>
+        </w:rPr>
+        <w:t xml:space="preserve">. Investing approximately 15 person-days in analysis plus 3 days in evaluation lead to a detailed </w:t>
+      </w:r>
+      <w:r>
+        <w:rPr>
+          <w:smallCaps/>
+          <w:lang w:val="en-US"/>
+        </w:rPr>
+        <w:t>Issue</w:t>
+      </w:r>
+      <w:r>
+        <w:rPr>
+          <w:smallCaps/>
+          <w:lang w:val="en-US"/>
+        </w:rPr>
+        <w:t>-list</w:t>
+      </w:r>
+      <w:r>
+        <w:rPr>
+          <w:lang w:val="en-US"/>
+        </w:rPr>
+        <w:t xml:space="preserve"> and </w:t>
+      </w:r>
+      <w:r>
+        <w:rPr>
+          <w:smallCaps/>
+          <w:lang w:val="en-US"/>
+        </w:rPr>
+        <w:t>improvement backlog</w:t>
+      </w:r>
+      <w:r>
+        <w:rPr>
+          <w:lang w:val="en-US"/>
+        </w:rPr>
+        <w:t>.</w:t>
+      </w:r>
+    </w:p>
+    <w:p>
+      <w:pPr>
+        <w:rPr>
+          <w:lang w:val="en-US"/>
+        </w:rPr>
+      </w:pPr>
+      <w:r>
+        <w:rPr>
+          <w:lang w:val="en-US"/>
+        </w:rPr>
+        <w:t>Management stakeholders perceived these phases as highly successful, as the improvement backlog contained several “low hanging fruit”: improvements with relatively large positive impact for a minor investment. Examples included the elimination of redundant documentation within the distributed development teams, the unification of domain terminology, sharpening the teams’ ubiquitous language and some minor, purely technical improvements in the technical frameworks.</w:t>
+      </w:r>
+    </w:p>
+    <w:p>
+      <w:pPr>
+        <w:pStyle w:val="berschrift2"/>
+        <w:rPr>
+          <w:lang w:val="en-US"/>
+        </w:rPr>
+      </w:pPr>
+      <w:r>
+        <w:rPr>
+          <w:lang w:val="en-US"/>
+        </w:rPr>
+        <w:t>6.3 Telecommunication Billing</w:t>
+      </w:r>
+    </w:p>
+    <w:p>
+      <w:pPr>
+        <w:rPr>
+          <w:lang w:val="en-US"/>
+        </w:rPr>
+      </w:pPr>
+      <w:r>
+        <w:rPr>
+          <w:lang w:val="en-US"/>
+        </w:rPr>
+        <w:t xml:space="preserve">For a large European telecommunication provider, we initially conducted the analysis and evaluation phases of </w:t>
+      </w:r>
+      <w:r>
+        <w:rPr>
+          <w:rFonts w:asciiTheme="majorHAnsi" w:hAnsiTheme="majorHAnsi" w:cs="Futura"/>
+          <w:color w:val="365F91" w:themeColor="accent1" w:themeShade="BF"/>
+          <w:lang w:val="en-US"/>
+        </w:rPr>
+        <w:t>aim</w:t>
       </w:r>
       <w:r>
         <w:rPr>
@@ -5020,243 +5066,78 @@
           <w:vertAlign w:val="superscript"/>
           <w:lang w:val="en-US"/>
         </w:rPr>
-        <w:t xml:space="preserve"> </w:t>
-      </w:r>
-      <w:proofErr w:type="spellStart"/>
-      <w:r>
-        <w:t>analysis</w:t>
-      </w:r>
-      <w:proofErr w:type="spellEnd"/>
-      <w:r>
-        <w:t xml:space="preserve"> </w:t>
-      </w:r>
-      <w:proofErr w:type="spellStart"/>
-      <w:r>
-        <w:t>and</w:t>
-      </w:r>
-      <w:proofErr w:type="spellEnd"/>
-      <w:r>
-        <w:t xml:space="preserve"> </w:t>
-      </w:r>
-      <w:proofErr w:type="spellStart"/>
-      <w:r>
-        <w:t>evaluation</w:t>
-      </w:r>
-      <w:proofErr w:type="spellEnd"/>
-      <w:r>
-        <w:t xml:space="preserve"> </w:t>
-      </w:r>
-      <w:proofErr w:type="spellStart"/>
-      <w:r>
-        <w:t>phases</w:t>
-      </w:r>
-      <w:proofErr w:type="spellEnd"/>
-      <w:r>
-        <w:t xml:space="preserve">. </w:t>
-      </w:r>
-      <w:r>
-        <w:rPr>
-          <w:smallCaps/>
-        </w:rPr>
-        <w:t>Qualitative analysis</w:t>
-      </w:r>
-      <w:r>
-        <w:t xml:space="preserve">, </w:t>
-      </w:r>
-      <w:proofErr w:type="spellStart"/>
-      <w:r>
-        <w:t>paired</w:t>
-      </w:r>
-      <w:proofErr w:type="spellEnd"/>
-      <w:r>
-        <w:t xml:space="preserve"> </w:t>
-      </w:r>
-      <w:proofErr w:type="spellStart"/>
-      <w:r>
-        <w:t>with</w:t>
-      </w:r>
-      <w:proofErr w:type="spellEnd"/>
-      <w:r>
-        <w:t xml:space="preserve"> </w:t>
-      </w:r>
-      <w:r>
-        <w:rPr>
-          <w:smallCaps/>
-        </w:rPr>
-        <w:t>stakeholder interviews</w:t>
-      </w:r>
-      <w:r>
-        <w:t xml:space="preserve"> was </w:t>
-      </w:r>
-      <w:proofErr w:type="spellStart"/>
-      <w:r>
-        <w:t>combined</w:t>
-      </w:r>
-      <w:proofErr w:type="spellEnd"/>
-      <w:r>
-        <w:t xml:space="preserve"> </w:t>
-      </w:r>
-      <w:proofErr w:type="spellStart"/>
-      <w:r>
-        <w:t>with</w:t>
-      </w:r>
-      <w:proofErr w:type="spellEnd"/>
-      <w:r>
-        <w:t xml:space="preserve"> </w:t>
-      </w:r>
-      <w:r>
-        <w:rPr>
-          <w:smallCaps/>
-        </w:rPr>
-        <w:t>process analysis</w:t>
-      </w:r>
-      <w:r>
-        <w:t xml:space="preserve">. </w:t>
-      </w:r>
-      <w:proofErr w:type="spellStart"/>
-      <w:r>
-        <w:t>Investing</w:t>
-      </w:r>
-      <w:proofErr w:type="spellEnd"/>
-      <w:r>
-        <w:t xml:space="preserve"> </w:t>
-      </w:r>
-      <w:proofErr w:type="spellStart"/>
-      <w:r>
-        <w:t>approximately</w:t>
-      </w:r>
-      <w:proofErr w:type="spellEnd"/>
-      <w:r>
-        <w:t xml:space="preserve"> 15 </w:t>
-      </w:r>
-      <w:proofErr w:type="spellStart"/>
-      <w:r>
-        <w:t>person-days</w:t>
-      </w:r>
-      <w:proofErr w:type="spellEnd"/>
-      <w:r>
-        <w:t xml:space="preserve"> in </w:t>
-      </w:r>
-      <w:proofErr w:type="spellStart"/>
-      <w:r>
-        <w:t>analysis</w:t>
-      </w:r>
-      <w:proofErr w:type="spellEnd"/>
-      <w:r>
-        <w:t xml:space="preserve"> plus 3 </w:t>
-      </w:r>
-      <w:proofErr w:type="spellStart"/>
-      <w:r>
-        <w:t>days</w:t>
-      </w:r>
-      <w:proofErr w:type="spellEnd"/>
-      <w:r>
-        <w:t xml:space="preserve"> in </w:t>
-      </w:r>
-      <w:proofErr w:type="spellStart"/>
-      <w:r>
-        <w:t>evaluation</w:t>
-      </w:r>
-      <w:proofErr w:type="spellEnd"/>
-      <w:r>
-        <w:t xml:space="preserve"> </w:t>
-      </w:r>
-      <w:proofErr w:type="spellStart"/>
-      <w:r>
-        <w:t>lead</w:t>
-      </w:r>
-      <w:proofErr w:type="spellEnd"/>
-      <w:r>
-        <w:t xml:space="preserve"> </w:t>
-      </w:r>
-      <w:proofErr w:type="spellStart"/>
-      <w:r>
-        <w:t>to</w:t>
-      </w:r>
-      <w:proofErr w:type="spellEnd"/>
-      <w:r>
-        <w:t xml:space="preserve"> a </w:t>
-      </w:r>
-      <w:proofErr w:type="spellStart"/>
-      <w:r>
-        <w:t>detailed</w:t>
-      </w:r>
-      <w:proofErr w:type="spellEnd"/>
-      <w:r>
-        <w:t xml:space="preserve"> </w:t>
-      </w:r>
-      <w:r>
-        <w:rPr>
-          <w:smallCaps/>
-        </w:rPr>
-        <w:t>problem-list</w:t>
-      </w:r>
-      <w:r>
-        <w:t xml:space="preserve"> </w:t>
-      </w:r>
-      <w:proofErr w:type="spellStart"/>
-      <w:r>
-        <w:t>and</w:t>
-      </w:r>
-      <w:proofErr w:type="spellEnd"/>
-      <w:r>
-        <w:t xml:space="preserve"> </w:t>
-      </w:r>
-      <w:r>
-        <w:rPr>
-          <w:smallCaps/>
-        </w:rPr>
-        <w:t>improvement backlog</w:t>
-      </w:r>
-      <w:r>
-        <w:t>.</w:t>
-      </w:r>
-    </w:p>
-    <w:p>
-      <w:pPr>
-        <w:rPr>
-          <w:lang w:val="en-US"/>
-        </w:rPr>
-      </w:pPr>
-      <w:r>
-        <w:rPr>
-          <w:lang w:val="en-US"/>
-        </w:rPr>
-        <w:t>Management stakeholders perceived these phases as highly successful, as the improvement backlog contained several “low hanging fruit”: improvements with relatively large positive impact for a minor investment. Examples included the elimination of redundant documentation within the distributed development teams, the unification of domain terminology, sharpening the teams’ ubiquitous language and some minor, purely technical improvements in the technical frameworks.</w:t>
-      </w:r>
-    </w:p>
-    <w:p>
-      <w:pPr>
-        <w:pStyle w:val="berschrift2"/>
-      </w:pPr>
-      <w:r>
-        <w:t xml:space="preserve">6.3 </w:t>
-      </w:r>
-      <w:proofErr w:type="spellStart"/>
-      <w:r>
-        <w:t>Telecommunication</w:t>
-      </w:r>
-      <w:proofErr w:type="spellEnd"/>
-      <w:r>
-        <w:t xml:space="preserve"> </w:t>
-      </w:r>
-      <w:proofErr w:type="spellStart"/>
-      <w:r>
-        <w:t>Billing</w:t>
-      </w:r>
-      <w:proofErr w:type="spellEnd"/>
-    </w:p>
-    <w:p>
-      <w:pPr>
-        <w:rPr>
-          <w:lang w:val="en-US"/>
-        </w:rPr>
-      </w:pPr>
-      <w:r>
-        <w:rPr>
-          <w:lang w:val="en-US"/>
-        </w:rPr>
-        <w:t xml:space="preserve">For a large European telecommunication provider, we initially conducted the analysis and evaluation phases of </w:t>
+        <w:t>42</w:t>
+      </w:r>
+      <w:r>
+        <w:rPr>
+          <w:lang w:val="en-US"/>
+        </w:rPr>
+        <w:t xml:space="preserve">, later included improvement activities. A </w:t>
+      </w:r>
+      <w:r>
+        <w:rPr>
+          <w:smallCaps/>
+          <w:lang w:val="en-US"/>
+        </w:rPr>
+        <w:t xml:space="preserve">structural analysis </w:t>
+      </w:r>
+      <w:r>
+        <w:rPr>
+          <w:lang w:val="en-US"/>
+        </w:rPr>
+        <w:t xml:space="preserve">paired with </w:t>
+      </w:r>
+      <w:r>
+        <w:rPr>
+          <w:smallCaps/>
+          <w:lang w:val="en-US"/>
+        </w:rPr>
+        <w:t xml:space="preserve">stakeholder interviews </w:t>
+      </w:r>
+      <w:r>
+        <w:rPr>
+          <w:lang w:val="en-US"/>
+        </w:rPr>
+        <w:t xml:space="preserve">helped discover a severe structural problem. Conducting </w:t>
+      </w:r>
+      <w:r>
+        <w:rPr>
+          <w:smallCaps/>
+          <w:lang w:val="en-US"/>
+        </w:rPr>
+        <w:t>software-archeology</w:t>
+      </w:r>
+      <w:r>
+        <w:rPr>
+          <w:lang w:val="en-US"/>
+        </w:rPr>
+        <w:t xml:space="preserve"> and </w:t>
+      </w:r>
+      <w:r>
+        <w:rPr>
+          <w:smallCaps/>
+          <w:lang w:val="en-US"/>
+        </w:rPr>
+        <w:t>view-based understanding</w:t>
+      </w:r>
+      <w:r>
+        <w:rPr>
+          <w:lang w:val="en-US"/>
+        </w:rPr>
+        <w:t xml:space="preserve"> lead to the first improvement iteration, especially improved documentation. </w:t>
+      </w:r>
+    </w:p>
+    <w:p>
+      <w:pPr>
+        <w:rPr>
+          <w:lang w:val="en-US"/>
+        </w:rPr>
+      </w:pPr>
+      <w:r>
+        <w:rPr>
+          <w:lang w:val="en-US"/>
+        </w:rPr>
+        <w:t xml:space="preserve">After the initial </w:t>
       </w:r>
       <w:r>
         <w:rPr>
@@ -5280,72 +5161,7 @@
         <w:rPr>
           <w:lang w:val="en-US"/>
         </w:rPr>
-        <w:t xml:space="preserve">, later included improvement activities. A </w:t>
-      </w:r>
-      <w:r>
-        <w:rPr>
-          <w:smallCaps/>
-          <w:lang w:val="en-US"/>
-        </w:rPr>
-        <w:t xml:space="preserve">structural analysis </w:t>
-      </w:r>
-      <w:r>
-        <w:rPr>
-          <w:lang w:val="en-US"/>
-        </w:rPr>
-        <w:t xml:space="preserve">paired with </w:t>
-      </w:r>
-      <w:r>
-        <w:rPr>
-          <w:smallCaps/>
-          <w:lang w:val="en-US"/>
-        </w:rPr>
-        <w:t xml:space="preserve">stakeholder interviews </w:t>
-      </w:r>
-      <w:r>
-        <w:rPr>
-          <w:lang w:val="en-US"/>
-        </w:rPr>
-        <w:t xml:space="preserve">helped discover a severe structural problem. Conducting </w:t>
-      </w:r>
-      <w:r>
-        <w:rPr>
-          <w:smallCaps/>
-          <w:lang w:val="en-US"/>
-        </w:rPr>
-        <w:t>software-archeology</w:t>
-      </w:r>
-      <w:r>
-        <w:rPr>
-          <w:lang w:val="en-US"/>
-        </w:rPr>
-        <w:t xml:space="preserve"> and </w:t>
-      </w:r>
-      <w:r>
-        <w:rPr>
-          <w:smallCaps/>
-          <w:lang w:val="en-US"/>
-        </w:rPr>
-        <w:t>view-based understanding</w:t>
-      </w:r>
-      <w:r>
-        <w:rPr>
-          <w:lang w:val="en-US"/>
-        </w:rPr>
-        <w:t xml:space="preserve"> lead to the first improvement iteration, especially improved documentation. </w:t>
-      </w:r>
-    </w:p>
-    <w:p>
-      <w:pPr>
-        <w:rPr>
-          <w:lang w:val="en-US"/>
-        </w:rPr>
-      </w:pPr>
-      <w:r>
-        <w:rPr>
-          <w:lang w:val="en-US"/>
-        </w:rPr>
-        <w:t xml:space="preserve">After the initial </w:t>
+        <w:t xml:space="preserve"> analysis, the improvement backlog plus new documentation was handed over to a development team that replaced parts of the system with modern technology. Most issues found during </w:t>
       </w:r>
       <w:r>
         <w:rPr>
@@ -5369,282 +5185,34 @@
         <w:rPr>
           <w:lang w:val="en-US"/>
         </w:rPr>
-        <w:t xml:space="preserve"> analysis, the improvement backlog plus new documentation was handed over to a development team that replaced parts of the system with modern technology. Most issues found during </w:t>
-      </w:r>
-      <w:r>
-        <w:rPr>
-          <w:rFonts w:asciiTheme="majorHAnsi" w:hAnsiTheme="majorHAnsi" w:cs="Futura"/>
-          <w:color w:val="365F91" w:themeColor="accent1" w:themeShade="BF"/>
-          <w:lang w:val="en-US"/>
-        </w:rPr>
-        <w:t>aim</w:t>
-      </w:r>
-      <w:r>
-        <w:rPr>
-          <w:rFonts w:asciiTheme="majorHAnsi" w:hAnsiTheme="majorHAnsi" w:cs="Futura"/>
-          <w:smallCaps/>
-          <w:color w:val="943634" w:themeColor="accent2" w:themeShade="BF"/>
-          <w:vertAlign w:val="superscript"/>
-          <w:lang w:val="en-US"/>
-        </w:rPr>
-        <w:t>42</w:t>
-      </w:r>
-      <w:r>
-        <w:rPr>
-          <w:lang w:val="en-US"/>
-        </w:rPr>
         <w:t xml:space="preserve"> analysis could therefore be resolved.</w:t>
       </w:r>
     </w:p>
     <w:p>
       <w:pPr>
         <w:pStyle w:val="berschrift2"/>
-      </w:pPr>
-      <w:r>
-        <w:lastRenderedPageBreak/>
-        <w:t xml:space="preserve">6.4 </w:t>
-      </w:r>
-      <w:proofErr w:type="spellStart"/>
-      <w:r>
-        <w:t>Safety</w:t>
-      </w:r>
-      <w:proofErr w:type="spellEnd"/>
-      <w:r>
-        <w:t xml:space="preserve">-Critical Infrastructure Software </w:t>
-      </w:r>
-      <w:proofErr w:type="spellStart"/>
-      <w:r>
-        <w:t>for</w:t>
-      </w:r>
-      <w:proofErr w:type="spellEnd"/>
-      <w:r>
-        <w:t xml:space="preserve"> Food </w:t>
-      </w:r>
-      <w:proofErr w:type="spellStart"/>
-      <w:r>
-        <w:t>Production</w:t>
-      </w:r>
-      <w:proofErr w:type="spellEnd"/>
-    </w:p>
-    <w:p>
-      <w:r>
-        <w:t xml:space="preserve">An international </w:t>
-      </w:r>
-      <w:proofErr w:type="spellStart"/>
-      <w:r>
-        <w:t>hard</w:t>
-      </w:r>
-      <w:proofErr w:type="spellEnd"/>
-      <w:r>
-        <w:t xml:space="preserve">- </w:t>
-      </w:r>
-      <w:proofErr w:type="spellStart"/>
-      <w:r>
-        <w:t>and</w:t>
-      </w:r>
-      <w:proofErr w:type="spellEnd"/>
-      <w:r>
-        <w:t xml:space="preserve"> </w:t>
-      </w:r>
-      <w:proofErr w:type="spellStart"/>
-      <w:r>
-        <w:t>software</w:t>
-      </w:r>
-      <w:proofErr w:type="spellEnd"/>
-      <w:r>
-        <w:t xml:space="preserve"> </w:t>
-      </w:r>
-      <w:proofErr w:type="spellStart"/>
-      <w:r>
-        <w:t>manufacturer</w:t>
-      </w:r>
-      <w:proofErr w:type="spellEnd"/>
-      <w:r>
-        <w:t xml:space="preserve"> in </w:t>
-      </w:r>
-      <w:proofErr w:type="spellStart"/>
-      <w:r>
-        <w:t>food</w:t>
-      </w:r>
-      <w:proofErr w:type="spellEnd"/>
-      <w:r>
-        <w:t xml:space="preserve"> </w:t>
-      </w:r>
-      <w:proofErr w:type="spellStart"/>
-      <w:r>
-        <w:t>industry</w:t>
-      </w:r>
-      <w:proofErr w:type="spellEnd"/>
-      <w:r>
-        <w:t xml:space="preserve"> </w:t>
-      </w:r>
-      <w:proofErr w:type="spellStart"/>
-      <w:r>
-        <w:t>needed</w:t>
-      </w:r>
-      <w:proofErr w:type="spellEnd"/>
-      <w:r>
-        <w:t xml:space="preserve"> </w:t>
-      </w:r>
-      <w:proofErr w:type="spellStart"/>
-      <w:r>
-        <w:t>to</w:t>
-      </w:r>
-      <w:proofErr w:type="spellEnd"/>
-      <w:r>
-        <w:t xml:space="preserve"> </w:t>
-      </w:r>
-      <w:proofErr w:type="spellStart"/>
-      <w:r>
-        <w:t>decrease</w:t>
-      </w:r>
-      <w:proofErr w:type="spellEnd"/>
-      <w:r>
-        <w:t xml:space="preserve"> </w:t>
-      </w:r>
-      <w:proofErr w:type="spellStart"/>
-      <w:r>
-        <w:t>software</w:t>
-      </w:r>
-      <w:proofErr w:type="spellEnd"/>
-      <w:r>
-        <w:t xml:space="preserve"> </w:t>
-      </w:r>
-      <w:proofErr w:type="spellStart"/>
-      <w:r>
-        <w:t>development</w:t>
-      </w:r>
-      <w:proofErr w:type="spellEnd"/>
-      <w:r>
-        <w:t xml:space="preserve"> </w:t>
-      </w:r>
-      <w:proofErr w:type="spellStart"/>
-      <w:r>
-        <w:t>and</w:t>
-      </w:r>
-      <w:proofErr w:type="spellEnd"/>
-      <w:r>
-        <w:t xml:space="preserve"> </w:t>
-      </w:r>
-      <w:proofErr w:type="spellStart"/>
-      <w:r>
-        <w:t>maintenance</w:t>
-      </w:r>
-      <w:proofErr w:type="spellEnd"/>
-      <w:r>
-        <w:t xml:space="preserve"> </w:t>
-      </w:r>
-      <w:proofErr w:type="spellStart"/>
-      <w:r>
-        <w:t>cost</w:t>
-      </w:r>
-      <w:proofErr w:type="spellEnd"/>
-      <w:r>
-        <w:t xml:space="preserve"> </w:t>
-      </w:r>
-      <w:proofErr w:type="spellStart"/>
-      <w:r>
-        <w:t>within</w:t>
-      </w:r>
-      <w:proofErr w:type="spellEnd"/>
-      <w:r>
-        <w:t xml:space="preserve"> </w:t>
-      </w:r>
-      <w:proofErr w:type="spellStart"/>
-      <w:r>
-        <w:t>its</w:t>
-      </w:r>
-      <w:proofErr w:type="spellEnd"/>
-      <w:r>
-        <w:t xml:space="preserve"> </w:t>
-      </w:r>
-      <w:proofErr w:type="spellStart"/>
-      <w:r>
-        <w:t>safety</w:t>
-      </w:r>
-      <w:proofErr w:type="spellEnd"/>
-      <w:r>
-        <w:t xml:space="preserve"> </w:t>
-      </w:r>
-      <w:proofErr w:type="spellStart"/>
-      <w:r>
-        <w:t>critical</w:t>
-      </w:r>
-      <w:proofErr w:type="spellEnd"/>
-      <w:r>
-        <w:t xml:space="preserve"> </w:t>
-      </w:r>
-      <w:proofErr w:type="spellStart"/>
-      <w:r>
-        <w:t>infrastructure</w:t>
-      </w:r>
-      <w:proofErr w:type="spellEnd"/>
-      <w:r>
-        <w:t xml:space="preserve"> </w:t>
-      </w:r>
-      <w:proofErr w:type="spellStart"/>
-      <w:r>
-        <w:t>software</w:t>
-      </w:r>
-      <w:proofErr w:type="spellEnd"/>
-      <w:r>
-        <w:t xml:space="preserve"> (e.g. </w:t>
-      </w:r>
-      <w:proofErr w:type="spellStart"/>
-      <w:r>
-        <w:t>for</w:t>
-      </w:r>
-      <w:proofErr w:type="spellEnd"/>
-      <w:r>
-        <w:t xml:space="preserve"> </w:t>
-      </w:r>
-      <w:proofErr w:type="spellStart"/>
-      <w:r>
-        <w:t>production</w:t>
-      </w:r>
-      <w:proofErr w:type="spellEnd"/>
-      <w:r>
-        <w:t xml:space="preserve"> </w:t>
-      </w:r>
-      <w:proofErr w:type="spellStart"/>
-      <w:r>
-        <w:t>machine</w:t>
-      </w:r>
-      <w:proofErr w:type="spellEnd"/>
-      <w:r>
-        <w:t xml:space="preserve"> </w:t>
-      </w:r>
-      <w:proofErr w:type="spellStart"/>
-      <w:r>
-        <w:t>hygiene</w:t>
-      </w:r>
-      <w:proofErr w:type="spellEnd"/>
-      <w:r>
-        <w:t xml:space="preserve"> </w:t>
-      </w:r>
-      <w:proofErr w:type="spellStart"/>
-      <w:r>
-        <w:t>supervision</w:t>
-      </w:r>
-      <w:proofErr w:type="spellEnd"/>
-      <w:r>
-        <w:t xml:space="preserve">, </w:t>
-      </w:r>
-      <w:proofErr w:type="spellStart"/>
-      <w:r>
-        <w:t>production</w:t>
-      </w:r>
-      <w:proofErr w:type="spellEnd"/>
-      <w:r>
-        <w:t xml:space="preserve">-lot </w:t>
-      </w:r>
-      <w:proofErr w:type="spellStart"/>
-      <w:r>
-        <w:t>reporting</w:t>
-      </w:r>
-      <w:proofErr w:type="spellEnd"/>
-      <w:r>
-        <w:t xml:space="preserve"> etc.).</w:t>
+        <w:rPr>
+          <w:lang w:val="en-US"/>
+        </w:rPr>
+      </w:pPr>
+      <w:r>
+        <w:rPr>
+          <w:lang w:val="en-US"/>
+        </w:rPr>
+        <w:t>6.4 Safety-Critical Infrastructure Software for Food Production</w:t>
+      </w:r>
+    </w:p>
+    <w:p>
+      <w:pPr>
+        <w:rPr>
+          <w:lang w:val="en-US"/>
+        </w:rPr>
+      </w:pPr>
+      <w:r>
+        <w:rPr>
+          <w:lang w:val="en-US"/>
+        </w:rPr>
+        <w:t>An international hard- and software manufacturer in food industry needed to decrease software development and maintenance cost within its safety critical infrastructure software (e.g. for production machine hygiene supervision, production-lot reporting etc.).</w:t>
       </w:r>
     </w:p>
     <w:p>
@@ -5664,7 +5232,7 @@
           <w:smallCaps/>
           <w:lang w:val="en-US"/>
         </w:rPr>
-        <w:t xml:space="preserve">static analysis, runtime-artifact analysis </w:t>
+        <w:t xml:space="preserve">static analysis, runtime-analysis </w:t>
       </w:r>
       <w:r>
         <w:rPr>
@@ -5708,7 +5276,14 @@
           <w:smallCaps/>
           <w:lang w:val="en-US"/>
         </w:rPr>
-        <w:t>estimation of problem cost</w:t>
+        <w:t>estimate-Issue</w:t>
+      </w:r>
+      <w:r>
+        <w:rPr>
+          <w:smallCaps/>
+          <w:lang w:val="en-US"/>
+        </w:rPr>
+        <w:t xml:space="preserve"> cost</w:t>
       </w:r>
       <w:r>
         <w:rPr>
@@ -5796,6 +5371,9 @@
     <w:p>
       <w:pPr>
         <w:pStyle w:val="berschrift2"/>
+        <w:rPr>
+          <w:lang w:val="en-US"/>
+        </w:rPr>
       </w:pPr>
       <w:r>
         <w:rPr>
@@ -5828,7 +5406,19 @@
         <w:rPr>
           <w:lang w:val="en-US"/>
         </w:rPr>
-        <w:t xml:space="preserve"> and Oliver </w:t>
+        <w:t xml:space="preserve"> </w:t>
+      </w:r>
+      <w:r>
+        <w:rPr>
+          <w:lang w:val="en-US"/>
+        </w:rPr>
+        <w:t xml:space="preserve">and </w:t>
+      </w:r>
+      <w:r>
+        <w:rPr>
+          <w:lang w:val="en-US"/>
+        </w:rPr>
+        <w:t xml:space="preserve">Oliver </w:t>
       </w:r>
       <w:proofErr w:type="spellStart"/>
       <w:r>
@@ -5855,14 +5445,16 @@
     <w:p>
       <w:pPr>
         <w:pStyle w:val="berschrift2"/>
-      </w:pPr>
-      <w:proofErr w:type="spellStart"/>
-      <w:r>
-        <w:t>Contact</w:t>
-      </w:r>
-      <w:proofErr w:type="spellEnd"/>
-      <w:r>
-        <w:t xml:space="preserve"> Information</w:t>
+        <w:rPr>
+          <w:lang w:val="en-US"/>
+        </w:rPr>
+      </w:pPr>
+      <w:r>
+        <w:rPr>
+          <w:lang w:val="en-US"/>
+        </w:rPr>
+        <w:lastRenderedPageBreak/>
+        <w:t>Contact Information</w:t>
       </w:r>
     </w:p>
     <w:tbl>
@@ -5894,7 +5486,7 @@
               </w:rPr>
               <w:t xml:space="preserve">Email: </w:t>
             </w:r>
-            <w:hyperlink r:id="rId13" w:history="1">
+            <w:hyperlink r:id="rId16" w:history="1">
               <w:r>
                 <w:rPr>
                   <w:rStyle w:val="Link"/>
@@ -5923,7 +5515,7 @@
               </w:rPr>
               <w:t xml:space="preserve">Twitter: </w:t>
             </w:r>
-            <w:hyperlink r:id="rId14" w:history="1">
+            <w:hyperlink r:id="rId17" w:history="1">
               <w:r>
                 <w:rPr>
                   <w:rStyle w:val="Link"/>
@@ -6026,8 +5618,7 @@
                 <w:lang w:val="en-US"/>
               </w:rPr>
             </w:pPr>
-            <w:hyperlink r:id="rId15" w:history="1">
-              <w:proofErr w:type="gramStart"/>
+            <w:hyperlink r:id="rId18" w:history="1">
               <w:r>
                 <w:rPr>
                   <w:rStyle w:val="Link"/>
@@ -6035,7 +5626,6 @@
                 </w:rPr>
                 <w:t>aim42.org</w:t>
               </w:r>
-              <w:proofErr w:type="gramEnd"/>
             </w:hyperlink>
           </w:p>
           <w:p>
@@ -6057,8 +5647,7 @@
                 <w:lang w:val="en-US"/>
               </w:rPr>
             </w:pPr>
-            <w:hyperlink r:id="rId16" w:history="1">
-              <w:proofErr w:type="gramStart"/>
+            <w:hyperlink r:id="rId19" w:history="1">
               <w:r>
                 <w:rPr>
                   <w:rStyle w:val="Link"/>
@@ -6066,7 +5655,6 @@
                 </w:rPr>
                 <w:t>innoq.com</w:t>
               </w:r>
-              <w:proofErr w:type="gramEnd"/>
             </w:hyperlink>
             <w:r>
               <w:rPr>
@@ -6109,20 +5697,21 @@
     <w:p>
       <w:pPr>
         <w:pStyle w:val="berschrift2"/>
-      </w:pPr>
-      <w:r>
+        <w:rPr>
+          <w:lang w:val="en-US"/>
+        </w:rPr>
+      </w:pPr>
+      <w:r>
+        <w:rPr>
+          <w:lang w:val="en-US"/>
+        </w:rPr>
         <w:t>References</w:t>
       </w:r>
       <w:r>
-        <w:t xml:space="preserve"> </w:t>
-      </w:r>
-      <w:proofErr w:type="spellStart"/>
-      <w:r>
-        <w:t>and</w:t>
-      </w:r>
-      <w:proofErr w:type="spellEnd"/>
-      <w:r>
-        <w:t xml:space="preserve"> Further Information</w:t>
+        <w:rPr>
+          <w:lang w:val="en-US"/>
+        </w:rPr>
+        <w:t xml:space="preserve"> and Further Information</w:t>
       </w:r>
     </w:p>
     <w:p>
@@ -6149,7 +5738,6 @@
         </w:rPr>
         <w:t xml:space="preserve">. </w:t>
       </w:r>
-      <w:proofErr w:type="gramStart"/>
       <w:r>
         <w:rPr>
           <w:rFonts w:asciiTheme="majorHAnsi" w:hAnsiTheme="majorHAnsi" w:cs="Futura"/>
@@ -6170,7 +5758,6 @@
         </w:rPr>
         <w:t>42</w:t>
       </w:r>
-      <w:proofErr w:type="gramEnd"/>
       <w:r>
         <w:rPr>
           <w:sz w:val="24"/>
@@ -6178,7 +5765,7 @@
         </w:rPr>
         <w:t xml:space="preserve"> Method Guide: </w:t>
       </w:r>
-      <w:hyperlink r:id="rId17" w:history="1">
+      <w:hyperlink r:id="rId20" w:history="1">
         <w:r>
           <w:rPr>
             <w:rStyle w:val="Link"/>
@@ -6217,7 +5804,6 @@
         </w:rPr>
         <w:t xml:space="preserve">. </w:t>
       </w:r>
-      <w:proofErr w:type="gramStart"/>
       <w:r>
         <w:rPr>
           <w:rFonts w:asciiTheme="majorHAnsi" w:hAnsiTheme="majorHAnsi" w:cs="Futura"/>
@@ -6238,7 +5824,6 @@
         </w:rPr>
         <w:t>42</w:t>
       </w:r>
-      <w:proofErr w:type="gramEnd"/>
       <w:r>
         <w:rPr>
           <w:sz w:val="24"/>
@@ -6253,7 +5838,7 @@
         </w:rPr>
         <w:t xml:space="preserve">– options for contribution: </w:t>
       </w:r>
-      <w:hyperlink r:id="rId18" w:history="1">
+      <w:hyperlink r:id="rId21" w:history="1">
         <w:r>
           <w:rPr>
             <w:rStyle w:val="Link"/>
@@ -6296,8 +5881,8 @@
       </w:pPr>
     </w:p>
     <w:sectPr>
-      <w:footerReference w:type="default" r:id="rId19"/>
-      <w:footerReference w:type="first" r:id="rId20"/>
+      <w:footerReference w:type="default" r:id="rId22"/>
+      <w:footerReference w:type="first" r:id="rId23"/>
       <w:pgSz w:w="11900" w:h="16840"/>
       <w:pgMar w:top="1417" w:right="701" w:bottom="1276" w:left="1417" w:header="708" w:footer="684" w:gutter="0"/>
       <w:cols w:space="708"/>
@@ -6338,13 +5923,142 @@
     </w:pPr>
     <w:r>
       <w:rPr>
+        <w:rFonts w:ascii="Futura" w:hAnsi="Futura" w:cs="Futura"/>
+        <w:noProof/>
+        <w:color w:val="548DD4" w:themeColor="text2" w:themeTint="99"/>
+        <w:lang w:eastAsia="de-DE"/>
+      </w:rPr>
+      <mc:AlternateContent>
+        <mc:Choice Requires="wps">
+          <w:drawing>
+            <wp:anchor distT="0" distB="0" distL="114300" distR="114300" simplePos="0" relativeHeight="251665408" behindDoc="0" locked="0" layoutInCell="1" allowOverlap="1" wp14:anchorId="1D5305A1" wp14:editId="2D206638">
+              <wp:simplePos x="0" y="0"/>
+              <wp:positionH relativeFrom="column">
+                <wp:posOffset>-1419860</wp:posOffset>
+              </wp:positionH>
+              <wp:positionV relativeFrom="paragraph">
+                <wp:posOffset>-71755</wp:posOffset>
+              </wp:positionV>
+              <wp:extent cx="1371600" cy="228600"/>
+              <wp:effectExtent l="0" t="0" r="12700" b="0"/>
+              <wp:wrapNone/>
+              <wp:docPr id="8" name="Textfeld 8"/>
+              <wp:cNvGraphicFramePr/>
+              <a:graphic xmlns:a="http://schemas.openxmlformats.org/drawingml/2006/main">
+                <a:graphicData uri="http://schemas.microsoft.com/office/word/2010/wordprocessingShape">
+                  <wps:wsp>
+                    <wps:cNvSpPr txBox="1"/>
+                    <wps:spPr>
+                      <a:xfrm rot="16200000">
+                        <a:off x="0" y="0"/>
+                        <a:ext cx="1371600" cy="228600"/>
+                      </a:xfrm>
+                      <a:prstGeom prst="rect">
+                        <a:avLst/>
+                      </a:prstGeom>
+                      <a:noFill/>
+                      <a:ln>
+                        <a:noFill/>
+                      </a:ln>
+                      <a:effectLst/>
+                      <a:extLst>
+                        <a:ext uri="{C572A759-6A51-4108-AA02-DFA0A04FC94B}">
+                          <ma14:wrappingTextBoxFlag xmlns:ma14="http://schemas.microsoft.com/office/mac/drawingml/2011/main"/>
+                        </a:ext>
+                      </a:extLst>
+                    </wps:spPr>
+                    <wps:style>
+                      <a:lnRef idx="0">
+                        <a:schemeClr val="accent1"/>
+                      </a:lnRef>
+                      <a:fillRef idx="0">
+                        <a:schemeClr val="accent1"/>
+                      </a:fillRef>
+                      <a:effectRef idx="0">
+                        <a:schemeClr val="accent1"/>
+                      </a:effectRef>
+                      <a:fontRef idx="minor">
+                        <a:schemeClr val="dk1"/>
+                      </a:fontRef>
+                    </wps:style>
+                    <wps:txbx>
+                      <w:txbxContent>
+                        <w:p>
+                          <w:pPr>
+                            <w:jc w:val="right"/>
+                            <w:rPr>
+                              <w:sz w:val="14"/>
+                              <w:szCs w:val="14"/>
+                            </w:rPr>
+                          </w:pPr>
+                          <w:r>
+                            <w:rPr>
+                              <w:rFonts w:ascii="MetaOT-Light" w:hAnsi="MetaOT-Light"/>
+                              <w:sz w:val="14"/>
+                              <w:szCs w:val="14"/>
+                            </w:rPr>
+                            <w:t>V 2.0 – August 2014</w:t>
+                          </w:r>
+                        </w:p>
+                      </w:txbxContent>
+                    </wps:txbx>
+                    <wps:bodyPr rot="0" spcFirstLastPara="0" vertOverflow="overflow" horzOverflow="overflow" vert="horz" wrap="square" lIns="91440" tIns="45720" rIns="91440" bIns="45720" numCol="1" spcCol="0" rtlCol="0" fromWordArt="0" anchor="t" anchorCtr="0" forceAA="0" compatLnSpc="1">
+                      <a:prstTxWarp prst="textNoShape">
+                        <a:avLst/>
+                      </a:prstTxWarp>
+                      <a:noAutofit/>
+                    </wps:bodyPr>
+                  </wps:wsp>
+                </a:graphicData>
+              </a:graphic>
+              <wp14:sizeRelH relativeFrom="margin">
+                <wp14:pctWidth>0</wp14:pctWidth>
+              </wp14:sizeRelH>
+            </wp:anchor>
+          </w:drawing>
+        </mc:Choice>
+        <mc:Fallback>
+          <w:pict>
+            <v:shapetype id="_x0000_t202" coordsize="21600,21600" o:spt="202" path="m0,0l0,21600,21600,21600,21600,0xe">
+              <v:stroke joinstyle="miter"/>
+              <v:path gradientshapeok="t" o:connecttype="rect"/>
+            </v:shapetype>
+            <v:shape id="Textfeld 8" o:spid="_x0000_s1026" type="#_x0000_t202" style="position:absolute;margin-left:-111.75pt;margin-top:-5.6pt;width:108pt;height:18pt;rotation:-90;z-index:251665408;visibility:visible;mso-wrap-style:square;mso-width-percent:0;mso-wrap-distance-left:9pt;mso-wrap-distance-top:0;mso-wrap-distance-right:9pt;mso-wrap-distance-bottom:0;mso-position-horizontal:absolute;mso-position-horizontal-relative:text;mso-position-vertical:absolute;mso-position-vertical-relative:text;mso-width-percent:0;mso-width-relative:margin;v-text-anchor:top" o:gfxdata="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" filled="f" stroked="f">
+              <v:textbox>
+                <w:txbxContent>
+                  <w:p>
+                    <w:pPr>
+                      <w:jc w:val="right"/>
+                      <w:rPr>
+                        <w:sz w:val="14"/>
+                        <w:szCs w:val="14"/>
+                      </w:rPr>
+                    </w:pPr>
+                    <w:r>
+                      <w:rPr>
+                        <w:rFonts w:ascii="MetaOT-Light" w:hAnsi="MetaOT-Light"/>
+                        <w:sz w:val="14"/>
+                        <w:szCs w:val="14"/>
+                      </w:rPr>
+                      <w:t>V 2.0 – August 2014</w:t>
+                    </w:r>
+                  </w:p>
+                </w:txbxContent>
+              </v:textbox>
+            </v:shape>
+          </w:pict>
+        </mc:Fallback>
+      </mc:AlternateContent>
+    </w:r>
+    <w:r>
+      <w:rPr>
         <w:noProof/>
         <w:lang w:eastAsia="de-DE"/>
       </w:rPr>
       <mc:AlternateContent>
         <mc:Choice Requires="wpg">
           <w:drawing>
-            <wp:anchor distT="0" distB="0" distL="114300" distR="114300" simplePos="0" relativeHeight="251660288" behindDoc="0" locked="0" layoutInCell="1" allowOverlap="1" wp14:anchorId="2C60B378" wp14:editId="1715F746">
+            <wp:anchor distT="0" distB="0" distL="114300" distR="114300" simplePos="0" relativeHeight="251660288" behindDoc="0" locked="0" layoutInCell="1" allowOverlap="1" wp14:anchorId="2C60B378" wp14:editId="46343D6A">
               <wp:simplePos x="0" y="0"/>
               <wp:positionH relativeFrom="margin">
                 <wp:posOffset>-848360</wp:posOffset>
@@ -6524,8 +6238,8 @@
         </mc:Choice>
         <mc:Fallback>
           <w:pict>
-            <v:group id="Group 4" o:spid="_x0000_s1026" style="position:absolute;margin-left:-66.75pt;margin-top:748.35pt;width:585pt;height:14.9pt;z-index:251660288;mso-position-horizontal-relative:margin;mso-position-vertical-relative:margin;mso-width-relative:margin;mso-height-relative:margin" coordsize="5872,184" o:gfxdata="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">
-              <v:rect id="Rectangle 5" o:spid="_x0000_s1027" style="position:absolute;top:61;width:5872;height:123;visibility:visible;mso-wrap-style:square;v-text-anchor:top" o:gfxdata="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" fillcolor="#4f81bd [3204]" stroked="f">
+            <v:group id="Group 4" o:spid="_x0000_s1027" style="position:absolute;margin-left:-66.75pt;margin-top:748.35pt;width:585pt;height:14.9pt;z-index:251660288;mso-position-horizontal-relative:margin;mso-position-vertical-relative:margin;mso-width-relative:margin;mso-height-relative:margin" coordsize="5872,184" o:gfxdata="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">
+              <v:rect id="Rectangle 5" o:spid="_x0000_s1028" style="position:absolute;top:61;width:5872;height:123;visibility:visible;mso-wrap-style:square;v-text-anchor:top" o:gfxdata="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" fillcolor="#4f81bd [3204]" stroked="f">
                 <v:fill opacity="58853f"/>
                 <v:path arrowok="t"/>
                 <v:textbox inset="0,0,0,0">
@@ -6540,7 +6254,7 @@
                   </w:txbxContent>
                 </v:textbox>
               </v:rect>
-              <v:rect id="Rectangle 7" o:spid="_x0000_s1028" style="position:absolute;left:1582;width:3281;height:122;visibility:visible;mso-wrap-style:square;v-text-anchor:top" o:gfxdata="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" fillcolor="#e7b012" stroked="f">
+              <v:rect id="Rectangle 7" o:spid="_x0000_s1029" style="position:absolute;left:1582;width:3281;height:122;visibility:visible;mso-wrap-style:square;v-text-anchor:top" o:gfxdata="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" fillcolor="#e7b012" stroked="f">
                 <v:fill opacity="48830f"/>
                 <v:path arrowok="t"/>
                 <v:textbox inset="0,0,0,0">
@@ -6555,7 +6269,7 @@
                   </w:txbxContent>
                 </v:textbox>
               </v:rect>
-              <v:rect id="Rectangle 8" o:spid="_x0000_s1029" style="position:absolute;width:1582;height:122;visibility:visible;mso-wrap-style:square;v-text-anchor:top" o:gfxdata="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" fillcolor="#98b832" stroked="f">
+              <v:rect id="Rectangle 8" o:spid="_x0000_s1030" style="position:absolute;width:1582;height:122;visibility:visible;mso-wrap-style:square;v-text-anchor:top" o:gfxdata="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" fillcolor="#98b832" stroked="f">
                 <v:fill opacity="48830f"/>
                 <v:path arrowok="t"/>
                 <v:textbox inset="0,0,0,0">
@@ -6652,23 +6366,7 @@
         <w:rFonts w:ascii="Futura" w:hAnsi="Futura" w:cs="Futura"/>
         <w:color w:val="548DD4" w:themeColor="text2" w:themeTint="99"/>
       </w:rPr>
-      <w:t xml:space="preserve">Software Architecture </w:t>
-    </w:r>
-    <w:proofErr w:type="spellStart"/>
-    <w:r>
-      <w:rPr>
-        <w:rFonts w:ascii="Futura" w:hAnsi="Futura" w:cs="Futura"/>
-        <w:color w:val="548DD4" w:themeColor="text2" w:themeTint="99"/>
-      </w:rPr>
-      <w:t>Improvement</w:t>
-    </w:r>
-    <w:proofErr w:type="spellEnd"/>
-    <w:r>
-      <w:rPr>
-        <w:rFonts w:ascii="Futura" w:hAnsi="Futura" w:cs="Futura"/>
-        <w:color w:val="548DD4" w:themeColor="text2" w:themeTint="99"/>
-      </w:rPr>
-      <w:t xml:space="preserve"> - Whitepaper</w:t>
+      <w:t>Software Architecture Improvement - Whitepaper</w:t>
     </w:r>
   </w:p>
 </w:ftr>
@@ -6679,29 +6377,146 @@
   <w:p>
     <w:pPr>
       <w:pStyle w:val="Fuzeile"/>
+      <w:tabs>
+        <w:tab w:val="clear" w:pos="9072"/>
+        <w:tab w:val="right" w:pos="9781"/>
+      </w:tabs>
     </w:pPr>
+    <w:r>
+      <w:rPr>
+        <w:rFonts w:ascii="Futura" w:hAnsi="Futura" w:cs="Futura"/>
+        <w:noProof/>
+        <w:color w:val="548DD4" w:themeColor="text2" w:themeTint="99"/>
+        <w:lang w:eastAsia="de-DE"/>
+      </w:rPr>
+      <mc:AlternateContent>
+        <mc:Choice Requires="wps">
+          <w:drawing>
+            <wp:anchor distT="0" distB="0" distL="114300" distR="114300" simplePos="0" relativeHeight="251663360" behindDoc="0" locked="0" layoutInCell="1" allowOverlap="1" wp14:anchorId="44D83CBA" wp14:editId="558D7C6F">
+              <wp:simplePos x="0" y="0"/>
+              <wp:positionH relativeFrom="column">
+                <wp:posOffset>-1419860</wp:posOffset>
+              </wp:positionH>
+              <wp:positionV relativeFrom="paragraph">
+                <wp:posOffset>-224155</wp:posOffset>
+              </wp:positionV>
+              <wp:extent cx="1371600" cy="228600"/>
+              <wp:effectExtent l="0" t="0" r="12700" b="0"/>
+              <wp:wrapNone/>
+              <wp:docPr id="6" name="Textfeld 6"/>
+              <wp:cNvGraphicFramePr/>
+              <a:graphic xmlns:a="http://schemas.openxmlformats.org/drawingml/2006/main">
+                <a:graphicData uri="http://schemas.microsoft.com/office/word/2010/wordprocessingShape">
+                  <wps:wsp>
+                    <wps:cNvSpPr txBox="1"/>
+                    <wps:spPr>
+                      <a:xfrm rot="16200000">
+                        <a:off x="0" y="0"/>
+                        <a:ext cx="1371600" cy="228600"/>
+                      </a:xfrm>
+                      <a:prstGeom prst="rect">
+                        <a:avLst/>
+                      </a:prstGeom>
+                      <a:noFill/>
+                      <a:ln>
+                        <a:noFill/>
+                      </a:ln>
+                      <a:effectLst/>
+                      <a:extLst>
+                        <a:ext uri="{C572A759-6A51-4108-AA02-DFA0A04FC94B}">
+                          <ma14:wrappingTextBoxFlag xmlns:ma14="http://schemas.microsoft.com/office/mac/drawingml/2011/main"/>
+                        </a:ext>
+                      </a:extLst>
+                    </wps:spPr>
+                    <wps:style>
+                      <a:lnRef idx="0">
+                        <a:schemeClr val="accent1"/>
+                      </a:lnRef>
+                      <a:fillRef idx="0">
+                        <a:schemeClr val="accent1"/>
+                      </a:fillRef>
+                      <a:effectRef idx="0">
+                        <a:schemeClr val="accent1"/>
+                      </a:effectRef>
+                      <a:fontRef idx="minor">
+                        <a:schemeClr val="dk1"/>
+                      </a:fontRef>
+                    </wps:style>
+                    <wps:txbx>
+                      <w:txbxContent>
+                        <w:p>
+                          <w:pPr>
+                            <w:jc w:val="right"/>
+                            <w:rPr>
+                              <w:sz w:val="14"/>
+                              <w:szCs w:val="14"/>
+                            </w:rPr>
+                          </w:pPr>
+                          <w:r>
+                            <w:rPr>
+                              <w:rFonts w:ascii="MetaOT-Light" w:hAnsi="MetaOT-Light"/>
+                              <w:sz w:val="14"/>
+                              <w:szCs w:val="14"/>
+                            </w:rPr>
+                            <w:t>V 2.0 – August 2014</w:t>
+                          </w:r>
+                        </w:p>
+                      </w:txbxContent>
+                    </wps:txbx>
+                    <wps:bodyPr rot="0" spcFirstLastPara="0" vertOverflow="overflow" horzOverflow="overflow" vert="horz" wrap="square" lIns="91440" tIns="45720" rIns="91440" bIns="45720" numCol="1" spcCol="0" rtlCol="0" fromWordArt="0" anchor="t" anchorCtr="0" forceAA="0" compatLnSpc="1">
+                      <a:prstTxWarp prst="textNoShape">
+                        <a:avLst/>
+                      </a:prstTxWarp>
+                      <a:noAutofit/>
+                    </wps:bodyPr>
+                  </wps:wsp>
+                </a:graphicData>
+              </a:graphic>
+              <wp14:sizeRelH relativeFrom="margin">
+                <wp14:pctWidth>0</wp14:pctWidth>
+              </wp14:sizeRelH>
+            </wp:anchor>
+          </w:drawing>
+        </mc:Choice>
+        <mc:Fallback>
+          <w:pict>
+            <v:shapetype id="_x0000_t202" coordsize="21600,21600" o:spt="202" path="m0,0l0,21600,21600,21600,21600,0xe">
+              <v:stroke joinstyle="miter"/>
+              <v:path gradientshapeok="t" o:connecttype="rect"/>
+            </v:shapetype>
+            <v:shape id="Textfeld 6" o:spid="_x0000_s1031" type="#_x0000_t202" style="position:absolute;margin-left:-111.75pt;margin-top:-17.6pt;width:108pt;height:18pt;rotation:-90;z-index:251663360;visibility:visible;mso-wrap-style:square;mso-width-percent:0;mso-wrap-distance-left:9pt;mso-wrap-distance-top:0;mso-wrap-distance-right:9pt;mso-wrap-distance-bottom:0;mso-position-horizontal:absolute;mso-position-horizontal-relative:text;mso-position-vertical:absolute;mso-position-vertical-relative:text;mso-width-percent:0;mso-width-relative:margin;v-text-anchor:top" o:gfxdata="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" filled="f" stroked="f">
+              <v:textbox>
+                <w:txbxContent>
+                  <w:p>
+                    <w:pPr>
+                      <w:jc w:val="right"/>
+                      <w:rPr>
+                        <w:sz w:val="14"/>
+                        <w:szCs w:val="14"/>
+                      </w:rPr>
+                    </w:pPr>
+                    <w:r>
+                      <w:rPr>
+                        <w:rFonts w:ascii="MetaOT-Light" w:hAnsi="MetaOT-Light"/>
+                        <w:sz w:val="14"/>
+                        <w:szCs w:val="14"/>
+                      </w:rPr>
+                      <w:t>V 2.0 – August 2014</w:t>
+                    </w:r>
+                  </w:p>
+                </w:txbxContent>
+              </v:textbox>
+            </v:shape>
+          </w:pict>
+        </mc:Fallback>
+      </mc:AlternateContent>
+    </w:r>
     <w:r>
       <w:rPr>
         <w:rFonts w:ascii="Futura" w:hAnsi="Futura" w:cs="Futura"/>
         <w:color w:val="548DD4" w:themeColor="text2" w:themeTint="99"/>
       </w:rPr>
-      <w:t xml:space="preserve">Software Architecture </w:t>
-    </w:r>
-    <w:proofErr w:type="spellStart"/>
-    <w:r>
-      <w:rPr>
-        <w:rFonts w:ascii="Futura" w:hAnsi="Futura" w:cs="Futura"/>
-        <w:color w:val="548DD4" w:themeColor="text2" w:themeTint="99"/>
-      </w:rPr>
-      <w:t>Improvement</w:t>
-    </w:r>
-    <w:proofErr w:type="spellEnd"/>
-    <w:r>
-      <w:rPr>
-        <w:rFonts w:ascii="Futura" w:hAnsi="Futura" w:cs="Futura"/>
-        <w:color w:val="548DD4" w:themeColor="text2" w:themeTint="99"/>
-      </w:rPr>
-      <w:t xml:space="preserve"> - Whitepaper</w:t>
+      <w:t>Software Architecture Improvement - Whitepaper</w:t>
     </w:r>
     <w:r>
       <w:t xml:space="preserve"> </w:t>
@@ -6894,8 +6709,8 @@
         </mc:Choice>
         <mc:Fallback>
           <w:pict>
-            <v:group id="_x0000_s1030" style="position:absolute;margin-left:-66.75pt;margin-top:748.35pt;width:585pt;height:14.9pt;z-index:251662336;mso-position-horizontal-relative:margin;mso-position-vertical-relative:margin;mso-width-relative:margin;mso-height-relative:margin" coordsize="5872,184" o:gfxdata="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">
-              <v:rect id="Rectangle 5" o:spid="_x0000_s1031" style="position:absolute;top:61;width:5872;height:123;visibility:visible;mso-wrap-style:square;v-text-anchor:top" o:gfxdata="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" fillcolor="#4f81bd [3204]" stroked="f">
+            <v:group id="_x0000_s1032" style="position:absolute;margin-left:-66.75pt;margin-top:748.35pt;width:585pt;height:14.9pt;z-index:251662336;mso-position-horizontal-relative:margin;mso-position-vertical-relative:margin;mso-width-relative:margin;mso-height-relative:margin" coordsize="5872,184" o:gfxdata="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">
+              <v:rect id="Rectangle 5" o:spid="_x0000_s1033" style="position:absolute;top:61;width:5872;height:123;visibility:visible;mso-wrap-style:square;v-text-anchor:top" o:gfxdata="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" fillcolor="#4f81bd [3204]" stroked="f">
                 <v:fill opacity="58853f"/>
                 <v:path arrowok="t"/>
                 <v:textbox inset="0,0,0,0">
@@ -6910,7 +6725,7 @@
                   </w:txbxContent>
                 </v:textbox>
               </v:rect>
-              <v:rect id="Rectangle 7" o:spid="_x0000_s1032" style="position:absolute;left:1582;width:3281;height:122;visibility:visible;mso-wrap-style:square;v-text-anchor:top" o:gfxdata="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" fillcolor="#e7b012" stroked="f">
+              <v:rect id="Rectangle 7" o:spid="_x0000_s1034" style="position:absolute;left:1582;width:3281;height:122;visibility:visible;mso-wrap-style:square;v-text-anchor:top" o:gfxdata="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" fillcolor="#e7b012" stroked="f">
                 <v:fill opacity="48830f"/>
                 <v:path arrowok="t"/>
                 <v:textbox inset="0,0,0,0">
@@ -6925,7 +6740,7 @@
                   </w:txbxContent>
                 </v:textbox>
               </v:rect>
-              <v:rect id="Rectangle 8" o:spid="_x0000_s1033" style="position:absolute;width:1582;height:122;visibility:visible;mso-wrap-style:square;v-text-anchor:top" o:gfxdata="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" fillcolor="#98b832" stroked="f">
+              <v:rect id="Rectangle 8" o:spid="_x0000_s1035" style="position:absolute;width:1582;height:122;visibility:visible;mso-wrap-style:square;v-text-anchor:top" o:gfxdata="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" fillcolor="#98b832" stroked="f">
                 <v:fill opacity="48830f"/>
                 <v:path arrowok="t"/>
                 <v:textbox inset="0,0,0,0">
@@ -7906,7 +7721,7 @@
   <w:style w:type="paragraph" w:default="1" w:styleId="Standard">
     <w:name w:val="Normal"/>
     <w:qFormat/>
-    <w:rsid w:val="008D1295"/>
+    <w:rsid w:val="00312F4F"/>
     <w:rPr>
       <w:sz w:val="24"/>
       <w:szCs w:val="24"/>
@@ -8734,7 +8549,7 @@
   <w:style w:type="paragraph" w:default="1" w:styleId="Standard">
     <w:name w:val="Normal"/>
     <w:qFormat/>
-    <w:rsid w:val="008D1295"/>
+    <w:rsid w:val="00312F4F"/>
     <w:rPr>
       <w:sz w:val="24"/>
       <w:szCs w:val="24"/>
